--- a/labs/reports/Pivoev_Nikita_OOP_lb3.docx
+++ b/labs/reports/Pivoev_Nikita_OOP_lb3.docx
@@ -1,6 +1,6 @@
 
 <file path=word/document.xml><?xml version="1.0" encoding="utf-8"?>
-<w:document xmlns:wpc="http://schemas.microsoft.com/office/word/2010/wordprocessingCanvas" xmlns:mc="http://schemas.openxmlformats.org/markup-compatibility/2006" xmlns:o="urn:schemas-microsoft-com:office:office" xmlns:r="http://schemas.openxmlformats.org/officeDocument/2006/relationships" xmlns:m="http://schemas.openxmlformats.org/officeDocument/2006/math" xmlns:v="urn:schemas-microsoft-com:vml" xmlns:wp14="http://schemas.microsoft.com/office/word/2010/wordprocessingDrawing" xmlns:wp="http://schemas.openxmlformats.org/drawingml/2006/wordprocessingDrawing" xmlns:w10="urn:schemas-microsoft-com:office:word" xmlns:w="http://schemas.openxmlformats.org/wordprocessingml/2006/main" xmlns:w14="http://schemas.microsoft.com/office/word/2010/wordml" xmlns:w15="http://schemas.microsoft.com/office/word/2012/wordml" xmlns:wpg="http://schemas.microsoft.com/office/word/2010/wordprocessingGroup" xmlns:wpi="http://schemas.microsoft.com/office/word/2010/wordprocessingInk" xmlns:wne="http://schemas.microsoft.com/office/word/2006/wordml" xmlns:wps="http://schemas.microsoft.com/office/word/2010/wordprocessingShape" mc:Ignorable="w14 w15 wp14">
+<w:document xmlns:wpc="http://schemas.microsoft.com/office/word/2010/wordprocessingCanvas" xmlns:cx="http://schemas.microsoft.com/office/drawing/2014/chartex" xmlns:cx1="http://schemas.microsoft.com/office/drawing/2015/9/8/chartex" xmlns:cx2="http://schemas.microsoft.com/office/drawing/2015/10/21/chartex" xmlns:cx3="http://schemas.microsoft.com/office/drawing/2016/5/9/chartex" xmlns:cx4="http://schemas.microsoft.com/office/drawing/2016/5/10/chartex" xmlns:cx5="http://schemas.microsoft.com/office/drawing/2016/5/11/chartex" xmlns:cx6="http://schemas.microsoft.com/office/drawing/2016/5/12/chartex" xmlns:cx7="http://schemas.microsoft.com/office/drawing/2016/5/13/chartex" xmlns:cx8="http://schemas.microsoft.com/office/drawing/2016/5/14/chartex" xmlns:mc="http://schemas.openxmlformats.org/markup-compatibility/2006" xmlns:aink="http://schemas.microsoft.com/office/drawing/2016/ink" xmlns:am3d="http://schemas.microsoft.com/office/drawing/2017/model3d" xmlns:o="urn:schemas-microsoft-com:office:office" xmlns:oel="http://schemas.microsoft.com/office/2019/extlst" xmlns:r="http://schemas.openxmlformats.org/officeDocument/2006/relationships" xmlns:m="http://schemas.openxmlformats.org/officeDocument/2006/math" xmlns:v="urn:schemas-microsoft-com:vml" xmlns:wp14="http://schemas.microsoft.com/office/word/2010/wordprocessingDrawing" xmlns:wp="http://schemas.openxmlformats.org/drawingml/2006/wordprocessingDrawing" xmlns:w10="urn:schemas-microsoft-com:office:word" xmlns:w="http://schemas.openxmlformats.org/wordprocessingml/2006/main" xmlns:w14="http://schemas.microsoft.com/office/word/2010/wordml" xmlns:w15="http://schemas.microsoft.com/office/word/2012/wordml" xmlns:w16cex="http://schemas.microsoft.com/office/word/2018/wordml/cex" xmlns:w16cid="http://schemas.microsoft.com/office/word/2016/wordml/cid" xmlns:w16="http://schemas.microsoft.com/office/word/2018/wordml" xmlns:w16du="http://schemas.microsoft.com/office/word/2023/wordml/word16du" xmlns:w16sdtdh="http://schemas.microsoft.com/office/word/2020/wordml/sdtdatahash" xmlns:w16se="http://schemas.microsoft.com/office/word/2015/wordml/symex" xmlns:wpg="http://schemas.microsoft.com/office/word/2010/wordprocessingGroup" xmlns:wpi="http://schemas.microsoft.com/office/word/2010/wordprocessingInk" xmlns:wne="http://schemas.microsoft.com/office/word/2006/wordml" xmlns:wps="http://schemas.microsoft.com/office/word/2010/wordprocessingShape" mc:Ignorable="w14 w15 w16se w16cid w16 w16cex w16sdtdh w16du wp14">
   <w:body>
     <w:p>
       <w:pPr>
@@ -423,6 +423,65 @@
                 <w:szCs w:val="28"/>
               </w:rPr>
             </w:pPr>
+            <w:r>
+              <w:rPr>
+                <w:noProof/>
+              </w:rPr>
+              <w:drawing>
+                <wp:anchor distT="0" distB="0" distL="114300" distR="114300" simplePos="0" relativeHeight="251659264" behindDoc="0" locked="0" layoutInCell="1" allowOverlap="1" wp14:anchorId="0997F0EB" wp14:editId="659C22A2">
+                  <wp:simplePos x="0" y="0"/>
+                  <wp:positionH relativeFrom="column">
+                    <wp:posOffset>342900</wp:posOffset>
+                  </wp:positionH>
+                  <wp:positionV relativeFrom="paragraph">
+                    <wp:posOffset>-297180</wp:posOffset>
+                  </wp:positionV>
+                  <wp:extent cx="794385" cy="599440"/>
+                  <wp:effectExtent l="0" t="0" r="0" b="0"/>
+                  <wp:wrapNone/>
+                  <wp:docPr id="1441627524" name="Рисунок 1879502314"/>
+                  <wp:cNvGraphicFramePr>
+                    <a:graphicFrameLocks xmlns:a="http://schemas.openxmlformats.org/drawingml/2006/main" noChangeAspect="1"/>
+                  </wp:cNvGraphicFramePr>
+                  <a:graphic xmlns:a="http://schemas.openxmlformats.org/drawingml/2006/main">
+                    <a:graphicData uri="http://schemas.openxmlformats.org/drawingml/2006/picture">
+                      <pic:pic xmlns:pic="http://schemas.openxmlformats.org/drawingml/2006/picture">
+                        <pic:nvPicPr>
+                          <pic:cNvPr id="1179820638" name="Picture 2"/>
+                          <pic:cNvPicPr>
+                            <a:picLocks noChangeAspect="1"/>
+                          </pic:cNvPicPr>
+                        </pic:nvPicPr>
+                        <pic:blipFill>
+                          <a:blip r:embed="rId8"/>
+                          <a:stretch/>
+                        </pic:blipFill>
+                        <pic:spPr bwMode="auto">
+                          <a:xfrm>
+                            <a:off x="0" y="0"/>
+                            <a:ext cx="794385" cy="599440"/>
+                          </a:xfrm>
+                          <a:prstGeom prst="rect">
+                            <a:avLst/>
+                          </a:prstGeom>
+                          <a:noFill/>
+                          <a:ln>
+                            <a:noFill/>
+                            <a:miter/>
+                          </a:ln>
+                        </pic:spPr>
+                      </pic:pic>
+                    </a:graphicData>
+                  </a:graphic>
+                  <wp14:sizeRelH relativeFrom="margin">
+                    <wp14:pctWidth>0</wp14:pctWidth>
+                  </wp14:sizeRelH>
+                  <wp14:sizeRelV relativeFrom="margin">
+                    <wp14:pctHeight>0</wp14:pctHeight>
+                  </wp14:sizeRelV>
+                </wp:anchor>
+              </w:drawing>
+            </w:r>
           </w:p>
         </w:tc>
         <w:tc>
@@ -452,14 +511,14 @@
                 <w:color w:val="000000"/>
                 <w:szCs w:val="28"/>
               </w:rPr>
-              <w:t xml:space="preserve">      Пивоев Н. М</w:t>
+              <w:t xml:space="preserve">      </w:t>
             </w:r>
             <w:r>
               <w:rPr>
                 <w:color w:val="000000"/>
                 <w:szCs w:val="28"/>
               </w:rPr>
-              <w:t>.</w:t>
+              <w:t>Коршков А.А.</w:t>
             </w:r>
           </w:p>
         </w:tc>
@@ -723,6 +782,7 @@
           <w:numId w:val="16"/>
         </w:numPr>
         <w:spacing w:before="0" w:beforeAutospacing="0" w:after="0" w:afterAutospacing="0" w:line="360" w:lineRule="auto"/>
+        <w:ind w:firstLine="709"/>
         <w:jc w:val="both"/>
         <w:textAlignment w:val="baseline"/>
         <w:rPr>
@@ -743,12 +803,32 @@
     <w:p>
       <w:pPr>
         <w:pStyle w:val="af5"/>
+        <w:spacing w:before="0" w:beforeAutospacing="0" w:after="0" w:afterAutospacing="0" w:line="360" w:lineRule="auto"/>
+        <w:jc w:val="both"/>
+        <w:textAlignment w:val="baseline"/>
+        <w:rPr>
+          <w:color w:val="000000"/>
+          <w:sz w:val="28"/>
+          <w:szCs w:val="22"/>
+        </w:rPr>
+      </w:pPr>
+      <w:r>
+        <w:rPr>
+          <w:color w:val="000000"/>
+          <w:sz w:val="28"/>
+          <w:szCs w:val="22"/>
+        </w:rPr>
+        <w:t>Начало игры</w:t>
+      </w:r>
+    </w:p>
+    <w:p>
+      <w:pPr>
+        <w:pStyle w:val="af5"/>
         <w:numPr>
-          <w:ilvl w:val="1"/>
-          <w:numId w:val="17"/>
+          <w:ilvl w:val="0"/>
+          <w:numId w:val="20"/>
         </w:numPr>
         <w:spacing w:before="0" w:beforeAutospacing="0" w:after="0" w:afterAutospacing="0" w:line="360" w:lineRule="auto"/>
-        <w:ind w:left="1069"/>
         <w:jc w:val="both"/>
         <w:textAlignment w:val="baseline"/>
         <w:rPr>
@@ -763,18 +843,17 @@
           <w:sz w:val="28"/>
           <w:szCs w:val="22"/>
         </w:rPr>
-        <w:t>Начало игры</w:t>
+        <w:t>Раунд, в котором чередуются ходы пользователя и компьютерного врага. В свой ход пользователь может применить способность и выполняет атаку. Компьютерный враг только наносит атаку.</w:t>
       </w:r>
     </w:p>
     <w:p>
       <w:pPr>
         <w:pStyle w:val="af5"/>
         <w:numPr>
-          <w:ilvl w:val="1"/>
-          <w:numId w:val="17"/>
+          <w:ilvl w:val="0"/>
+          <w:numId w:val="20"/>
         </w:numPr>
         <w:spacing w:before="0" w:beforeAutospacing="0" w:after="0" w:afterAutospacing="0" w:line="360" w:lineRule="auto"/>
-        <w:ind w:firstLine="1069"/>
         <w:jc w:val="both"/>
         <w:textAlignment w:val="baseline"/>
         <w:rPr>
@@ -789,44 +868,17 @@
           <w:sz w:val="28"/>
           <w:szCs w:val="22"/>
         </w:rPr>
-        <w:t>Раунд, в котором чередуются ходы пользователя и компьютерного врага. В свой ход пользователь может применить способность и выполняет атаку. Компьютерный враг только наносит атаку.</w:t>
+        <w:t>В случае проигрыша пользователь начинает новую игру</w:t>
       </w:r>
     </w:p>
     <w:p>
       <w:pPr>
         <w:pStyle w:val="af5"/>
         <w:numPr>
-          <w:ilvl w:val="1"/>
-          <w:numId w:val="17"/>
+          <w:ilvl w:val="0"/>
+          <w:numId w:val="20"/>
         </w:numPr>
         <w:spacing w:before="0" w:beforeAutospacing="0" w:after="0" w:afterAutospacing="0" w:line="360" w:lineRule="auto"/>
-        <w:ind w:left="1069"/>
-        <w:jc w:val="both"/>
-        <w:textAlignment w:val="baseline"/>
-        <w:rPr>
-          <w:color w:val="000000"/>
-          <w:sz w:val="28"/>
-          <w:szCs w:val="22"/>
-        </w:rPr>
-      </w:pPr>
-      <w:r>
-        <w:rPr>
-          <w:color w:val="000000"/>
-          <w:sz w:val="28"/>
-          <w:szCs w:val="22"/>
-        </w:rPr>
-        <w:t>В случае проигрыша пользователь начинает новую игру</w:t>
-      </w:r>
-    </w:p>
-    <w:p>
-      <w:pPr>
-        <w:pStyle w:val="af5"/>
-        <w:numPr>
-          <w:ilvl w:val="1"/>
-          <w:numId w:val="17"/>
-        </w:numPr>
-        <w:spacing w:before="0" w:beforeAutospacing="0" w:after="0" w:afterAutospacing="0" w:line="360" w:lineRule="auto"/>
-        <w:ind w:left="1069"/>
         <w:jc w:val="both"/>
         <w:textAlignment w:val="baseline"/>
         <w:rPr>
@@ -864,17 +916,6 @@
         </w:rPr>
         <w:t>Класс игры должен содержать методы управления игрой, начало новой игры, выполнить ход, и т.д., чтобы в следующей лаб. работе можно было выполнять управление исходя из ввода игрока.</w:t>
       </w:r>
-    </w:p>
-    <w:p>
-      <w:pPr>
-        <w:pStyle w:val="af5"/>
-        <w:spacing w:before="0" w:beforeAutospacing="0" w:after="0" w:afterAutospacing="0" w:line="360" w:lineRule="auto"/>
-        <w:ind w:firstLine="709"/>
-        <w:jc w:val="both"/>
-        <w:rPr>
-          <w:sz w:val="32"/>
-        </w:rPr>
-      </w:pPr>
     </w:p>
     <w:p>
       <w:pPr>
@@ -1075,8 +1116,6 @@
         <w:ind w:firstLine="0"/>
         <w:jc w:val="center"/>
       </w:pPr>
-      <w:bookmarkStart w:id="0" w:name="_GoBack"/>
-      <w:bookmarkEnd w:id="0"/>
       <w:r>
         <w:rPr>
           <w:lang w:val="en-US"/>
@@ -1101,8 +1140,8 @@
             <v:path o:extrusionok="f" gradientshapeok="t" o:connecttype="rect"/>
             <o:lock v:ext="edit" aspectratio="t"/>
           </v:shapetype>
-          <v:shape id="_x0000_i1025" type="#_x0000_t75" style="width:481.5pt;height:463.5pt">
-            <v:imagedata r:id="rId8" o:title="lb3 (2)"/>
+          <v:shape id="_x0000_i1025" type="#_x0000_t75" style="width:481.2pt;height:463.8pt">
+            <v:imagedata r:id="rId9" o:title="lb3 (2)"/>
           </v:shape>
         </w:pict>
       </w:r>
@@ -1154,7 +1193,7 @@
       <w:pPr>
         <w:pStyle w:val="Textbody"/>
         <w:rPr>
-          <w:lang w:eastAsia="ru-RU" w:bidi="ar-SA"/>
+          <w:lang w:val="en-US" w:eastAsia="ru-RU" w:bidi="ar-SA"/>
         </w:rPr>
       </w:pPr>
       <w:r>
@@ -1165,7 +1204,7 @@
       </w:r>
       <w:r>
         <w:rPr>
-          <w:lang w:eastAsia="ru-RU" w:bidi="ar-SA"/>
+          <w:lang w:val="en-US" w:eastAsia="ru-RU" w:bidi="ar-SA"/>
         </w:rPr>
         <w:t xml:space="preserve"> </w:t>
       </w:r>
@@ -1177,7 +1216,7 @@
       </w:r>
       <w:r>
         <w:rPr>
-          <w:lang w:eastAsia="ru-RU" w:bidi="ar-SA"/>
+          <w:lang w:val="en-US" w:eastAsia="ru-RU" w:bidi="ar-SA"/>
         </w:rPr>
         <w:t xml:space="preserve"> </w:t>
       </w:r>
@@ -1189,7 +1228,7 @@
       </w:r>
       <w:r>
         <w:rPr>
-          <w:lang w:eastAsia="ru-RU" w:bidi="ar-SA"/>
+          <w:lang w:val="en-US" w:eastAsia="ru-RU" w:bidi="ar-SA"/>
         </w:rPr>
         <w:t xml:space="preserve"> </w:t>
       </w:r>
@@ -1201,7 +1240,7 @@
       </w:r>
       <w:r>
         <w:rPr>
-          <w:lang w:eastAsia="ru-RU" w:bidi="ar-SA"/>
+          <w:lang w:val="en-US" w:eastAsia="ru-RU" w:bidi="ar-SA"/>
         </w:rPr>
         <w:t xml:space="preserve"> </w:t>
       </w:r>
@@ -1213,14 +1252,14 @@
       </w:r>
       <w:r>
         <w:rPr>
-          <w:lang w:eastAsia="ru-RU" w:bidi="ar-SA"/>
+          <w:lang w:val="en-US" w:eastAsia="ru-RU" w:bidi="ar-SA"/>
         </w:rPr>
         <w:t>:</w:t>
       </w:r>
       <w:r>
         <w:rPr>
           <w:i/>
-          <w:lang w:eastAsia="ru-RU" w:bidi="ar-SA"/>
+          <w:lang w:val="en-US" w:eastAsia="ru-RU" w:bidi="ar-SA"/>
         </w:rPr>
         <w:t xml:space="preserve"> </w:t>
       </w:r>
@@ -1233,14 +1272,14 @@
       </w:r>
       <w:r>
         <w:rPr>
-          <w:lang w:eastAsia="ru-RU" w:bidi="ar-SA"/>
+          <w:lang w:val="en-US" w:eastAsia="ru-RU" w:bidi="ar-SA"/>
         </w:rPr>
         <w:t>,</w:t>
       </w:r>
       <w:r>
         <w:rPr>
           <w:i/>
-          <w:lang w:eastAsia="ru-RU" w:bidi="ar-SA"/>
+          <w:lang w:val="en-US" w:eastAsia="ru-RU" w:bidi="ar-SA"/>
         </w:rPr>
         <w:t xml:space="preserve"> </w:t>
       </w:r>
@@ -1253,7 +1292,7 @@
       </w:r>
       <w:r>
         <w:rPr>
-          <w:lang w:eastAsia="ru-RU" w:bidi="ar-SA"/>
+          <w:lang w:val="en-US" w:eastAsia="ru-RU" w:bidi="ar-SA"/>
         </w:rPr>
         <w:t xml:space="preserve">, </w:t>
       </w:r>
@@ -1266,7 +1305,14 @@
       </w:r>
       <w:r>
         <w:rPr>
-          <w:lang w:eastAsia="ru-RU" w:bidi="ar-SA"/>
+          <w:i/>
+          <w:lang w:val="en-US" w:eastAsia="ru-RU" w:bidi="ar-SA"/>
+        </w:rPr>
+        <w:t>Unit</w:t>
+      </w:r>
+      <w:r>
+        <w:rPr>
+          <w:lang w:val="en-US" w:eastAsia="ru-RU" w:bidi="ar-SA"/>
         </w:rPr>
         <w:t xml:space="preserve">, </w:t>
       </w:r>
@@ -1279,13 +1325,20 @@
       </w:r>
       <w:r>
         <w:rPr>
-          <w:lang w:eastAsia="ru-RU" w:bidi="ar-SA"/>
+          <w:i/>
+          <w:lang w:val="en-US" w:eastAsia="ru-RU" w:bidi="ar-SA"/>
+        </w:rPr>
+        <w:t>Unit</w:t>
+      </w:r>
+      <w:r>
+        <w:rPr>
+          <w:lang w:val="en-US" w:eastAsia="ru-RU" w:bidi="ar-SA"/>
         </w:rPr>
         <w:t>,</w:t>
       </w:r>
       <w:r>
         <w:rPr>
-          <w:lang w:eastAsia="ru-RU" w:bidi="ar-SA"/>
+          <w:lang w:val="en-US" w:eastAsia="ru-RU" w:bidi="ar-SA"/>
         </w:rPr>
         <w:t xml:space="preserve"> </w:t>
       </w:r>
@@ -1298,7 +1351,7 @@
       </w:r>
       <w:r>
         <w:rPr>
-          <w:lang w:eastAsia="ru-RU" w:bidi="ar-SA"/>
+          <w:lang w:val="en-US" w:eastAsia="ru-RU" w:bidi="ar-SA"/>
         </w:rPr>
         <w:t xml:space="preserve">, </w:t>
       </w:r>
@@ -1311,13 +1364,13 @@
       </w:r>
       <w:r>
         <w:rPr>
-          <w:lang w:eastAsia="ru-RU" w:bidi="ar-SA"/>
+          <w:lang w:val="en-US" w:eastAsia="ru-RU" w:bidi="ar-SA"/>
         </w:rPr>
         <w:t>,</w:t>
       </w:r>
       <w:r>
         <w:rPr>
-          <w:lang w:eastAsia="ru-RU" w:bidi="ar-SA"/>
+          <w:lang w:val="en-US" w:eastAsia="ru-RU" w:bidi="ar-SA"/>
         </w:rPr>
         <w:t xml:space="preserve"> </w:t>
       </w:r>
@@ -1330,7 +1383,7 @@
       </w:r>
       <w:r>
         <w:rPr>
-          <w:lang w:eastAsia="ru-RU" w:bidi="ar-SA"/>
+          <w:lang w:val="en-US" w:eastAsia="ru-RU" w:bidi="ar-SA"/>
         </w:rPr>
         <w:t xml:space="preserve"> </w:t>
       </w:r>
@@ -1343,7 +1396,7 @@
       <w:r>
         <w:rPr>
           <w:i/>
-          <w:lang w:eastAsia="ru-RU" w:bidi="ar-SA"/>
+          <w:lang w:val="en-US" w:eastAsia="ru-RU" w:bidi="ar-SA"/>
         </w:rPr>
         <w:t xml:space="preserve"> </w:t>
       </w:r>
@@ -1352,11 +1405,18 @@
           <w:i/>
           <w:lang w:val="en-US" w:eastAsia="ru-RU" w:bidi="ar-SA"/>
         </w:rPr>
-        <w:t>GameStatus</w:t>
-      </w:r>
-      <w:r>
-        <w:rPr>
-          <w:lang w:eastAsia="ru-RU" w:bidi="ar-SA"/>
+        <w:t>GameStat</w:t>
+      </w:r>
+      <w:r>
+        <w:rPr>
+          <w:i/>
+          <w:lang w:val="en-US" w:eastAsia="ru-RU" w:bidi="ar-SA"/>
+        </w:rPr>
+        <w:t>e</w:t>
+      </w:r>
+      <w:r>
+        <w:rPr>
+          <w:lang w:val="en-US" w:eastAsia="ru-RU" w:bidi="ar-SA"/>
         </w:rPr>
         <w:t>.</w:t>
       </w:r>
@@ -1653,6 +1713,13 @@
       </w:r>
       <w:r>
         <w:rPr>
+          <w:i/>
+          <w:lang w:val="en-US" w:eastAsia="ru-RU" w:bidi="ar-SA"/>
+        </w:rPr>
+        <w:t>Unit</w:t>
+      </w:r>
+      <w:r>
+        <w:rPr>
           <w:lang w:eastAsia="ru-RU" w:bidi="ar-SA"/>
         </w:rPr>
         <w:t xml:space="preserve"> </w:t>
@@ -1675,6 +1742,13 @@
           <w:lang w:val="en-US" w:eastAsia="ru-RU" w:bidi="ar-SA"/>
         </w:rPr>
         <w:t>Bot</w:t>
+      </w:r>
+      <w:r>
+        <w:rPr>
+          <w:i/>
+          <w:lang w:val="en-US" w:eastAsia="ru-RU" w:bidi="ar-SA"/>
+        </w:rPr>
+        <w:t>Unit</w:t>
       </w:r>
       <w:r>
         <w:rPr>
@@ -2162,7 +2236,21 @@
           <w:i/>
           <w:lang w:val="en-US" w:eastAsia="ru-RU" w:bidi="ar-SA"/>
         </w:rPr>
-        <w:t>Player player</w:t>
+        <w:t>Player</w:t>
+      </w:r>
+      <w:r>
+        <w:rPr>
+          <w:i/>
+          <w:lang w:val="en-US" w:eastAsia="ru-RU" w:bidi="ar-SA"/>
+        </w:rPr>
+        <w:t>Unit</w:t>
+      </w:r>
+      <w:r>
+        <w:rPr>
+          <w:i/>
+          <w:lang w:val="en-US" w:eastAsia="ru-RU" w:bidi="ar-SA"/>
+        </w:rPr>
+        <w:t xml:space="preserve"> player</w:t>
       </w:r>
       <w:r>
         <w:rPr>
@@ -2198,6 +2286,13 @@
       <w:r>
         <w:rPr>
           <w:i/>
+          <w:lang w:val="en-US" w:eastAsia="ru-RU" w:bidi="ar-SA"/>
+        </w:rPr>
+        <w:t>Unit</w:t>
+      </w:r>
+      <w:r>
+        <w:rPr>
+          <w:i/>
           <w:lang w:eastAsia="ru-RU" w:bidi="ar-SA"/>
         </w:rPr>
         <w:t xml:space="preserve"> </w:t>
@@ -2330,27 +2425,64 @@
           <w:numId w:val="11"/>
         </w:numPr>
         <w:rPr>
-          <w:lang w:eastAsia="ru-RU" w:bidi="ar-SA"/>
-        </w:rPr>
-      </w:pPr>
-      <w:r>
-        <w:rPr>
-          <w:i/>
           <w:lang w:val="en-US" w:eastAsia="ru-RU" w:bidi="ar-SA"/>
         </w:rPr>
-        <w:t>bool isPlayerWin</w:t>
-      </w:r>
-      <w:r>
-        <w:rPr>
+      </w:pPr>
+      <w:r>
+        <w:rPr>
+          <w:i/>
           <w:lang w:val="en-US" w:eastAsia="ru-RU" w:bidi="ar-SA"/>
         </w:rPr>
+        <w:t xml:space="preserve">bool </w:t>
+      </w:r>
+      <w:r>
+        <w:rPr>
+          <w:i/>
+          <w:lang w:val="en-US" w:eastAsia="ru-RU" w:bidi="ar-SA"/>
+        </w:rPr>
+        <w:t>is_player_win_cond</w:t>
+      </w:r>
+      <w:r>
+        <w:rPr>
+          <w:lang w:val="en-US" w:eastAsia="ru-RU" w:bidi="ar-SA"/>
+        </w:rPr>
         <w:t xml:space="preserve"> – </w:t>
       </w:r>
       <w:r>
         <w:rPr>
           <w:lang w:eastAsia="ru-RU" w:bidi="ar-SA"/>
         </w:rPr>
-        <w:t>выиграл ли игрок.</w:t>
+        <w:t>выиграл</w:t>
+      </w:r>
+      <w:r>
+        <w:rPr>
+          <w:lang w:val="en-US" w:eastAsia="ru-RU" w:bidi="ar-SA"/>
+        </w:rPr>
+        <w:t xml:space="preserve"> </w:t>
+      </w:r>
+      <w:r>
+        <w:rPr>
+          <w:lang w:eastAsia="ru-RU" w:bidi="ar-SA"/>
+        </w:rPr>
+        <w:t>ли</w:t>
+      </w:r>
+      <w:r>
+        <w:rPr>
+          <w:lang w:val="en-US" w:eastAsia="ru-RU" w:bidi="ar-SA"/>
+        </w:rPr>
+        <w:t xml:space="preserve"> </w:t>
+      </w:r>
+      <w:r>
+        <w:rPr>
+          <w:lang w:eastAsia="ru-RU" w:bidi="ar-SA"/>
+        </w:rPr>
+        <w:t>игрок</w:t>
+      </w:r>
+      <w:r>
+        <w:rPr>
+          <w:lang w:val="en-US" w:eastAsia="ru-RU" w:bidi="ar-SA"/>
+        </w:rPr>
+        <w:t>.</w:t>
       </w:r>
     </w:p>
     <w:p>
@@ -2361,20 +2493,20 @@
           <w:numId w:val="11"/>
         </w:numPr>
         <w:rPr>
-          <w:lang w:eastAsia="ru-RU" w:bidi="ar-SA"/>
-        </w:rPr>
-      </w:pPr>
-      <w:r>
-        <w:rPr>
-          <w:i/>
           <w:lang w:val="en-US" w:eastAsia="ru-RU" w:bidi="ar-SA"/>
         </w:rPr>
+      </w:pPr>
+      <w:r>
+        <w:rPr>
+          <w:i/>
+          <w:lang w:val="en-US" w:eastAsia="ru-RU" w:bidi="ar-SA"/>
+        </w:rPr>
         <w:t>bool</w:t>
       </w:r>
       <w:r>
         <w:rPr>
           <w:i/>
-          <w:lang w:eastAsia="ru-RU" w:bidi="ar-SA"/>
+          <w:lang w:val="en-US" w:eastAsia="ru-RU" w:bidi="ar-SA"/>
         </w:rPr>
         <w:t xml:space="preserve"> </w:t>
       </w:r>
@@ -2383,13 +2515,69 @@
           <w:i/>
           <w:lang w:val="en-US" w:eastAsia="ru-RU" w:bidi="ar-SA"/>
         </w:rPr>
-        <w:t>isBotWin</w:t>
-      </w:r>
-      <w:r>
-        <w:rPr>
-          <w:lang w:eastAsia="ru-RU" w:bidi="ar-SA"/>
-        </w:rPr>
-        <w:t xml:space="preserve"> – выиграл ли бот.</w:t>
+        <w:t>is_player_</w:t>
+      </w:r>
+      <w:r>
+        <w:rPr>
+          <w:i/>
+          <w:lang w:val="en-US" w:eastAsia="ru-RU" w:bidi="ar-SA"/>
+        </w:rPr>
+        <w:t>bot</w:t>
+      </w:r>
+      <w:r>
+        <w:rPr>
+          <w:i/>
+          <w:lang w:val="en-US" w:eastAsia="ru-RU" w:bidi="ar-SA"/>
+        </w:rPr>
+        <w:t>_cond</w:t>
+      </w:r>
+      <w:r>
+        <w:rPr>
+          <w:lang w:val="en-US" w:eastAsia="ru-RU" w:bidi="ar-SA"/>
+        </w:rPr>
+        <w:t xml:space="preserve"> </w:t>
+      </w:r>
+      <w:r>
+        <w:rPr>
+          <w:lang w:val="en-US" w:eastAsia="ru-RU" w:bidi="ar-SA"/>
+        </w:rPr>
+        <w:t xml:space="preserve">– </w:t>
+      </w:r>
+      <w:r>
+        <w:rPr>
+          <w:lang w:eastAsia="ru-RU" w:bidi="ar-SA"/>
+        </w:rPr>
+        <w:t>выиграл</w:t>
+      </w:r>
+      <w:r>
+        <w:rPr>
+          <w:lang w:val="en-US" w:eastAsia="ru-RU" w:bidi="ar-SA"/>
+        </w:rPr>
+        <w:t xml:space="preserve"> </w:t>
+      </w:r>
+      <w:r>
+        <w:rPr>
+          <w:lang w:eastAsia="ru-RU" w:bidi="ar-SA"/>
+        </w:rPr>
+        <w:t>ли</w:t>
+      </w:r>
+      <w:r>
+        <w:rPr>
+          <w:lang w:val="en-US" w:eastAsia="ru-RU" w:bidi="ar-SA"/>
+        </w:rPr>
+        <w:t xml:space="preserve"> </w:t>
+      </w:r>
+      <w:r>
+        <w:rPr>
+          <w:lang w:eastAsia="ru-RU" w:bidi="ar-SA"/>
+        </w:rPr>
+        <w:t>бот</w:t>
+      </w:r>
+      <w:r>
+        <w:rPr>
+          <w:lang w:val="en-US" w:eastAsia="ru-RU" w:bidi="ar-SA"/>
+        </w:rPr>
+        <w:t>.</w:t>
       </w:r>
     </w:p>
     <w:p>
@@ -2549,7 +2737,14 @@
           <w:i/>
           <w:lang w:val="en-US" w:eastAsia="ru-RU" w:bidi="ar-SA"/>
         </w:rPr>
-        <w:t>PlayerAttack</w:t>
+        <w:t>Player</w:t>
+      </w:r>
+      <w:r>
+        <w:rPr>
+          <w:i/>
+          <w:lang w:val="en-US" w:eastAsia="ru-RU" w:bidi="ar-SA"/>
+        </w:rPr>
+        <w:t>Move</w:t>
       </w:r>
       <w:r>
         <w:rPr>
@@ -2608,9 +2803,23 @@
       <w:r>
         <w:rPr>
           <w:i/>
+          <w:lang w:eastAsia="ru-RU" w:bidi="ar-SA"/>
+        </w:rPr>
+        <w:t>do</w:t>
+      </w:r>
+      <w:r>
+        <w:rPr>
+          <w:i/>
           <w:lang w:val="en-US" w:eastAsia="ru-RU" w:bidi="ar-SA"/>
         </w:rPr>
-        <w:t>doBotAttack</w:t>
+        <w:t>Bot</w:t>
+      </w:r>
+      <w:r>
+        <w:rPr>
+          <w:i/>
+          <w:lang w:val="en-US" w:eastAsia="ru-RU" w:bidi="ar-SA"/>
+        </w:rPr>
+        <w:t>Move</w:t>
       </w:r>
       <w:r>
         <w:rPr>
@@ -3143,7 +3352,14 @@
           <w:i/>
           <w:lang w:val="en-US" w:eastAsia="ru-RU" w:bidi="ar-SA"/>
         </w:rPr>
-        <w:t>shipManager</w:t>
+        <w:t>ship</w:t>
+      </w:r>
+      <w:r>
+        <w:rPr>
+          <w:i/>
+          <w:lang w:val="en-US" w:eastAsia="ru-RU" w:bidi="ar-SA"/>
+        </w:rPr>
+        <w:t>_manager</w:t>
       </w:r>
       <w:r>
         <w:rPr>
@@ -3204,7 +3420,7 @@
           <w:i/>
           <w:lang w:val="en-US" w:eastAsia="ru-RU" w:bidi="ar-SA"/>
         </w:rPr>
-        <w:t>Field</w:t>
+        <w:t>Board</w:t>
       </w:r>
       <w:r>
         <w:rPr>
@@ -3218,7 +3434,7 @@
           <w:i/>
           <w:lang w:val="en-US" w:eastAsia="ru-RU" w:bidi="ar-SA"/>
         </w:rPr>
-        <w:t>field</w:t>
+        <w:t>board</w:t>
       </w:r>
       <w:r>
         <w:rPr>
@@ -3402,7 +3618,7 @@
           <w:i/>
           <w:lang w:val="en-US"/>
         </w:rPr>
-        <w:t>Field</w:t>
+        <w:t>Board</w:t>
       </w:r>
       <w:r>
         <w:rPr>
@@ -3415,7 +3631,14 @@
           <w:i/>
           <w:lang w:val="en-US"/>
         </w:rPr>
-        <w:t>getField</w:t>
+        <w:t>get</w:t>
+      </w:r>
+      <w:r>
+        <w:rPr>
+          <w:i/>
+          <w:lang w:val="en-US"/>
+        </w:rPr>
+        <w:t>Board</w:t>
       </w:r>
       <w:r>
         <w:rPr>
@@ -3604,7 +3827,7 @@
           <w:i/>
           <w:lang w:val="en-US" w:eastAsia="ru-RU" w:bidi="ar-SA"/>
         </w:rPr>
-        <w:t>Field</w:t>
+        <w:t>Board</w:t>
       </w:r>
       <w:r>
         <w:rPr>
@@ -3618,7 +3841,7 @@
           <w:i/>
           <w:lang w:val="en-US" w:eastAsia="ru-RU" w:bidi="ar-SA"/>
         </w:rPr>
-        <w:t>field</w:t>
+        <w:t>board</w:t>
       </w:r>
       <w:r>
         <w:rPr>
@@ -3666,27 +3889,83 @@
           <w:numId w:val="11"/>
         </w:numPr>
         <w:rPr>
-          <w:lang w:eastAsia="ru-RU" w:bidi="ar-SA"/>
-        </w:rPr>
-      </w:pPr>
-      <w:r>
-        <w:rPr>
-          <w:i/>
           <w:lang w:val="en-US" w:eastAsia="ru-RU" w:bidi="ar-SA"/>
         </w:rPr>
-        <w:t>AbilityManager&amp; abilityManager</w:t>
-      </w:r>
-      <w:r>
-        <w:rPr>
+      </w:pPr>
+      <w:r>
+        <w:rPr>
+          <w:i/>
           <w:lang w:val="en-US" w:eastAsia="ru-RU" w:bidi="ar-SA"/>
         </w:rPr>
+        <w:t>Ability_manager</w:t>
+      </w:r>
+      <w:r>
+        <w:rPr>
+          <w:i/>
+          <w:lang w:val="en-US" w:eastAsia="ru-RU" w:bidi="ar-SA"/>
+        </w:rPr>
+        <w:t xml:space="preserve">&amp; </w:t>
+      </w:r>
+      <w:r>
+        <w:rPr>
+          <w:i/>
+          <w:lang w:val="en-US" w:eastAsia="ru-RU" w:bidi="ar-SA"/>
+        </w:rPr>
+        <w:t>ability_manager</w:t>
+      </w:r>
+      <w:r>
+        <w:rPr>
+          <w:lang w:val="en-US" w:eastAsia="ru-RU" w:bidi="ar-SA"/>
+        </w:rPr>
         <w:t xml:space="preserve"> – </w:t>
       </w:r>
       <w:r>
         <w:rPr>
           <w:lang w:eastAsia="ru-RU" w:bidi="ar-SA"/>
         </w:rPr>
-        <w:t>ссылка на менеджер способностей.</w:t>
+        <w:t>ссылка</w:t>
+      </w:r>
+      <w:r>
+        <w:rPr>
+          <w:lang w:val="en-US" w:eastAsia="ru-RU" w:bidi="ar-SA"/>
+        </w:rPr>
+        <w:t xml:space="preserve"> </w:t>
+      </w:r>
+      <w:r>
+        <w:rPr>
+          <w:lang w:eastAsia="ru-RU" w:bidi="ar-SA"/>
+        </w:rPr>
+        <w:t>на</w:t>
+      </w:r>
+      <w:r>
+        <w:rPr>
+          <w:lang w:val="en-US" w:eastAsia="ru-RU" w:bidi="ar-SA"/>
+        </w:rPr>
+        <w:t xml:space="preserve"> </w:t>
+      </w:r>
+      <w:r>
+        <w:rPr>
+          <w:lang w:eastAsia="ru-RU" w:bidi="ar-SA"/>
+        </w:rPr>
+        <w:t>менеджер</w:t>
+      </w:r>
+      <w:r>
+        <w:rPr>
+          <w:lang w:val="en-US" w:eastAsia="ru-RU" w:bidi="ar-SA"/>
+        </w:rPr>
+        <w:t xml:space="preserve"> </w:t>
+      </w:r>
+      <w:r>
+        <w:rPr>
+          <w:lang w:eastAsia="ru-RU" w:bidi="ar-SA"/>
+        </w:rPr>
+        <w:t>способностей</w:t>
+      </w:r>
+      <w:r>
+        <w:rPr>
+          <w:lang w:val="en-US" w:eastAsia="ru-RU" w:bidi="ar-SA"/>
+        </w:rPr>
+        <w:t>.</w:t>
       </w:r>
     </w:p>
     <w:p>
@@ -3735,6 +4014,13 @@
           <w:lang w:val="en-US" w:eastAsia="ru-RU" w:bidi="ar-SA"/>
         </w:rPr>
         <w:t>Bot</w:t>
+      </w:r>
+      <w:r>
+        <w:rPr>
+          <w:i/>
+          <w:lang w:val="en-US" w:eastAsia="ru-RU" w:bidi="ar-SA"/>
+        </w:rPr>
+        <w:t>Unit</w:t>
       </w:r>
       <w:r>
         <w:rPr>
@@ -3821,7 +4107,7 @@
           <w:lang w:val="en-US" w:eastAsia="ru-RU" w:bidi="ar-SA"/>
         </w:rPr>
         <w:lastRenderedPageBreak/>
-        <w:t>Field</w:t>
+        <w:t>Board</w:t>
       </w:r>
       <w:r>
         <w:rPr>
@@ -3835,7 +4121,7 @@
           <w:i/>
           <w:lang w:val="en-US" w:eastAsia="ru-RU" w:bidi="ar-SA"/>
         </w:rPr>
-        <w:t>field</w:t>
+        <w:t>board</w:t>
       </w:r>
       <w:r>
         <w:rPr>
@@ -4386,6 +4672,14 @@
           <w:lang w:eastAsia="ru-RU" w:bidi="ar-SA"/>
         </w:rPr>
         <w:t xml:space="preserve">Класс </w:t>
+      </w:r>
+      <w:r>
+        <w:rPr>
+          <w:i/>
+          <w:iCs/>
+          <w:lang w:val="en-US" w:eastAsia="ru-RU" w:bidi="ar-SA"/>
+        </w:rPr>
+        <w:t>File</w:t>
       </w:r>
       <w:r>
         <w:rPr>
@@ -5274,7 +5568,7 @@
           <w:i/>
           <w:lang w:val="en-US" w:eastAsia="ru-RU" w:bidi="ar-SA"/>
         </w:rPr>
-        <w:t>Field</w:t>
+        <w:t>Board</w:t>
       </w:r>
       <w:r>
         <w:rPr>
@@ -5288,7 +5582,7 @@
           <w:i/>
           <w:lang w:val="en-US" w:eastAsia="ru-RU" w:bidi="ar-SA"/>
         </w:rPr>
-        <w:t>field</w:t>
+        <w:t>board</w:t>
       </w:r>
       <w:r>
         <w:rPr>
@@ -5812,7 +6106,6 @@
         <w:widowControl/>
         <w:textAlignment w:val="auto"/>
         <w:rPr>
-          <w:rFonts w:hint="eastAsia"/>
           <w:lang w:val="en-US"/>
         </w:rPr>
       </w:pPr>
@@ -5955,6 +6248,9 @@
     <w:p>
       <w:pPr>
         <w:pStyle w:val="Textbody"/>
+        <w:rPr>
+          <w:lang w:val="en-US"/>
+        </w:rPr>
       </w:pPr>
       <w:r>
         <w:t>При победе игроку предлагается продолжить игру с сохранением его поля и с новым противником</w:t>
@@ -5981,401 +6277,10 @@
     <w:p>
       <w:pPr>
         <w:pStyle w:val="Textbody"/>
-      </w:pPr>
-    </w:p>
-    <w:p>
-      <w:pPr>
-        <w:pStyle w:val="1"/>
-        <w:ind w:firstLine="0"/>
-        <w:jc w:val="center"/>
-      </w:pPr>
-      <w:r>
-        <w:rPr>
-          <w:noProof/>
-          <w:lang w:eastAsia="ru-RU" w:bidi="ar-SA"/>
-        </w:rPr>
-        <w:drawing>
-          <wp:inline distT="0" distB="0" distL="0" distR="0" wp14:anchorId="316D72AD" wp14:editId="72871281">
-            <wp:extent cx="5022450" cy="3147060"/>
-            <wp:effectExtent l="0" t="0" r="6985" b="0"/>
-            <wp:docPr id="1" name="Рисунок 1"/>
-            <wp:cNvGraphicFramePr>
-              <a:graphicFrameLocks xmlns:a="http://schemas.openxmlformats.org/drawingml/2006/main" noChangeAspect="1"/>
-            </wp:cNvGraphicFramePr>
-            <a:graphic xmlns:a="http://schemas.openxmlformats.org/drawingml/2006/main">
-              <a:graphicData uri="http://schemas.openxmlformats.org/drawingml/2006/picture">
-                <pic:pic xmlns:pic="http://schemas.openxmlformats.org/drawingml/2006/picture">
-                  <pic:nvPicPr>
-                    <pic:cNvPr id="1" name=""/>
-                    <pic:cNvPicPr/>
-                  </pic:nvPicPr>
-                  <pic:blipFill>
-                    <a:blip r:embed="rId9"/>
-                    <a:stretch>
-                      <a:fillRect/>
-                    </a:stretch>
-                  </pic:blipFill>
-                  <pic:spPr>
-                    <a:xfrm>
-                      <a:off x="0" y="0"/>
-                      <a:ext cx="5036658" cy="3155963"/>
-                    </a:xfrm>
-                    <a:prstGeom prst="rect">
-                      <a:avLst/>
-                    </a:prstGeom>
-                  </pic:spPr>
-                </pic:pic>
-              </a:graphicData>
-            </a:graphic>
-          </wp:inline>
-        </w:drawing>
-      </w:r>
-    </w:p>
-    <w:p>
-      <w:pPr>
-        <w:pStyle w:val="Textbody"/>
-        <w:ind w:firstLine="0"/>
-        <w:jc w:val="center"/>
-      </w:pPr>
-      <w:r>
-        <w:t xml:space="preserve">Рисунок </w:t>
-      </w:r>
-      <w:r>
-        <w:t>2</w:t>
-      </w:r>
-      <w:r>
-        <w:t xml:space="preserve"> – Начало игры</w:t>
-      </w:r>
-    </w:p>
-    <w:p>
-      <w:pPr>
-        <w:pStyle w:val="Textbody"/>
-        <w:ind w:firstLine="0"/>
-        <w:rPr>
-          <w:lang w:val="en-US"/>
-        </w:rPr>
-      </w:pPr>
-    </w:p>
-    <w:p>
-      <w:pPr>
-        <w:pStyle w:val="1"/>
-        <w:ind w:firstLine="0"/>
-        <w:jc w:val="center"/>
-      </w:pPr>
-      <w:r>
-        <w:rPr>
-          <w:noProof/>
-          <w:lang w:eastAsia="ru-RU" w:bidi="ar-SA"/>
-        </w:rPr>
-        <w:lastRenderedPageBreak/>
-        <w:drawing>
-          <wp:inline distT="0" distB="0" distL="0" distR="0" wp14:anchorId="451E2B8C" wp14:editId="583AB5F7">
-            <wp:extent cx="4427220" cy="3522428"/>
-            <wp:effectExtent l="0" t="0" r="0" b="1905"/>
-            <wp:docPr id="3" name="Рисунок 3"/>
-            <wp:cNvGraphicFramePr>
-              <a:graphicFrameLocks xmlns:a="http://schemas.openxmlformats.org/drawingml/2006/main" noChangeAspect="1"/>
-            </wp:cNvGraphicFramePr>
-            <a:graphic xmlns:a="http://schemas.openxmlformats.org/drawingml/2006/main">
-              <a:graphicData uri="http://schemas.openxmlformats.org/drawingml/2006/picture">
-                <pic:pic xmlns:pic="http://schemas.openxmlformats.org/drawingml/2006/picture">
-                  <pic:nvPicPr>
-                    <pic:cNvPr id="1" name=""/>
-                    <pic:cNvPicPr/>
-                  </pic:nvPicPr>
-                  <pic:blipFill>
-                    <a:blip r:embed="rId10"/>
-                    <a:stretch>
-                      <a:fillRect/>
-                    </a:stretch>
-                  </pic:blipFill>
-                  <pic:spPr>
-                    <a:xfrm>
-                      <a:off x="0" y="0"/>
-                      <a:ext cx="4442312" cy="3534435"/>
-                    </a:xfrm>
-                    <a:prstGeom prst="rect">
-                      <a:avLst/>
-                    </a:prstGeom>
-                  </pic:spPr>
-                </pic:pic>
-              </a:graphicData>
-            </a:graphic>
-          </wp:inline>
-        </w:drawing>
-      </w:r>
-    </w:p>
-    <w:p>
-      <w:pPr>
-        <w:pStyle w:val="Textbody"/>
-        <w:jc w:val="center"/>
-      </w:pPr>
-      <w:r>
-        <w:t>Рисунок 3 – Игра сохранена и закрыта.</w:t>
-      </w:r>
-    </w:p>
-    <w:p>
-      <w:pPr>
-        <w:pStyle w:val="Textbody"/>
-        <w:jc w:val="center"/>
-      </w:pPr>
-    </w:p>
-    <w:p>
-      <w:pPr>
-        <w:pStyle w:val="Textbody"/>
-        <w:ind w:firstLine="0"/>
-        <w:jc w:val="center"/>
-        <w:rPr>
-          <w:lang w:val="en-US"/>
-        </w:rPr>
-      </w:pPr>
-      <w:r>
-        <w:rPr>
-          <w:noProof/>
-          <w:lang w:eastAsia="ru-RU" w:bidi="ar-SA"/>
-        </w:rPr>
-        <w:drawing>
-          <wp:inline distT="0" distB="0" distL="0" distR="0" wp14:anchorId="165F1D2D" wp14:editId="505BFAC7">
-            <wp:extent cx="3744236" cy="4657725"/>
-            <wp:effectExtent l="0" t="0" r="8890" b="0"/>
-            <wp:docPr id="8" name="Рисунок 8"/>
-            <wp:cNvGraphicFramePr>
-              <a:graphicFrameLocks xmlns:a="http://schemas.openxmlformats.org/drawingml/2006/main" noChangeAspect="1"/>
-            </wp:cNvGraphicFramePr>
-            <a:graphic xmlns:a="http://schemas.openxmlformats.org/drawingml/2006/main">
-              <a:graphicData uri="http://schemas.openxmlformats.org/drawingml/2006/picture">
-                <pic:pic xmlns:pic="http://schemas.openxmlformats.org/drawingml/2006/picture">
-                  <pic:nvPicPr>
-                    <pic:cNvPr id="1" name=""/>
-                    <pic:cNvPicPr/>
-                  </pic:nvPicPr>
-                  <pic:blipFill>
-                    <a:blip r:embed="rId11"/>
-                    <a:stretch>
-                      <a:fillRect/>
-                    </a:stretch>
-                  </pic:blipFill>
-                  <pic:spPr>
-                    <a:xfrm>
-                      <a:off x="0" y="0"/>
-                      <a:ext cx="3758384" cy="4675325"/>
-                    </a:xfrm>
-                    <a:prstGeom prst="rect">
-                      <a:avLst/>
-                    </a:prstGeom>
-                  </pic:spPr>
-                </pic:pic>
-              </a:graphicData>
-            </a:graphic>
-          </wp:inline>
-        </w:drawing>
-      </w:r>
-    </w:p>
-    <w:p>
-      <w:pPr>
-        <w:pStyle w:val="Textbody"/>
-        <w:ind w:firstLine="0"/>
-        <w:jc w:val="center"/>
-      </w:pPr>
-      <w:r>
-        <w:t xml:space="preserve">Рисунок </w:t>
-      </w:r>
-      <w:r>
-        <w:t>4</w:t>
-      </w:r>
-      <w:r>
-        <w:t xml:space="preserve"> – </w:t>
-      </w:r>
-      <w:r>
-        <w:t>Игра загружена</w:t>
-      </w:r>
-    </w:p>
-    <w:p>
-      <w:pPr>
-        <w:pStyle w:val="Textbody"/>
-        <w:ind w:firstLine="0"/>
-        <w:jc w:val="center"/>
-      </w:pPr>
-    </w:p>
-    <w:p>
-      <w:pPr>
-        <w:pStyle w:val="Textbody"/>
-        <w:ind w:firstLine="0"/>
-        <w:jc w:val="center"/>
-        <w:rPr>
-          <w:lang w:val="en-US"/>
-        </w:rPr>
-      </w:pPr>
-      <w:r>
-        <w:rPr>
-          <w:noProof/>
-          <w:lang w:eastAsia="ru-RU" w:bidi="ar-SA"/>
-        </w:rPr>
-        <w:drawing>
-          <wp:inline distT="0" distB="0" distL="0" distR="0" wp14:anchorId="12476927" wp14:editId="5899C1BA">
-            <wp:extent cx="4221846" cy="914479"/>
-            <wp:effectExtent l="0" t="0" r="7620" b="0"/>
-            <wp:docPr id="11" name="Рисунок 11"/>
-            <wp:cNvGraphicFramePr>
-              <a:graphicFrameLocks xmlns:a="http://schemas.openxmlformats.org/drawingml/2006/main" noChangeAspect="1"/>
-            </wp:cNvGraphicFramePr>
-            <a:graphic xmlns:a="http://schemas.openxmlformats.org/drawingml/2006/main">
-              <a:graphicData uri="http://schemas.openxmlformats.org/drawingml/2006/picture">
-                <pic:pic xmlns:pic="http://schemas.openxmlformats.org/drawingml/2006/picture">
-                  <pic:nvPicPr>
-                    <pic:cNvPr id="1" name=""/>
-                    <pic:cNvPicPr/>
-                  </pic:nvPicPr>
-                  <pic:blipFill>
-                    <a:blip r:embed="rId12"/>
-                    <a:stretch>
-                      <a:fillRect/>
-                    </a:stretch>
-                  </pic:blipFill>
-                  <pic:spPr>
-                    <a:xfrm>
-                      <a:off x="0" y="0"/>
-                      <a:ext cx="4221846" cy="914479"/>
-                    </a:xfrm>
-                    <a:prstGeom prst="rect">
-                      <a:avLst/>
-                    </a:prstGeom>
-                  </pic:spPr>
-                </pic:pic>
-              </a:graphicData>
-            </a:graphic>
-          </wp:inline>
-        </w:drawing>
-      </w:r>
-    </w:p>
-    <w:p>
-      <w:pPr>
-        <w:pStyle w:val="Textbody"/>
-        <w:ind w:firstLine="0"/>
-        <w:jc w:val="center"/>
-        <w:rPr>
-          <w:lang w:val="en-US"/>
-        </w:rPr>
-      </w:pPr>
-      <w:r>
-        <w:t>Р</w:t>
-      </w:r>
-      <w:r>
-        <w:t>исунок</w:t>
-      </w:r>
-      <w:r>
-        <w:t xml:space="preserve"> 5</w:t>
-      </w:r>
-      <w:r>
-        <w:t xml:space="preserve"> – </w:t>
-      </w:r>
-      <w:r>
-        <w:t>Пример выхода в меню выбора после работы со способностью (до атаки)</w:t>
-      </w:r>
-    </w:p>
-    <w:p>
-      <w:pPr>
-        <w:pStyle w:val="Textbody"/>
-        <w:ind w:firstLine="0"/>
-      </w:pPr>
-    </w:p>
-    <w:p>
-      <w:pPr>
-        <w:pStyle w:val="1"/>
-        <w:ind w:firstLine="0"/>
-        <w:jc w:val="center"/>
-        <w:rPr>
-          <w:b w:val="0"/>
-        </w:rPr>
-      </w:pPr>
-      <w:r>
-        <w:rPr>
-          <w:b w:val="0"/>
-          <w:noProof/>
-          <w:lang w:eastAsia="ru-RU" w:bidi="ar-SA"/>
-        </w:rPr>
-        <w:drawing>
-          <wp:inline distT="0" distB="0" distL="0" distR="0" wp14:anchorId="6E3D684A" wp14:editId="41D010E4">
-            <wp:extent cx="4592421" cy="6118860"/>
-            <wp:effectExtent l="0" t="0" r="0" b="0"/>
-            <wp:docPr id="12" name="Рисунок 12"/>
-            <wp:cNvGraphicFramePr>
-              <a:graphicFrameLocks xmlns:a="http://schemas.openxmlformats.org/drawingml/2006/main" noChangeAspect="1"/>
-            </wp:cNvGraphicFramePr>
-            <a:graphic xmlns:a="http://schemas.openxmlformats.org/drawingml/2006/main">
-              <a:graphicData uri="http://schemas.openxmlformats.org/drawingml/2006/picture">
-                <pic:pic xmlns:pic="http://schemas.openxmlformats.org/drawingml/2006/picture">
-                  <pic:nvPicPr>
-                    <pic:cNvPr id="1" name=""/>
-                    <pic:cNvPicPr/>
-                  </pic:nvPicPr>
-                  <pic:blipFill>
-                    <a:blip r:embed="rId13"/>
-                    <a:stretch>
-                      <a:fillRect/>
-                    </a:stretch>
-                  </pic:blipFill>
-                  <pic:spPr>
-                    <a:xfrm>
-                      <a:off x="0" y="0"/>
-                      <a:ext cx="4602760" cy="6132636"/>
-                    </a:xfrm>
-                    <a:prstGeom prst="rect">
-                      <a:avLst/>
-                    </a:prstGeom>
-                  </pic:spPr>
-                </pic:pic>
-              </a:graphicData>
-            </a:graphic>
-          </wp:inline>
-        </w:drawing>
-      </w:r>
-    </w:p>
-    <w:p>
-      <w:pPr>
-        <w:pStyle w:val="1"/>
-        <w:ind w:firstLine="0"/>
-        <w:jc w:val="center"/>
-        <w:rPr>
-          <w:b w:val="0"/>
-        </w:rPr>
-      </w:pPr>
-      <w:r>
-        <w:rPr>
-          <w:b w:val="0"/>
-        </w:rPr>
-        <w:t xml:space="preserve">Рисунок </w:t>
-      </w:r>
-      <w:r>
-        <w:rPr>
-          <w:b w:val="0"/>
-        </w:rPr>
-        <w:t>6</w:t>
-      </w:r>
-      <w:r>
-        <w:rPr>
-          <w:b w:val="0"/>
-        </w:rPr>
-        <w:t xml:space="preserve"> – </w:t>
-      </w:r>
-      <w:r>
-        <w:rPr>
-          <w:b w:val="0"/>
-        </w:rPr>
-        <w:t>Победа игрока</w:t>
-      </w:r>
-      <w:r>
-        <w:rPr>
-          <w:b w:val="0"/>
-        </w:rPr>
-        <w:t>,</w:t>
-      </w:r>
-      <w:r>
-        <w:rPr>
-          <w:b w:val="0"/>
-        </w:rPr>
-        <w:t xml:space="preserve"> обнуление поля бота</w:t>
-      </w:r>
+        <w:rPr>
+          <w:lang w:val="en-US"/>
+        </w:rPr>
+      </w:pPr>
       <w:r>
         <w:br w:type="page"/>
       </w:r>
@@ -6452,7 +6357,7 @@
       <w:pPr>
         <w:pStyle w:val="Standard"/>
       </w:pPr>
-      <w:bookmarkStart w:id="1" w:name="_Hlk116343744"/>
+      <w:bookmarkStart w:id="0" w:name="_Hlk116343744"/>
       <w:r>
         <w:t>Название</w:t>
       </w:r>
@@ -6465,7 +6370,7 @@
       <w:r>
         <w:t xml:space="preserve">: </w:t>
       </w:r>
-      <w:bookmarkEnd w:id="1"/>
+      <w:bookmarkEnd w:id="0"/>
       <w:r>
         <w:rPr>
           <w:lang w:val="en-AU"/>
@@ -6547,7 +6452,21 @@
           <w:rFonts w:hint="eastAsia"/>
           <w:lang w:val="en-AU"/>
         </w:rPr>
-        <w:t xml:space="preserve">    std::cout &lt;&lt; "You have " &lt;&lt; player.getAbilityManager().getAbilityCount() &lt;&lt; " abilities available." &lt;&lt; std::endl;</w:t>
+        <w:t xml:space="preserve">    std::cout &lt;&lt; "You have " &lt;&lt; player.get</w:t>
+      </w:r>
+      <w:r>
+        <w:rPr>
+          <w:rFonts w:hint="eastAsia"/>
+          <w:lang w:val="en-AU"/>
+        </w:rPr>
+        <w:t>Ability_manager</w:t>
+      </w:r>
+      <w:r>
+        <w:rPr>
+          <w:rFonts w:hint="eastAsia"/>
+          <w:lang w:val="en-AU"/>
+        </w:rPr>
+        <w:t>().getAbilityCount() &lt;&lt; " abilities available." &lt;&lt; std::endl;</w:t>
       </w:r>
     </w:p>
     <w:p>
@@ -6645,7 +6564,21 @@
           <w:rFonts w:hint="eastAsia"/>
           <w:lang w:val="en-AU"/>
         </w:rPr>
-        <w:t xml:space="preserve">        AbilityParameters ap(player.getField(), player.getShipManager(), coordinate, gameState.getCurrentDamage());</w:t>
+        <w:t xml:space="preserve">        AbilityParameters ap(player.get</w:t>
+      </w:r>
+      <w:r>
+        <w:rPr>
+          <w:rFonts w:hint="eastAsia"/>
+          <w:lang w:val="en-AU"/>
+        </w:rPr>
+        <w:t>Board</w:t>
+      </w:r>
+      <w:r>
+        <w:rPr>
+          <w:rFonts w:hint="eastAsia"/>
+          <w:lang w:val="en-AU"/>
+        </w:rPr>
+        <w:t>(), player.getShipManager(), coordinate, gameState.getCurrentDamage());</w:t>
       </w:r>
     </w:p>
     <w:p>
@@ -6660,7 +6593,21 @@
           <w:rFonts w:hint="eastAsia"/>
           <w:lang w:val="en-AU"/>
         </w:rPr>
-        <w:t xml:space="preserve">        player.getAbilityManager().checkIfEmpty();</w:t>
+        <w:t xml:space="preserve">        player.get</w:t>
+      </w:r>
+      <w:r>
+        <w:rPr>
+          <w:rFonts w:hint="eastAsia"/>
+          <w:lang w:val="en-AU"/>
+        </w:rPr>
+        <w:t>Ability_manager</w:t>
+      </w:r>
+      <w:r>
+        <w:rPr>
+          <w:rFonts w:hint="eastAsia"/>
+          <w:lang w:val="en-AU"/>
+        </w:rPr>
+        <w:t>().checkIfEmpty();</w:t>
       </w:r>
     </w:p>
     <w:p>
@@ -6675,7 +6622,21 @@
           <w:rFonts w:hint="eastAsia"/>
           <w:lang w:val="en-AU"/>
         </w:rPr>
-        <w:t xml:space="preserve">        painter.printAbilityName(player.getAbilityManager().getCreator(0).getName());</w:t>
+        <w:t xml:space="preserve">        painter.printAbilityName(player.get</w:t>
+      </w:r>
+      <w:r>
+        <w:rPr>
+          <w:rFonts w:hint="eastAsia"/>
+          <w:lang w:val="en-AU"/>
+        </w:rPr>
+        <w:t>Ability_manager</w:t>
+      </w:r>
+      <w:r>
+        <w:rPr>
+          <w:rFonts w:hint="eastAsia"/>
+          <w:lang w:val="en-AU"/>
+        </w:rPr>
+        <w:t>().getCreator(0).getName());</w:t>
       </w:r>
     </w:p>
     <w:p>
@@ -6713,7 +6674,21 @@
           <w:rFonts w:hint="eastAsia"/>
           <w:lang w:val="en-AU"/>
         </w:rPr>
-        <w:t xml:space="preserve">            if (player.getAbilityManager().getCreator(0).isUsingCoordinate()) {</w:t>
+        <w:t xml:space="preserve">            if (player.get</w:t>
+      </w:r>
+      <w:r>
+        <w:rPr>
+          <w:rFonts w:hint="eastAsia"/>
+          <w:lang w:val="en-AU"/>
+        </w:rPr>
+        <w:t>Ability_manager</w:t>
+      </w:r>
+      <w:r>
+        <w:rPr>
+          <w:rFonts w:hint="eastAsia"/>
+          <w:lang w:val="en-AU"/>
+        </w:rPr>
+        <w:t>().getCreator(0).isUsingCoordinate()) {</w:t>
       </w:r>
     </w:p>
     <w:p>
@@ -6788,7 +6763,21 @@
           <w:rFonts w:hint="eastAsia"/>
           <w:lang w:val="en-AU"/>
         </w:rPr>
-        <w:t xml:space="preserve">            player.getAbilityManager().useAbility(ap);</w:t>
+        <w:t xml:space="preserve">            player.get</w:t>
+      </w:r>
+      <w:r>
+        <w:rPr>
+          <w:rFonts w:hint="eastAsia"/>
+          <w:lang w:val="en-AU"/>
+        </w:rPr>
+        <w:t>Ability_manager</w:t>
+      </w:r>
+      <w:r>
+        <w:rPr>
+          <w:rFonts w:hint="eastAsia"/>
+          <w:lang w:val="en-AU"/>
+        </w:rPr>
+        <w:t>().useAbility(ap);</w:t>
       </w:r>
     </w:p>
     <w:p>
@@ -6833,7 +6822,21 @@
           <w:rFonts w:hint="eastAsia"/>
           <w:lang w:val="en-AU"/>
         </w:rPr>
-        <w:t xml:space="preserve">            player.getAbilityManager().popAbility();</w:t>
+        <w:t xml:space="preserve">            player.get</w:t>
+      </w:r>
+      <w:r>
+        <w:rPr>
+          <w:rFonts w:hint="eastAsia"/>
+          <w:lang w:val="en-AU"/>
+        </w:rPr>
+        <w:t>Ability_manager</w:t>
+      </w:r>
+      <w:r>
+        <w:rPr>
+          <w:rFonts w:hint="eastAsia"/>
+          <w:lang w:val="en-AU"/>
+        </w:rPr>
+        <w:t>().popAbility();</w:t>
       </w:r>
     </w:p>
     <w:p>
@@ -7112,7 +7115,21 @@
           <w:lang w:val="en-AU"/>
         </w:rPr>
         <w:lastRenderedPageBreak/>
-        <w:t xml:space="preserve">                player.getField().attack({x, y});</w:t>
+        <w:t xml:space="preserve">                player.get</w:t>
+      </w:r>
+      <w:r>
+        <w:rPr>
+          <w:rFonts w:hint="eastAsia"/>
+          <w:lang w:val="en-AU"/>
+        </w:rPr>
+        <w:t>Board</w:t>
+      </w:r>
+      <w:r>
+        <w:rPr>
+          <w:rFonts w:hint="eastAsia"/>
+          <w:lang w:val="en-AU"/>
+        </w:rPr>
+        <w:t>().attack({x, y});</w:t>
       </w:r>
     </w:p>
     <w:p>
@@ -7480,7 +7497,21 @@
           <w:rFonts w:hint="eastAsia"/>
           <w:lang w:val="en-AU"/>
         </w:rPr>
-        <w:t xml:space="preserve">        player.getField().revealCoordinatesAround(enemyShip);</w:t>
+        <w:t xml:space="preserve">        player.get</w:t>
+      </w:r>
+      <w:r>
+        <w:rPr>
+          <w:rFonts w:hint="eastAsia"/>
+          <w:lang w:val="en-AU"/>
+        </w:rPr>
+        <w:t>Board</w:t>
+      </w:r>
+      <w:r>
+        <w:rPr>
+          <w:rFonts w:hint="eastAsia"/>
+          <w:lang w:val="en-AU"/>
+        </w:rPr>
+        <w:t>().revealCoordinatesAround(enemyShip);</w:t>
       </w:r>
     </w:p>
     <w:p>
@@ -7540,7 +7571,21 @@
           <w:rFonts w:hint="eastAsia"/>
           <w:lang w:val="en-AU"/>
         </w:rPr>
-        <w:t xml:space="preserve">        player.getAbilityManager().giveRandomAbility();</w:t>
+        <w:t xml:space="preserve">        player.get</w:t>
+      </w:r>
+      <w:r>
+        <w:rPr>
+          <w:rFonts w:hint="eastAsia"/>
+          <w:lang w:val="en-AU"/>
+        </w:rPr>
+        <w:t>Ability_manager</w:t>
+      </w:r>
+      <w:r>
+        <w:rPr>
+          <w:rFonts w:hint="eastAsia"/>
+          <w:lang w:val="en-AU"/>
+        </w:rPr>
+        <w:t>().giveRandomAbility();</w:t>
       </w:r>
     </w:p>
     <w:p>
@@ -7728,7 +7773,21 @@
           <w:rFonts w:hint="eastAsia"/>
           <w:lang w:val="en-AU"/>
         </w:rPr>
-        <w:t xml:space="preserve">        coords = bot.getField().attackRandomly();</w:t>
+        <w:t xml:space="preserve">        coords = bot.get</w:t>
+      </w:r>
+      <w:r>
+        <w:rPr>
+          <w:rFonts w:hint="eastAsia"/>
+          <w:lang w:val="en-AU"/>
+        </w:rPr>
+        <w:t>Board</w:t>
+      </w:r>
+      <w:r>
+        <w:rPr>
+          <w:rFonts w:hint="eastAsia"/>
+          <w:lang w:val="en-AU"/>
+        </w:rPr>
+        <w:t>().attackRandomly();</w:t>
       </w:r>
     </w:p>
     <w:p>
@@ -7863,7 +7922,21 @@
           <w:rFonts w:hint="eastAsia"/>
           <w:lang w:val="en-AU"/>
         </w:rPr>
-        <w:t xml:space="preserve">        bot.getField().revealCoordinatesAround(selfShip);</w:t>
+        <w:t xml:space="preserve">        bot.get</w:t>
+      </w:r>
+      <w:r>
+        <w:rPr>
+          <w:rFonts w:hint="eastAsia"/>
+          <w:lang w:val="en-AU"/>
+        </w:rPr>
+        <w:t>Board</w:t>
+      </w:r>
+      <w:r>
+        <w:rPr>
+          <w:rFonts w:hint="eastAsia"/>
+          <w:lang w:val="en-AU"/>
+        </w:rPr>
+        <w:t>().revealCoordinatesAround(selfShip);</w:t>
       </w:r>
     </w:p>
     <w:p>
@@ -8165,7 +8238,49 @@
           <w:rFonts w:hint="eastAsia"/>
           <w:lang w:val="en-AU"/>
         </w:rPr>
-        <w:t xml:space="preserve">                    painter.printFields(bot.getField(), player.getField());</w:t>
+        <w:t xml:space="preserve">                    painter.print</w:t>
+      </w:r>
+      <w:r>
+        <w:rPr>
+          <w:rFonts w:hint="eastAsia"/>
+          <w:lang w:val="en-AU"/>
+        </w:rPr>
+        <w:t>Board</w:t>
+      </w:r>
+      <w:r>
+        <w:rPr>
+          <w:rFonts w:hint="eastAsia"/>
+          <w:lang w:val="en-AU"/>
+        </w:rPr>
+        <w:t>s(bot.get</w:t>
+      </w:r>
+      <w:r>
+        <w:rPr>
+          <w:rFonts w:hint="eastAsia"/>
+          <w:lang w:val="en-AU"/>
+        </w:rPr>
+        <w:t>Board</w:t>
+      </w:r>
+      <w:r>
+        <w:rPr>
+          <w:rFonts w:hint="eastAsia"/>
+          <w:lang w:val="en-AU"/>
+        </w:rPr>
+        <w:t>(), player.get</w:t>
+      </w:r>
+      <w:r>
+        <w:rPr>
+          <w:rFonts w:hint="eastAsia"/>
+          <w:lang w:val="en-AU"/>
+        </w:rPr>
+        <w:t>Board</w:t>
+      </w:r>
+      <w:r>
+        <w:rPr>
+          <w:rFonts w:hint="eastAsia"/>
+          <w:lang w:val="en-AU"/>
+        </w:rPr>
+        <w:t>());</w:t>
       </w:r>
     </w:p>
     <w:p>
@@ -8450,7 +8565,49 @@
           <w:rFonts w:hint="eastAsia"/>
           <w:lang w:val="en-AU"/>
         </w:rPr>
-        <w:t xml:space="preserve">                    painter.printFields(bot.getField(), player.getField());</w:t>
+        <w:t xml:space="preserve">                    painter.print</w:t>
+      </w:r>
+      <w:r>
+        <w:rPr>
+          <w:rFonts w:hint="eastAsia"/>
+          <w:lang w:val="en-AU"/>
+        </w:rPr>
+        <w:t>Board</w:t>
+      </w:r>
+      <w:r>
+        <w:rPr>
+          <w:rFonts w:hint="eastAsia"/>
+          <w:lang w:val="en-AU"/>
+        </w:rPr>
+        <w:t>s(bot.get</w:t>
+      </w:r>
+      <w:r>
+        <w:rPr>
+          <w:rFonts w:hint="eastAsia"/>
+          <w:lang w:val="en-AU"/>
+        </w:rPr>
+        <w:t>Board</w:t>
+      </w:r>
+      <w:r>
+        <w:rPr>
+          <w:rFonts w:hint="eastAsia"/>
+          <w:lang w:val="en-AU"/>
+        </w:rPr>
+        <w:t>(), player.get</w:t>
+      </w:r>
+      <w:r>
+        <w:rPr>
+          <w:rFonts w:hint="eastAsia"/>
+          <w:lang w:val="en-AU"/>
+        </w:rPr>
+        <w:t>Board</w:t>
+      </w:r>
+      <w:r>
+        <w:rPr>
+          <w:rFonts w:hint="eastAsia"/>
+          <w:lang w:val="en-AU"/>
+        </w:rPr>
+        <w:t>());</w:t>
       </w:r>
     </w:p>
     <w:p>
@@ -8556,7 +8713,49 @@
           <w:rFonts w:hint="eastAsia"/>
           <w:lang w:val="en-AU"/>
         </w:rPr>
-        <w:t xml:space="preserve">                    painter.printFields(bot.getField(), player.getField());</w:t>
+        <w:t xml:space="preserve">                    painter.print</w:t>
+      </w:r>
+      <w:r>
+        <w:rPr>
+          <w:rFonts w:hint="eastAsia"/>
+          <w:lang w:val="en-AU"/>
+        </w:rPr>
+        <w:t>Board</w:t>
+      </w:r>
+      <w:r>
+        <w:rPr>
+          <w:rFonts w:hint="eastAsia"/>
+          <w:lang w:val="en-AU"/>
+        </w:rPr>
+        <w:t>s(bot.get</w:t>
+      </w:r>
+      <w:r>
+        <w:rPr>
+          <w:rFonts w:hint="eastAsia"/>
+          <w:lang w:val="en-AU"/>
+        </w:rPr>
+        <w:t>Board</w:t>
+      </w:r>
+      <w:r>
+        <w:rPr>
+          <w:rFonts w:hint="eastAsia"/>
+          <w:lang w:val="en-AU"/>
+        </w:rPr>
+        <w:t>(), player.get</w:t>
+      </w:r>
+      <w:r>
+        <w:rPr>
+          <w:rFonts w:hint="eastAsia"/>
+          <w:lang w:val="en-AU"/>
+        </w:rPr>
+        <w:t>Board</w:t>
+      </w:r>
+      <w:r>
+        <w:rPr>
+          <w:rFonts w:hint="eastAsia"/>
+          <w:lang w:val="en-AU"/>
+        </w:rPr>
+        <w:t>());</w:t>
       </w:r>
     </w:p>
     <w:p>
@@ -8654,7 +8853,49 @@
           <w:rFonts w:hint="eastAsia"/>
           <w:lang w:val="en-AU"/>
         </w:rPr>
-        <w:t xml:space="preserve">                    painter.printFields(bot.getField(), player.getField());</w:t>
+        <w:t xml:space="preserve">                    painter.print</w:t>
+      </w:r>
+      <w:r>
+        <w:rPr>
+          <w:rFonts w:hint="eastAsia"/>
+          <w:lang w:val="en-AU"/>
+        </w:rPr>
+        <w:t>Board</w:t>
+      </w:r>
+      <w:r>
+        <w:rPr>
+          <w:rFonts w:hint="eastAsia"/>
+          <w:lang w:val="en-AU"/>
+        </w:rPr>
+        <w:t>s(bot.get</w:t>
+      </w:r>
+      <w:r>
+        <w:rPr>
+          <w:rFonts w:hint="eastAsia"/>
+          <w:lang w:val="en-AU"/>
+        </w:rPr>
+        <w:t>Board</w:t>
+      </w:r>
+      <w:r>
+        <w:rPr>
+          <w:rFonts w:hint="eastAsia"/>
+          <w:lang w:val="en-AU"/>
+        </w:rPr>
+        <w:t>(), player.get</w:t>
+      </w:r>
+      <w:r>
+        <w:rPr>
+          <w:rFonts w:hint="eastAsia"/>
+          <w:lang w:val="en-AU"/>
+        </w:rPr>
+        <w:t>Board</w:t>
+      </w:r>
+      <w:r>
+        <w:rPr>
+          <w:rFonts w:hint="eastAsia"/>
+          <w:lang w:val="en-AU"/>
+        </w:rPr>
+        <w:t>());</w:t>
       </w:r>
     </w:p>
     <w:p>
@@ -9016,7 +9257,49 @@
           <w:rFonts w:hint="eastAsia"/>
           <w:lang w:val="en-AU"/>
         </w:rPr>
-        <w:t xml:space="preserve">    Field newField = Field(10, 10);</w:t>
+        <w:t xml:space="preserve">    </w:t>
+      </w:r>
+      <w:r>
+        <w:rPr>
+          <w:rFonts w:hint="eastAsia"/>
+          <w:lang w:val="en-AU"/>
+        </w:rPr>
+        <w:t>Board</w:t>
+      </w:r>
+      <w:r>
+        <w:rPr>
+          <w:rFonts w:hint="eastAsia"/>
+          <w:lang w:val="en-AU"/>
+        </w:rPr>
+        <w:t xml:space="preserve"> new</w:t>
+      </w:r>
+      <w:r>
+        <w:rPr>
+          <w:rFonts w:hint="eastAsia"/>
+          <w:lang w:val="en-AU"/>
+        </w:rPr>
+        <w:t>Board</w:t>
+      </w:r>
+      <w:r>
+        <w:rPr>
+          <w:rFonts w:hint="eastAsia"/>
+          <w:lang w:val="en-AU"/>
+        </w:rPr>
+        <w:t xml:space="preserve"> = </w:t>
+      </w:r>
+      <w:r>
+        <w:rPr>
+          <w:rFonts w:hint="eastAsia"/>
+          <w:lang w:val="en-AU"/>
+        </w:rPr>
+        <w:t>Board</w:t>
+      </w:r>
+      <w:r>
+        <w:rPr>
+          <w:rFonts w:hint="eastAsia"/>
+          <w:lang w:val="en-AU"/>
+        </w:rPr>
+        <w:t>(10, 10);</w:t>
       </w:r>
     </w:p>
     <w:p>
@@ -9061,7 +9344,21 @@
           <w:rFonts w:hint="eastAsia"/>
           <w:lang w:val="en-AU"/>
         </w:rPr>
-        <w:t xml:space="preserve">        newField.placeShipRandomly(&amp;newShips.getShipByIndex(i));</w:t>
+        <w:t xml:space="preserve">        new</w:t>
+      </w:r>
+      <w:r>
+        <w:rPr>
+          <w:rFonts w:hint="eastAsia"/>
+          <w:lang w:val="en-AU"/>
+        </w:rPr>
+        <w:t>Board</w:t>
+      </w:r>
+      <w:r>
+        <w:rPr>
+          <w:rFonts w:hint="eastAsia"/>
+          <w:lang w:val="en-AU"/>
+        </w:rPr>
+        <w:t>.placeShipRandomly(&amp;newShips.getShipByIndex(i));</w:t>
       </w:r>
     </w:p>
     <w:p>
@@ -9091,7 +9388,35 @@
           <w:rFonts w:hint="eastAsia"/>
           <w:lang w:val="en-AU"/>
         </w:rPr>
-        <w:t xml:space="preserve">    this-&gt;player = Player(newShips, newField, player.getAbilityManager());</w:t>
+        <w:t xml:space="preserve">    this-&gt;player = Player(newShips, new</w:t>
+      </w:r>
+      <w:r>
+        <w:rPr>
+          <w:rFonts w:hint="eastAsia"/>
+          <w:lang w:val="en-AU"/>
+        </w:rPr>
+        <w:t>Board</w:t>
+      </w:r>
+      <w:r>
+        <w:rPr>
+          <w:rFonts w:hint="eastAsia"/>
+          <w:lang w:val="en-AU"/>
+        </w:rPr>
+        <w:t>, player.get</w:t>
+      </w:r>
+      <w:r>
+        <w:rPr>
+          <w:rFonts w:hint="eastAsia"/>
+          <w:lang w:val="en-AU"/>
+        </w:rPr>
+        <w:t>Ability_manager</w:t>
+      </w:r>
+      <w:r>
+        <w:rPr>
+          <w:rFonts w:hint="eastAsia"/>
+          <w:lang w:val="en-AU"/>
+        </w:rPr>
+        <w:t>());</w:t>
       </w:r>
     </w:p>
     <w:p>
@@ -9189,7 +9514,49 @@
           <w:rFonts w:hint="eastAsia"/>
           <w:lang w:val="en-AU"/>
         </w:rPr>
-        <w:t xml:space="preserve">    Field newField = Field(10, 10);</w:t>
+        <w:t xml:space="preserve">    </w:t>
+      </w:r>
+      <w:r>
+        <w:rPr>
+          <w:rFonts w:hint="eastAsia"/>
+          <w:lang w:val="en-AU"/>
+        </w:rPr>
+        <w:t>Board</w:t>
+      </w:r>
+      <w:r>
+        <w:rPr>
+          <w:rFonts w:hint="eastAsia"/>
+          <w:lang w:val="en-AU"/>
+        </w:rPr>
+        <w:t xml:space="preserve"> new</w:t>
+      </w:r>
+      <w:r>
+        <w:rPr>
+          <w:rFonts w:hint="eastAsia"/>
+          <w:lang w:val="en-AU"/>
+        </w:rPr>
+        <w:t>Board</w:t>
+      </w:r>
+      <w:r>
+        <w:rPr>
+          <w:rFonts w:hint="eastAsia"/>
+          <w:lang w:val="en-AU"/>
+        </w:rPr>
+        <w:t xml:space="preserve"> = </w:t>
+      </w:r>
+      <w:r>
+        <w:rPr>
+          <w:rFonts w:hint="eastAsia"/>
+          <w:lang w:val="en-AU"/>
+        </w:rPr>
+        <w:t>Board</w:t>
+      </w:r>
+      <w:r>
+        <w:rPr>
+          <w:rFonts w:hint="eastAsia"/>
+          <w:lang w:val="en-AU"/>
+        </w:rPr>
+        <w:t>(10, 10);</w:t>
       </w:r>
     </w:p>
     <w:p>
@@ -9234,7 +9601,21 @@
           <w:rFonts w:hint="eastAsia"/>
           <w:lang w:val="en-AU"/>
         </w:rPr>
-        <w:t xml:space="preserve">        newField.placeShipRandomly(&amp;newShips.getShipByIndex(i));</w:t>
+        <w:t xml:space="preserve">        new</w:t>
+      </w:r>
+      <w:r>
+        <w:rPr>
+          <w:rFonts w:hint="eastAsia"/>
+          <w:lang w:val="en-AU"/>
+        </w:rPr>
+        <w:t>Board</w:t>
+      </w:r>
+      <w:r>
+        <w:rPr>
+          <w:rFonts w:hint="eastAsia"/>
+          <w:lang w:val="en-AU"/>
+        </w:rPr>
+        <w:t>.placeShipRandomly(&amp;newShips.getShipByIndex(i));</w:t>
       </w:r>
     </w:p>
     <w:p>
@@ -9264,7 +9645,21 @@
           <w:rFonts w:hint="eastAsia"/>
           <w:lang w:val="en-AU"/>
         </w:rPr>
-        <w:t xml:space="preserve">    newField.revealCells();</w:t>
+        <w:t xml:space="preserve">    new</w:t>
+      </w:r>
+      <w:r>
+        <w:rPr>
+          <w:rFonts w:hint="eastAsia"/>
+          <w:lang w:val="en-AU"/>
+        </w:rPr>
+        <w:t>Board</w:t>
+      </w:r>
+      <w:r>
+        <w:rPr>
+          <w:rFonts w:hint="eastAsia"/>
+          <w:lang w:val="en-AU"/>
+        </w:rPr>
+        <w:t>.revealCells();</w:t>
       </w:r>
     </w:p>
     <w:p>
@@ -9279,7 +9674,21 @@
           <w:rFonts w:hint="eastAsia"/>
           <w:lang w:val="en-AU"/>
         </w:rPr>
-        <w:t xml:space="preserve">    this-&gt;bot = Bot(newShips, newField);</w:t>
+        <w:t xml:space="preserve">    this-&gt;bot = Bot(newShips, new</w:t>
+      </w:r>
+      <w:r>
+        <w:rPr>
+          <w:rFonts w:hint="eastAsia"/>
+          <w:lang w:val="en-AU"/>
+        </w:rPr>
+        <w:t>Board</w:t>
+      </w:r>
+      <w:r>
+        <w:rPr>
+          <w:rFonts w:hint="eastAsia"/>
+          <w:lang w:val="en-AU"/>
+        </w:rPr>
+        <w:t>);</w:t>
       </w:r>
     </w:p>
     <w:p>
@@ -9558,7 +9967,49 @@
           <w:rFonts w:hint="eastAsia"/>
           <w:lang w:val="en-AU"/>
         </w:rPr>
-        <w:t xml:space="preserve">        painter.printFields(bot.getField(), player.getField());</w:t>
+        <w:t xml:space="preserve">        painter.print</w:t>
+      </w:r>
+      <w:r>
+        <w:rPr>
+          <w:rFonts w:hint="eastAsia"/>
+          <w:lang w:val="en-AU"/>
+        </w:rPr>
+        <w:t>Board</w:t>
+      </w:r>
+      <w:r>
+        <w:rPr>
+          <w:rFonts w:hint="eastAsia"/>
+          <w:lang w:val="en-AU"/>
+        </w:rPr>
+        <w:t>s(bot.get</w:t>
+      </w:r>
+      <w:r>
+        <w:rPr>
+          <w:rFonts w:hint="eastAsia"/>
+          <w:lang w:val="en-AU"/>
+        </w:rPr>
+        <w:t>Board</w:t>
+      </w:r>
+      <w:r>
+        <w:rPr>
+          <w:rFonts w:hint="eastAsia"/>
+          <w:lang w:val="en-AU"/>
+        </w:rPr>
+        <w:t>(), player.get</w:t>
+      </w:r>
+      <w:r>
+        <w:rPr>
+          <w:rFonts w:hint="eastAsia"/>
+          <w:lang w:val="en-AU"/>
+        </w:rPr>
+        <w:t>Board</w:t>
+      </w:r>
+      <w:r>
+        <w:rPr>
+          <w:rFonts w:hint="eastAsia"/>
+          <w:lang w:val="en-AU"/>
+        </w:rPr>
+        <w:t>());</w:t>
       </w:r>
     </w:p>
     <w:p>
@@ -9633,7 +10084,49 @@
           <w:rFonts w:hint="eastAsia"/>
           <w:lang w:val="en-AU"/>
         </w:rPr>
-        <w:t xml:space="preserve">        painter.printFields(bot.getField(), player.getField());</w:t>
+        <w:t xml:space="preserve">        painter.print</w:t>
+      </w:r>
+      <w:r>
+        <w:rPr>
+          <w:rFonts w:hint="eastAsia"/>
+          <w:lang w:val="en-AU"/>
+        </w:rPr>
+        <w:t>Board</w:t>
+      </w:r>
+      <w:r>
+        <w:rPr>
+          <w:rFonts w:hint="eastAsia"/>
+          <w:lang w:val="en-AU"/>
+        </w:rPr>
+        <w:t>s(bot.get</w:t>
+      </w:r>
+      <w:r>
+        <w:rPr>
+          <w:rFonts w:hint="eastAsia"/>
+          <w:lang w:val="en-AU"/>
+        </w:rPr>
+        <w:t>Board</w:t>
+      </w:r>
+      <w:r>
+        <w:rPr>
+          <w:rFonts w:hint="eastAsia"/>
+          <w:lang w:val="en-AU"/>
+        </w:rPr>
+        <w:t>(), player.get</w:t>
+      </w:r>
+      <w:r>
+        <w:rPr>
+          <w:rFonts w:hint="eastAsia"/>
+          <w:lang w:val="en-AU"/>
+        </w:rPr>
+        <w:t>Board</w:t>
+      </w:r>
+      <w:r>
+        <w:rPr>
+          <w:rFonts w:hint="eastAsia"/>
+          <w:lang w:val="en-AU"/>
+        </w:rPr>
+        <w:t>());</w:t>
       </w:r>
     </w:p>
     <w:p>
@@ -9987,7 +10480,25 @@
           <w:sz w:val="22"/>
           <w:lang w:val="en-US"/>
         </w:rPr>
-        <w:t>#include "Field.hpp"</w:t>
+        <w:t>#include "</w:t>
+      </w:r>
+      <w:r>
+        <w:rPr>
+          <w:rFonts w:ascii="Courier New" w:eastAsia="Courier New" w:hAnsi="Courier New" w:cs="Courier New" w:hint="eastAsia"/>
+          <w:color w:val="000000"/>
+          <w:sz w:val="22"/>
+          <w:lang w:val="en-US"/>
+        </w:rPr>
+        <w:t>Board</w:t>
+      </w:r>
+      <w:r>
+        <w:rPr>
+          <w:rFonts w:ascii="Courier New" w:eastAsia="Courier New" w:hAnsi="Courier New" w:cs="Courier New" w:hint="eastAsia"/>
+          <w:color w:val="000000"/>
+          <w:sz w:val="22"/>
+          <w:lang w:val="en-US"/>
+        </w:rPr>
+        <w:t>.hpp"</w:t>
       </w:r>
     </w:p>
     <w:p>
@@ -10087,7 +10598,25 @@
           <w:sz w:val="22"/>
           <w:lang w:val="en-US"/>
         </w:rPr>
-        <w:t>#include "AbilityManager.hpp"</w:t>
+        <w:t>#include "</w:t>
+      </w:r>
+      <w:r>
+        <w:rPr>
+          <w:rFonts w:ascii="Courier New" w:eastAsia="Courier New" w:hAnsi="Courier New" w:cs="Courier New" w:hint="eastAsia"/>
+          <w:color w:val="000000"/>
+          <w:sz w:val="22"/>
+          <w:lang w:val="en-US"/>
+        </w:rPr>
+        <w:t>Ability_manager</w:t>
+      </w:r>
+      <w:r>
+        <w:rPr>
+          <w:rFonts w:ascii="Courier New" w:eastAsia="Courier New" w:hAnsi="Courier New" w:cs="Courier New" w:hint="eastAsia"/>
+          <w:color w:val="000000"/>
+          <w:sz w:val="22"/>
+          <w:lang w:val="en-US"/>
+        </w:rPr>
+        <w:t>.hpp"</w:t>
       </w:r>
     </w:p>
     <w:p>
@@ -10765,27 +11294,63 @@
           <w:sz w:val="22"/>
           <w:lang w:val="en-US"/>
         </w:rPr>
-        <w:t>#include "Field.hpp"</w:t>
-      </w:r>
-    </w:p>
-    <w:p>
-      <w:pPr>
-        <w:pStyle w:val="Standard"/>
-        <w:rPr>
-          <w:rFonts w:ascii="Courier New" w:eastAsia="Courier New" w:hAnsi="Courier New" w:cs="Courier New"/>
-          <w:color w:val="000000"/>
-          <w:sz w:val="22"/>
-          <w:lang w:val="en-US"/>
-        </w:rPr>
-      </w:pPr>
-      <w:r>
-        <w:rPr>
-          <w:rFonts w:ascii="Courier New" w:eastAsia="Courier New" w:hAnsi="Courier New" w:cs="Courier New" w:hint="eastAsia"/>
-          <w:color w:val="000000"/>
-          <w:sz w:val="22"/>
-          <w:lang w:val="en-US"/>
-        </w:rPr>
-        <w:t>#include "AbilityManager.hpp"</w:t>
+        <w:t>#include "</w:t>
+      </w:r>
+      <w:r>
+        <w:rPr>
+          <w:rFonts w:ascii="Courier New" w:eastAsia="Courier New" w:hAnsi="Courier New" w:cs="Courier New" w:hint="eastAsia"/>
+          <w:color w:val="000000"/>
+          <w:sz w:val="22"/>
+          <w:lang w:val="en-US"/>
+        </w:rPr>
+        <w:t>Board</w:t>
+      </w:r>
+      <w:r>
+        <w:rPr>
+          <w:rFonts w:ascii="Courier New" w:eastAsia="Courier New" w:hAnsi="Courier New" w:cs="Courier New" w:hint="eastAsia"/>
+          <w:color w:val="000000"/>
+          <w:sz w:val="22"/>
+          <w:lang w:val="en-US"/>
+        </w:rPr>
+        <w:t>.hpp"</w:t>
+      </w:r>
+    </w:p>
+    <w:p>
+      <w:pPr>
+        <w:pStyle w:val="Standard"/>
+        <w:rPr>
+          <w:rFonts w:ascii="Courier New" w:eastAsia="Courier New" w:hAnsi="Courier New" w:cs="Courier New"/>
+          <w:color w:val="000000"/>
+          <w:sz w:val="22"/>
+          <w:lang w:val="en-US"/>
+        </w:rPr>
+      </w:pPr>
+      <w:r>
+        <w:rPr>
+          <w:rFonts w:ascii="Courier New" w:eastAsia="Courier New" w:hAnsi="Courier New" w:cs="Courier New" w:hint="eastAsia"/>
+          <w:color w:val="000000"/>
+          <w:sz w:val="22"/>
+          <w:lang w:val="en-US"/>
+        </w:rPr>
+        <w:t>#include "</w:t>
+      </w:r>
+      <w:r>
+        <w:rPr>
+          <w:rFonts w:ascii="Courier New" w:eastAsia="Courier New" w:hAnsi="Courier New" w:cs="Courier New" w:hint="eastAsia"/>
+          <w:color w:val="000000"/>
+          <w:sz w:val="22"/>
+          <w:lang w:val="en-US"/>
+        </w:rPr>
+        <w:t>Ability_manager</w:t>
+      </w:r>
+      <w:r>
+        <w:rPr>
+          <w:rFonts w:ascii="Courier New" w:eastAsia="Courier New" w:hAnsi="Courier New" w:cs="Courier New" w:hint="eastAsia"/>
+          <w:color w:val="000000"/>
+          <w:sz w:val="22"/>
+          <w:lang w:val="en-US"/>
+        </w:rPr>
+        <w:t>.hpp"</w:t>
       </w:r>
     </w:p>
     <w:p>
@@ -10916,7 +11481,43 @@
           <w:sz w:val="22"/>
           <w:lang w:val="en-US"/>
         </w:rPr>
-        <w:t xml:space="preserve">        Field&amp; field;</w:t>
+        <w:t xml:space="preserve">        </w:t>
+      </w:r>
+      <w:r>
+        <w:rPr>
+          <w:rFonts w:ascii="Courier New" w:eastAsia="Courier New" w:hAnsi="Courier New" w:cs="Courier New" w:hint="eastAsia"/>
+          <w:color w:val="000000"/>
+          <w:sz w:val="22"/>
+          <w:lang w:val="en-US"/>
+        </w:rPr>
+        <w:t>Board</w:t>
+      </w:r>
+      <w:r>
+        <w:rPr>
+          <w:rFonts w:ascii="Courier New" w:eastAsia="Courier New" w:hAnsi="Courier New" w:cs="Courier New" w:hint="eastAsia"/>
+          <w:color w:val="000000"/>
+          <w:sz w:val="22"/>
+          <w:lang w:val="en-US"/>
+        </w:rPr>
+        <w:t xml:space="preserve">&amp; </w:t>
+      </w:r>
+      <w:r>
+        <w:rPr>
+          <w:rFonts w:ascii="Courier New" w:eastAsia="Courier New" w:hAnsi="Courier New" w:cs="Courier New" w:hint="eastAsia"/>
+          <w:color w:val="000000"/>
+          <w:sz w:val="22"/>
+          <w:lang w:val="en-US"/>
+        </w:rPr>
+        <w:t>board</w:t>
+      </w:r>
+      <w:r>
+        <w:rPr>
+          <w:rFonts w:ascii="Courier New" w:eastAsia="Courier New" w:hAnsi="Courier New" w:cs="Courier New" w:hint="eastAsia"/>
+          <w:color w:val="000000"/>
+          <w:sz w:val="22"/>
+          <w:lang w:val="en-US"/>
+        </w:rPr>
+        <w:t>;</w:t>
       </w:r>
     </w:p>
     <w:p>
@@ -10957,27 +11558,99 @@
           <w:sz w:val="22"/>
           <w:lang w:val="en-US"/>
         </w:rPr>
-        <w:t xml:space="preserve">        Unit(ShipManager&amp; shipManager, Field&amp; field)</w:t>
-      </w:r>
-    </w:p>
-    <w:p>
-      <w:pPr>
-        <w:pStyle w:val="Standard"/>
-        <w:rPr>
-          <w:rFonts w:ascii="Courier New" w:eastAsia="Courier New" w:hAnsi="Courier New" w:cs="Courier New"/>
-          <w:color w:val="000000"/>
-          <w:sz w:val="22"/>
-          <w:lang w:val="en-US"/>
-        </w:rPr>
-      </w:pPr>
-      <w:r>
-        <w:rPr>
-          <w:rFonts w:ascii="Courier New" w:eastAsia="Courier New" w:hAnsi="Courier New" w:cs="Courier New" w:hint="eastAsia"/>
-          <w:color w:val="000000"/>
-          <w:sz w:val="22"/>
-          <w:lang w:val="en-US"/>
-        </w:rPr>
-        <w:t xml:space="preserve">            : shipManager(shipManager), field(field) {}</w:t>
+        <w:t xml:space="preserve">        Unit(ShipManager&amp; shipManager, </w:t>
+      </w:r>
+      <w:r>
+        <w:rPr>
+          <w:rFonts w:ascii="Courier New" w:eastAsia="Courier New" w:hAnsi="Courier New" w:cs="Courier New" w:hint="eastAsia"/>
+          <w:color w:val="000000"/>
+          <w:sz w:val="22"/>
+          <w:lang w:val="en-US"/>
+        </w:rPr>
+        <w:t>Board</w:t>
+      </w:r>
+      <w:r>
+        <w:rPr>
+          <w:rFonts w:ascii="Courier New" w:eastAsia="Courier New" w:hAnsi="Courier New" w:cs="Courier New" w:hint="eastAsia"/>
+          <w:color w:val="000000"/>
+          <w:sz w:val="22"/>
+          <w:lang w:val="en-US"/>
+        </w:rPr>
+        <w:t xml:space="preserve">&amp; </w:t>
+      </w:r>
+      <w:r>
+        <w:rPr>
+          <w:rFonts w:ascii="Courier New" w:eastAsia="Courier New" w:hAnsi="Courier New" w:cs="Courier New" w:hint="eastAsia"/>
+          <w:color w:val="000000"/>
+          <w:sz w:val="22"/>
+          <w:lang w:val="en-US"/>
+        </w:rPr>
+        <w:t>board</w:t>
+      </w:r>
+      <w:r>
+        <w:rPr>
+          <w:rFonts w:ascii="Courier New" w:eastAsia="Courier New" w:hAnsi="Courier New" w:cs="Courier New" w:hint="eastAsia"/>
+          <w:color w:val="000000"/>
+          <w:sz w:val="22"/>
+          <w:lang w:val="en-US"/>
+        </w:rPr>
+        <w:t>)</w:t>
+      </w:r>
+    </w:p>
+    <w:p>
+      <w:pPr>
+        <w:pStyle w:val="Standard"/>
+        <w:rPr>
+          <w:rFonts w:ascii="Courier New" w:eastAsia="Courier New" w:hAnsi="Courier New" w:cs="Courier New"/>
+          <w:color w:val="000000"/>
+          <w:sz w:val="22"/>
+          <w:lang w:val="en-US"/>
+        </w:rPr>
+      </w:pPr>
+      <w:r>
+        <w:rPr>
+          <w:rFonts w:ascii="Courier New" w:eastAsia="Courier New" w:hAnsi="Courier New" w:cs="Courier New" w:hint="eastAsia"/>
+          <w:color w:val="000000"/>
+          <w:sz w:val="22"/>
+          <w:lang w:val="en-US"/>
+        </w:rPr>
+        <w:t xml:space="preserve">            : shipManager(shipManager), </w:t>
+      </w:r>
+      <w:r>
+        <w:rPr>
+          <w:rFonts w:ascii="Courier New" w:eastAsia="Courier New" w:hAnsi="Courier New" w:cs="Courier New" w:hint="eastAsia"/>
+          <w:color w:val="000000"/>
+          <w:sz w:val="22"/>
+          <w:lang w:val="en-US"/>
+        </w:rPr>
+        <w:t>board</w:t>
+      </w:r>
+      <w:r>
+        <w:rPr>
+          <w:rFonts w:ascii="Courier New" w:eastAsia="Courier New" w:hAnsi="Courier New" w:cs="Courier New" w:hint="eastAsia"/>
+          <w:color w:val="000000"/>
+          <w:sz w:val="22"/>
+          <w:lang w:val="en-US"/>
+        </w:rPr>
+        <w:t>(</w:t>
+      </w:r>
+      <w:r>
+        <w:rPr>
+          <w:rFonts w:ascii="Courier New" w:eastAsia="Courier New" w:hAnsi="Courier New" w:cs="Courier New" w:hint="eastAsia"/>
+          <w:color w:val="000000"/>
+          <w:sz w:val="22"/>
+          <w:lang w:val="en-US"/>
+        </w:rPr>
+        <w:t>board</w:t>
+      </w:r>
+      <w:r>
+        <w:rPr>
+          <w:rFonts w:ascii="Courier New" w:eastAsia="Courier New" w:hAnsi="Courier New" w:cs="Courier New" w:hint="eastAsia"/>
+          <w:color w:val="000000"/>
+          <w:sz w:val="22"/>
+          <w:lang w:val="en-US"/>
+        </w:rPr>
+        <w:t>) {}</w:t>
       </w:r>
     </w:p>
     <w:p>
@@ -11028,7 +11701,43 @@
           <w:sz w:val="22"/>
           <w:lang w:val="en-US"/>
         </w:rPr>
-        <w:t xml:space="preserve">        virtual Field&amp; getField() = 0;</w:t>
+        <w:t xml:space="preserve">        virtual </w:t>
+      </w:r>
+      <w:r>
+        <w:rPr>
+          <w:rFonts w:ascii="Courier New" w:eastAsia="Courier New" w:hAnsi="Courier New" w:cs="Courier New" w:hint="eastAsia"/>
+          <w:color w:val="000000"/>
+          <w:sz w:val="22"/>
+          <w:lang w:val="en-US"/>
+        </w:rPr>
+        <w:t>Board</w:t>
+      </w:r>
+      <w:r>
+        <w:rPr>
+          <w:rFonts w:ascii="Courier New" w:eastAsia="Courier New" w:hAnsi="Courier New" w:cs="Courier New" w:hint="eastAsia"/>
+          <w:color w:val="000000"/>
+          <w:sz w:val="22"/>
+          <w:lang w:val="en-US"/>
+        </w:rPr>
+        <w:t>&amp; get</w:t>
+      </w:r>
+      <w:r>
+        <w:rPr>
+          <w:rFonts w:ascii="Courier New" w:eastAsia="Courier New" w:hAnsi="Courier New" w:cs="Courier New" w:hint="eastAsia"/>
+          <w:color w:val="000000"/>
+          <w:sz w:val="22"/>
+          <w:lang w:val="en-US"/>
+        </w:rPr>
+        <w:t>Board</w:t>
+      </w:r>
+      <w:r>
+        <w:rPr>
+          <w:rFonts w:ascii="Courier New" w:eastAsia="Courier New" w:hAnsi="Courier New" w:cs="Courier New" w:hint="eastAsia"/>
+          <w:color w:val="000000"/>
+          <w:sz w:val="22"/>
+          <w:lang w:val="en-US"/>
+        </w:rPr>
+        <w:t>() = 0;</w:t>
       </w:r>
     </w:p>
     <w:p>
@@ -11139,7 +11848,43 @@
           <w:sz w:val="22"/>
           <w:lang w:val="en-US"/>
         </w:rPr>
-        <w:t xml:space="preserve">        AbilityManager&amp; abilityManager;</w:t>
+        <w:t xml:space="preserve">        </w:t>
+      </w:r>
+      <w:r>
+        <w:rPr>
+          <w:rFonts w:ascii="Courier New" w:eastAsia="Courier New" w:hAnsi="Courier New" w:cs="Courier New" w:hint="eastAsia"/>
+          <w:color w:val="000000"/>
+          <w:sz w:val="22"/>
+          <w:lang w:val="en-US"/>
+        </w:rPr>
+        <w:t>Ability_manager</w:t>
+      </w:r>
+      <w:r>
+        <w:rPr>
+          <w:rFonts w:ascii="Courier New" w:eastAsia="Courier New" w:hAnsi="Courier New" w:cs="Courier New" w:hint="eastAsia"/>
+          <w:color w:val="000000"/>
+          <w:sz w:val="22"/>
+          <w:lang w:val="en-US"/>
+        </w:rPr>
+        <w:t xml:space="preserve">&amp; </w:t>
+      </w:r>
+      <w:r>
+        <w:rPr>
+          <w:rFonts w:ascii="Courier New" w:eastAsia="Courier New" w:hAnsi="Courier New" w:cs="Courier New" w:hint="eastAsia"/>
+          <w:color w:val="000000"/>
+          <w:sz w:val="22"/>
+          <w:lang w:val="en-US"/>
+        </w:rPr>
+        <w:t>ability_manager</w:t>
+      </w:r>
+      <w:r>
+        <w:rPr>
+          <w:rFonts w:ascii="Courier New" w:eastAsia="Courier New" w:hAnsi="Courier New" w:cs="Courier New" w:hint="eastAsia"/>
+          <w:color w:val="000000"/>
+          <w:sz w:val="22"/>
+          <w:lang w:val="en-US"/>
+        </w:rPr>
+        <w:t>;</w:t>
       </w:r>
     </w:p>
     <w:p>
@@ -11179,27 +11924,153 @@
           <w:sz w:val="22"/>
           <w:lang w:val="en-US"/>
         </w:rPr>
-        <w:t xml:space="preserve">        Player(ShipManager&amp; shipManager, Field&amp; field, AbilityManager&amp; abilityManager)</w:t>
-      </w:r>
-    </w:p>
-    <w:p>
-      <w:pPr>
-        <w:pStyle w:val="Standard"/>
-        <w:rPr>
-          <w:rFonts w:ascii="Courier New" w:eastAsia="Courier New" w:hAnsi="Courier New" w:cs="Courier New"/>
-          <w:color w:val="000000"/>
-          <w:sz w:val="22"/>
-          <w:lang w:val="en-US"/>
-        </w:rPr>
-      </w:pPr>
-      <w:r>
-        <w:rPr>
-          <w:rFonts w:ascii="Courier New" w:eastAsia="Courier New" w:hAnsi="Courier New" w:cs="Courier New" w:hint="eastAsia"/>
-          <w:color w:val="000000"/>
-          <w:sz w:val="22"/>
-          <w:lang w:val="en-US"/>
-        </w:rPr>
-        <w:t xml:space="preserve">            : Unit(shipManager, field), abilityManager(abilityManager) {}</w:t>
+        <w:t xml:space="preserve">        Player(ShipManager&amp; shipManager, </w:t>
+      </w:r>
+      <w:r>
+        <w:rPr>
+          <w:rFonts w:ascii="Courier New" w:eastAsia="Courier New" w:hAnsi="Courier New" w:cs="Courier New" w:hint="eastAsia"/>
+          <w:color w:val="000000"/>
+          <w:sz w:val="22"/>
+          <w:lang w:val="en-US"/>
+        </w:rPr>
+        <w:t>Board</w:t>
+      </w:r>
+      <w:r>
+        <w:rPr>
+          <w:rFonts w:ascii="Courier New" w:eastAsia="Courier New" w:hAnsi="Courier New" w:cs="Courier New" w:hint="eastAsia"/>
+          <w:color w:val="000000"/>
+          <w:sz w:val="22"/>
+          <w:lang w:val="en-US"/>
+        </w:rPr>
+        <w:t xml:space="preserve">&amp; </w:t>
+      </w:r>
+      <w:r>
+        <w:rPr>
+          <w:rFonts w:ascii="Courier New" w:eastAsia="Courier New" w:hAnsi="Courier New" w:cs="Courier New" w:hint="eastAsia"/>
+          <w:color w:val="000000"/>
+          <w:sz w:val="22"/>
+          <w:lang w:val="en-US"/>
+        </w:rPr>
+        <w:t>board</w:t>
+      </w:r>
+      <w:r>
+        <w:rPr>
+          <w:rFonts w:ascii="Courier New" w:eastAsia="Courier New" w:hAnsi="Courier New" w:cs="Courier New" w:hint="eastAsia"/>
+          <w:color w:val="000000"/>
+          <w:sz w:val="22"/>
+          <w:lang w:val="en-US"/>
+        </w:rPr>
+        <w:t xml:space="preserve">, </w:t>
+      </w:r>
+      <w:r>
+        <w:rPr>
+          <w:rFonts w:ascii="Courier New" w:eastAsia="Courier New" w:hAnsi="Courier New" w:cs="Courier New" w:hint="eastAsia"/>
+          <w:color w:val="000000"/>
+          <w:sz w:val="22"/>
+          <w:lang w:val="en-US"/>
+        </w:rPr>
+        <w:t>Ability_manager</w:t>
+      </w:r>
+      <w:r>
+        <w:rPr>
+          <w:rFonts w:ascii="Courier New" w:eastAsia="Courier New" w:hAnsi="Courier New" w:cs="Courier New" w:hint="eastAsia"/>
+          <w:color w:val="000000"/>
+          <w:sz w:val="22"/>
+          <w:lang w:val="en-US"/>
+        </w:rPr>
+        <w:t xml:space="preserve">&amp; </w:t>
+      </w:r>
+      <w:r>
+        <w:rPr>
+          <w:rFonts w:ascii="Courier New" w:eastAsia="Courier New" w:hAnsi="Courier New" w:cs="Courier New" w:hint="eastAsia"/>
+          <w:color w:val="000000"/>
+          <w:sz w:val="22"/>
+          <w:lang w:val="en-US"/>
+        </w:rPr>
+        <w:t>ability_manager</w:t>
+      </w:r>
+      <w:r>
+        <w:rPr>
+          <w:rFonts w:ascii="Courier New" w:eastAsia="Courier New" w:hAnsi="Courier New" w:cs="Courier New" w:hint="eastAsia"/>
+          <w:color w:val="000000"/>
+          <w:sz w:val="22"/>
+          <w:lang w:val="en-US"/>
+        </w:rPr>
+        <w:t>)</w:t>
+      </w:r>
+    </w:p>
+    <w:p>
+      <w:pPr>
+        <w:pStyle w:val="Standard"/>
+        <w:rPr>
+          <w:rFonts w:ascii="Courier New" w:eastAsia="Courier New" w:hAnsi="Courier New" w:cs="Courier New"/>
+          <w:color w:val="000000"/>
+          <w:sz w:val="22"/>
+          <w:lang w:val="en-US"/>
+        </w:rPr>
+      </w:pPr>
+      <w:r>
+        <w:rPr>
+          <w:rFonts w:ascii="Courier New" w:eastAsia="Courier New" w:hAnsi="Courier New" w:cs="Courier New" w:hint="eastAsia"/>
+          <w:color w:val="000000"/>
+          <w:sz w:val="22"/>
+          <w:lang w:val="en-US"/>
+        </w:rPr>
+        <w:t xml:space="preserve">            : Unit(shipManager, </w:t>
+      </w:r>
+      <w:r>
+        <w:rPr>
+          <w:rFonts w:ascii="Courier New" w:eastAsia="Courier New" w:hAnsi="Courier New" w:cs="Courier New" w:hint="eastAsia"/>
+          <w:color w:val="000000"/>
+          <w:sz w:val="22"/>
+          <w:lang w:val="en-US"/>
+        </w:rPr>
+        <w:t>board</w:t>
+      </w:r>
+      <w:r>
+        <w:rPr>
+          <w:rFonts w:ascii="Courier New" w:eastAsia="Courier New" w:hAnsi="Courier New" w:cs="Courier New" w:hint="eastAsia"/>
+          <w:color w:val="000000"/>
+          <w:sz w:val="22"/>
+          <w:lang w:val="en-US"/>
+        </w:rPr>
+        <w:t xml:space="preserve">), </w:t>
+      </w:r>
+      <w:r>
+        <w:rPr>
+          <w:rFonts w:ascii="Courier New" w:eastAsia="Courier New" w:hAnsi="Courier New" w:cs="Courier New" w:hint="eastAsia"/>
+          <w:color w:val="000000"/>
+          <w:sz w:val="22"/>
+          <w:lang w:val="en-US"/>
+        </w:rPr>
+        <w:t>ability_manager</w:t>
+      </w:r>
+      <w:r>
+        <w:rPr>
+          <w:rFonts w:ascii="Courier New" w:eastAsia="Courier New" w:hAnsi="Courier New" w:cs="Courier New" w:hint="eastAsia"/>
+          <w:color w:val="000000"/>
+          <w:sz w:val="22"/>
+          <w:lang w:val="en-US"/>
+        </w:rPr>
+        <w:t>(</w:t>
+      </w:r>
+      <w:r>
+        <w:rPr>
+          <w:rFonts w:ascii="Courier New" w:eastAsia="Courier New" w:hAnsi="Courier New" w:cs="Courier New" w:hint="eastAsia"/>
+          <w:color w:val="000000"/>
+          <w:sz w:val="22"/>
+          <w:lang w:val="en-US"/>
+        </w:rPr>
+        <w:t>ability_manager</w:t>
+      </w:r>
+      <w:r>
+        <w:rPr>
+          <w:rFonts w:ascii="Courier New" w:eastAsia="Courier New" w:hAnsi="Courier New" w:cs="Courier New" w:hint="eastAsia"/>
+          <w:color w:val="000000"/>
+          <w:sz w:val="22"/>
+          <w:lang w:val="en-US"/>
+        </w:rPr>
+        <w:t>) {}</w:t>
       </w:r>
     </w:p>
     <w:p>
@@ -11239,7 +12110,61 @@
           <w:sz w:val="22"/>
           <w:lang w:val="en-US"/>
         </w:rPr>
-        <w:t xml:space="preserve">            : Unit(other.shipManager, other.field), abilityManager(other.abilityManager) {}</w:t>
+        <w:t xml:space="preserve">            : Unit(other.shipManager, other.</w:t>
+      </w:r>
+      <w:r>
+        <w:rPr>
+          <w:rFonts w:ascii="Courier New" w:eastAsia="Courier New" w:hAnsi="Courier New" w:cs="Courier New" w:hint="eastAsia"/>
+          <w:color w:val="000000"/>
+          <w:sz w:val="22"/>
+          <w:lang w:val="en-US"/>
+        </w:rPr>
+        <w:t>board</w:t>
+      </w:r>
+      <w:r>
+        <w:rPr>
+          <w:rFonts w:ascii="Courier New" w:eastAsia="Courier New" w:hAnsi="Courier New" w:cs="Courier New" w:hint="eastAsia"/>
+          <w:color w:val="000000"/>
+          <w:sz w:val="22"/>
+          <w:lang w:val="en-US"/>
+        </w:rPr>
+        <w:t xml:space="preserve">), </w:t>
+      </w:r>
+      <w:r>
+        <w:rPr>
+          <w:rFonts w:ascii="Courier New" w:eastAsia="Courier New" w:hAnsi="Courier New" w:cs="Courier New" w:hint="eastAsia"/>
+          <w:color w:val="000000"/>
+          <w:sz w:val="22"/>
+          <w:lang w:val="en-US"/>
+        </w:rPr>
+        <w:t>ability_manager</w:t>
+      </w:r>
+      <w:r>
+        <w:rPr>
+          <w:rFonts w:ascii="Courier New" w:eastAsia="Courier New" w:hAnsi="Courier New" w:cs="Courier New" w:hint="eastAsia"/>
+          <w:color w:val="000000"/>
+          <w:sz w:val="22"/>
+          <w:lang w:val="en-US"/>
+        </w:rPr>
+        <w:t>(other.</w:t>
+      </w:r>
+      <w:r>
+        <w:rPr>
+          <w:rFonts w:ascii="Courier New" w:eastAsia="Courier New" w:hAnsi="Courier New" w:cs="Courier New" w:hint="eastAsia"/>
+          <w:color w:val="000000"/>
+          <w:sz w:val="22"/>
+          <w:lang w:val="en-US"/>
+        </w:rPr>
+        <w:t>ability_manager</w:t>
+      </w:r>
+      <w:r>
+        <w:rPr>
+          <w:rFonts w:ascii="Courier New" w:eastAsia="Courier New" w:hAnsi="Courier New" w:cs="Courier New" w:hint="eastAsia"/>
+          <w:color w:val="000000"/>
+          <w:sz w:val="22"/>
+          <w:lang w:val="en-US"/>
+        </w:rPr>
+        <w:t>) {}</w:t>
       </w:r>
     </w:p>
     <w:p>
@@ -11319,27 +12244,99 @@
           <w:sz w:val="22"/>
           <w:lang w:val="en-US"/>
         </w:rPr>
-        <w:t xml:space="preserve">                this-&gt;field = other.field;</w:t>
-      </w:r>
-    </w:p>
-    <w:p>
-      <w:pPr>
-        <w:pStyle w:val="Standard"/>
-        <w:rPr>
-          <w:rFonts w:ascii="Courier New" w:eastAsia="Courier New" w:hAnsi="Courier New" w:cs="Courier New"/>
-          <w:color w:val="000000"/>
-          <w:sz w:val="22"/>
-          <w:lang w:val="en-US"/>
-        </w:rPr>
-      </w:pPr>
-      <w:r>
-        <w:rPr>
-          <w:rFonts w:ascii="Courier New" w:eastAsia="Courier New" w:hAnsi="Courier New" w:cs="Courier New" w:hint="eastAsia"/>
-          <w:color w:val="000000"/>
-          <w:sz w:val="22"/>
-          <w:lang w:val="en-US"/>
-        </w:rPr>
-        <w:t xml:space="preserve">                this-&gt;abilityManager = other.abilityManager;</w:t>
+        <w:t xml:space="preserve">                this-&gt;</w:t>
+      </w:r>
+      <w:r>
+        <w:rPr>
+          <w:rFonts w:ascii="Courier New" w:eastAsia="Courier New" w:hAnsi="Courier New" w:cs="Courier New" w:hint="eastAsia"/>
+          <w:color w:val="000000"/>
+          <w:sz w:val="22"/>
+          <w:lang w:val="en-US"/>
+        </w:rPr>
+        <w:t>board</w:t>
+      </w:r>
+      <w:r>
+        <w:rPr>
+          <w:rFonts w:ascii="Courier New" w:eastAsia="Courier New" w:hAnsi="Courier New" w:cs="Courier New" w:hint="eastAsia"/>
+          <w:color w:val="000000"/>
+          <w:sz w:val="22"/>
+          <w:lang w:val="en-US"/>
+        </w:rPr>
+        <w:t xml:space="preserve"> = other.</w:t>
+      </w:r>
+      <w:r>
+        <w:rPr>
+          <w:rFonts w:ascii="Courier New" w:eastAsia="Courier New" w:hAnsi="Courier New" w:cs="Courier New" w:hint="eastAsia"/>
+          <w:color w:val="000000"/>
+          <w:sz w:val="22"/>
+          <w:lang w:val="en-US"/>
+        </w:rPr>
+        <w:t>board</w:t>
+      </w:r>
+      <w:r>
+        <w:rPr>
+          <w:rFonts w:ascii="Courier New" w:eastAsia="Courier New" w:hAnsi="Courier New" w:cs="Courier New" w:hint="eastAsia"/>
+          <w:color w:val="000000"/>
+          <w:sz w:val="22"/>
+          <w:lang w:val="en-US"/>
+        </w:rPr>
+        <w:t>;</w:t>
+      </w:r>
+    </w:p>
+    <w:p>
+      <w:pPr>
+        <w:pStyle w:val="Standard"/>
+        <w:rPr>
+          <w:rFonts w:ascii="Courier New" w:eastAsia="Courier New" w:hAnsi="Courier New" w:cs="Courier New"/>
+          <w:color w:val="000000"/>
+          <w:sz w:val="22"/>
+          <w:lang w:val="en-US"/>
+        </w:rPr>
+      </w:pPr>
+      <w:r>
+        <w:rPr>
+          <w:rFonts w:ascii="Courier New" w:eastAsia="Courier New" w:hAnsi="Courier New" w:cs="Courier New" w:hint="eastAsia"/>
+          <w:color w:val="000000"/>
+          <w:sz w:val="22"/>
+          <w:lang w:val="en-US"/>
+        </w:rPr>
+        <w:t xml:space="preserve">                this-&gt;</w:t>
+      </w:r>
+      <w:r>
+        <w:rPr>
+          <w:rFonts w:ascii="Courier New" w:eastAsia="Courier New" w:hAnsi="Courier New" w:cs="Courier New" w:hint="eastAsia"/>
+          <w:color w:val="000000"/>
+          <w:sz w:val="22"/>
+          <w:lang w:val="en-US"/>
+        </w:rPr>
+        <w:t>ability_manager</w:t>
+      </w:r>
+      <w:r>
+        <w:rPr>
+          <w:rFonts w:ascii="Courier New" w:eastAsia="Courier New" w:hAnsi="Courier New" w:cs="Courier New" w:hint="eastAsia"/>
+          <w:color w:val="000000"/>
+          <w:sz w:val="22"/>
+          <w:lang w:val="en-US"/>
+        </w:rPr>
+        <w:t xml:space="preserve"> = other.</w:t>
+      </w:r>
+      <w:r>
+        <w:rPr>
+          <w:rFonts w:ascii="Courier New" w:eastAsia="Courier New" w:hAnsi="Courier New" w:cs="Courier New" w:hint="eastAsia"/>
+          <w:color w:val="000000"/>
+          <w:sz w:val="22"/>
+          <w:lang w:val="en-US"/>
+        </w:rPr>
+        <w:t>ability_manager</w:t>
+      </w:r>
+      <w:r>
+        <w:rPr>
+          <w:rFonts w:ascii="Courier New" w:eastAsia="Courier New" w:hAnsi="Courier New" w:cs="Courier New" w:hint="eastAsia"/>
+          <w:color w:val="000000"/>
+          <w:sz w:val="22"/>
+          <w:lang w:val="en-US"/>
+        </w:rPr>
+        <w:t>;</w:t>
       </w:r>
     </w:p>
     <w:p>
@@ -11450,27 +12447,135 @@
           <w:sz w:val="22"/>
           <w:lang w:val="en-US"/>
         </w:rPr>
-        <w:t xml:space="preserve">        Field&amp; getField() override { return field; };</w:t>
-      </w:r>
-    </w:p>
-    <w:p>
-      <w:pPr>
-        <w:pStyle w:val="Standard"/>
-        <w:rPr>
-          <w:rFonts w:ascii="Courier New" w:eastAsia="Courier New" w:hAnsi="Courier New" w:cs="Courier New"/>
-          <w:color w:val="000000"/>
-          <w:sz w:val="22"/>
-          <w:lang w:val="en-US"/>
-        </w:rPr>
-      </w:pPr>
-      <w:r>
-        <w:rPr>
-          <w:rFonts w:ascii="Courier New" w:eastAsia="Courier New" w:hAnsi="Courier New" w:cs="Courier New" w:hint="eastAsia"/>
-          <w:color w:val="000000"/>
-          <w:sz w:val="22"/>
-          <w:lang w:val="en-US"/>
-        </w:rPr>
-        <w:t xml:space="preserve">        AbilityManager&amp; getAbilityManager() { return abilityManager; };</w:t>
+        <w:t xml:space="preserve">        </w:t>
+      </w:r>
+      <w:r>
+        <w:rPr>
+          <w:rFonts w:ascii="Courier New" w:eastAsia="Courier New" w:hAnsi="Courier New" w:cs="Courier New" w:hint="eastAsia"/>
+          <w:color w:val="000000"/>
+          <w:sz w:val="22"/>
+          <w:lang w:val="en-US"/>
+        </w:rPr>
+        <w:t>Board</w:t>
+      </w:r>
+      <w:r>
+        <w:rPr>
+          <w:rFonts w:ascii="Courier New" w:eastAsia="Courier New" w:hAnsi="Courier New" w:cs="Courier New" w:hint="eastAsia"/>
+          <w:color w:val="000000"/>
+          <w:sz w:val="22"/>
+          <w:lang w:val="en-US"/>
+        </w:rPr>
+        <w:t>&amp; get</w:t>
+      </w:r>
+      <w:r>
+        <w:rPr>
+          <w:rFonts w:ascii="Courier New" w:eastAsia="Courier New" w:hAnsi="Courier New" w:cs="Courier New" w:hint="eastAsia"/>
+          <w:color w:val="000000"/>
+          <w:sz w:val="22"/>
+          <w:lang w:val="en-US"/>
+        </w:rPr>
+        <w:t>Board</w:t>
+      </w:r>
+      <w:r>
+        <w:rPr>
+          <w:rFonts w:ascii="Courier New" w:eastAsia="Courier New" w:hAnsi="Courier New" w:cs="Courier New" w:hint="eastAsia"/>
+          <w:color w:val="000000"/>
+          <w:sz w:val="22"/>
+          <w:lang w:val="en-US"/>
+        </w:rPr>
+        <w:t xml:space="preserve">() override { return </w:t>
+      </w:r>
+      <w:r>
+        <w:rPr>
+          <w:rFonts w:ascii="Courier New" w:eastAsia="Courier New" w:hAnsi="Courier New" w:cs="Courier New" w:hint="eastAsia"/>
+          <w:color w:val="000000"/>
+          <w:sz w:val="22"/>
+          <w:lang w:val="en-US"/>
+        </w:rPr>
+        <w:t>board</w:t>
+      </w:r>
+      <w:r>
+        <w:rPr>
+          <w:rFonts w:ascii="Courier New" w:eastAsia="Courier New" w:hAnsi="Courier New" w:cs="Courier New" w:hint="eastAsia"/>
+          <w:color w:val="000000"/>
+          <w:sz w:val="22"/>
+          <w:lang w:val="en-US"/>
+        </w:rPr>
+        <w:t>; };</w:t>
+      </w:r>
+    </w:p>
+    <w:p>
+      <w:pPr>
+        <w:pStyle w:val="Standard"/>
+        <w:rPr>
+          <w:rFonts w:ascii="Courier New" w:eastAsia="Courier New" w:hAnsi="Courier New" w:cs="Courier New"/>
+          <w:color w:val="000000"/>
+          <w:sz w:val="22"/>
+          <w:lang w:val="en-US"/>
+        </w:rPr>
+      </w:pPr>
+      <w:r>
+        <w:rPr>
+          <w:rFonts w:ascii="Courier New" w:eastAsia="Courier New" w:hAnsi="Courier New" w:cs="Courier New" w:hint="eastAsia"/>
+          <w:color w:val="000000"/>
+          <w:sz w:val="22"/>
+          <w:lang w:val="en-US"/>
+        </w:rPr>
+        <w:t xml:space="preserve">        </w:t>
+      </w:r>
+      <w:r>
+        <w:rPr>
+          <w:rFonts w:ascii="Courier New" w:eastAsia="Courier New" w:hAnsi="Courier New" w:cs="Courier New" w:hint="eastAsia"/>
+          <w:color w:val="000000"/>
+          <w:sz w:val="22"/>
+          <w:lang w:val="en-US"/>
+        </w:rPr>
+        <w:t>Ability_manager</w:t>
+      </w:r>
+      <w:r>
+        <w:rPr>
+          <w:rFonts w:ascii="Courier New" w:eastAsia="Courier New" w:hAnsi="Courier New" w:cs="Courier New" w:hint="eastAsia"/>
+          <w:color w:val="000000"/>
+          <w:sz w:val="22"/>
+          <w:lang w:val="en-US"/>
+        </w:rPr>
+        <w:t>&amp; get</w:t>
+      </w:r>
+      <w:r>
+        <w:rPr>
+          <w:rFonts w:ascii="Courier New" w:eastAsia="Courier New" w:hAnsi="Courier New" w:cs="Courier New" w:hint="eastAsia"/>
+          <w:color w:val="000000"/>
+          <w:sz w:val="22"/>
+          <w:lang w:val="en-US"/>
+        </w:rPr>
+        <w:t>Ability_manager</w:t>
+      </w:r>
+      <w:r>
+        <w:rPr>
+          <w:rFonts w:ascii="Courier New" w:eastAsia="Courier New" w:hAnsi="Courier New" w:cs="Courier New" w:hint="eastAsia"/>
+          <w:color w:val="000000"/>
+          <w:sz w:val="22"/>
+          <w:lang w:val="en-US"/>
+        </w:rPr>
+        <w:t xml:space="preserve">() { return </w:t>
+      </w:r>
+      <w:r>
+        <w:rPr>
+          <w:rFonts w:ascii="Courier New" w:eastAsia="Courier New" w:hAnsi="Courier New" w:cs="Courier New" w:hint="eastAsia"/>
+          <w:color w:val="000000"/>
+          <w:sz w:val="22"/>
+          <w:lang w:val="en-US"/>
+        </w:rPr>
+        <w:t>ability_manager</w:t>
+      </w:r>
+      <w:r>
+        <w:rPr>
+          <w:rFonts w:ascii="Courier New" w:eastAsia="Courier New" w:hAnsi="Courier New" w:cs="Courier New" w:hint="eastAsia"/>
+          <w:color w:val="000000"/>
+          <w:sz w:val="22"/>
+          <w:lang w:val="en-US"/>
+        </w:rPr>
+        <w:t>; };</w:t>
       </w:r>
     </w:p>
     <w:p>
@@ -11561,7 +12666,43 @@
           <w:sz w:val="22"/>
           <w:lang w:val="en-US"/>
         </w:rPr>
-        <w:t xml:space="preserve">        Bot(ShipManager&amp; shipManager, Field&amp; field)</w:t>
+        <w:t xml:space="preserve">        Bot(ShipManager&amp; shipManager, </w:t>
+      </w:r>
+      <w:r>
+        <w:rPr>
+          <w:rFonts w:ascii="Courier New" w:eastAsia="Courier New" w:hAnsi="Courier New" w:cs="Courier New" w:hint="eastAsia"/>
+          <w:color w:val="000000"/>
+          <w:sz w:val="22"/>
+          <w:lang w:val="en-US"/>
+        </w:rPr>
+        <w:t>Board</w:t>
+      </w:r>
+      <w:r>
+        <w:rPr>
+          <w:rFonts w:ascii="Courier New" w:eastAsia="Courier New" w:hAnsi="Courier New" w:cs="Courier New" w:hint="eastAsia"/>
+          <w:color w:val="000000"/>
+          <w:sz w:val="22"/>
+          <w:lang w:val="en-US"/>
+        </w:rPr>
+        <w:t xml:space="preserve">&amp; </w:t>
+      </w:r>
+      <w:r>
+        <w:rPr>
+          <w:rFonts w:ascii="Courier New" w:eastAsia="Courier New" w:hAnsi="Courier New" w:cs="Courier New" w:hint="eastAsia"/>
+          <w:color w:val="000000"/>
+          <w:sz w:val="22"/>
+          <w:lang w:val="en-US"/>
+        </w:rPr>
+        <w:t>board</w:t>
+      </w:r>
+      <w:r>
+        <w:rPr>
+          <w:rFonts w:ascii="Courier New" w:eastAsia="Courier New" w:hAnsi="Courier New" w:cs="Courier New" w:hint="eastAsia"/>
+          <w:color w:val="000000"/>
+          <w:sz w:val="22"/>
+          <w:lang w:val="en-US"/>
+        </w:rPr>
+        <w:t>)</w:t>
       </w:r>
     </w:p>
     <w:p>
@@ -11582,7 +12723,25 @@
           <w:lang w:val="en-US"/>
         </w:rPr>
         <w:lastRenderedPageBreak/>
-        <w:t xml:space="preserve">            : Unit(shipManager, field) {}</w:t>
+        <w:t xml:space="preserve">            : Unit(shipManager, </w:t>
+      </w:r>
+      <w:r>
+        <w:rPr>
+          <w:rFonts w:ascii="Courier New" w:eastAsia="Courier New" w:hAnsi="Courier New" w:cs="Courier New" w:hint="eastAsia"/>
+          <w:color w:val="000000"/>
+          <w:sz w:val="22"/>
+          <w:lang w:val="en-US"/>
+        </w:rPr>
+        <w:t>board</w:t>
+      </w:r>
+      <w:r>
+        <w:rPr>
+          <w:rFonts w:ascii="Courier New" w:eastAsia="Courier New" w:hAnsi="Courier New" w:cs="Courier New" w:hint="eastAsia"/>
+          <w:color w:val="000000"/>
+          <w:sz w:val="22"/>
+          <w:lang w:val="en-US"/>
+        </w:rPr>
+        <w:t>) {}</w:t>
       </w:r>
     </w:p>
     <w:p>
@@ -11622,7 +12781,25 @@
           <w:sz w:val="22"/>
           <w:lang w:val="en-US"/>
         </w:rPr>
-        <w:t xml:space="preserve">            : Unit(other.shipManager, other.field) {}</w:t>
+        <w:t xml:space="preserve">            : Unit(other.shipManager, other.</w:t>
+      </w:r>
+      <w:r>
+        <w:rPr>
+          <w:rFonts w:ascii="Courier New" w:eastAsia="Courier New" w:hAnsi="Courier New" w:cs="Courier New" w:hint="eastAsia"/>
+          <w:color w:val="000000"/>
+          <w:sz w:val="22"/>
+          <w:lang w:val="en-US"/>
+        </w:rPr>
+        <w:t>board</w:t>
+      </w:r>
+      <w:r>
+        <w:rPr>
+          <w:rFonts w:ascii="Courier New" w:eastAsia="Courier New" w:hAnsi="Courier New" w:cs="Courier New" w:hint="eastAsia"/>
+          <w:color w:val="000000"/>
+          <w:sz w:val="22"/>
+          <w:lang w:val="en-US"/>
+        </w:rPr>
+        <w:t>) {}</w:t>
       </w:r>
     </w:p>
     <w:p>
@@ -11713,7 +12890,43 @@
           <w:sz w:val="22"/>
           <w:lang w:val="en-US"/>
         </w:rPr>
-        <w:t xml:space="preserve">                this-&gt;field = other.field;</w:t>
+        <w:t xml:space="preserve">                this-&gt;</w:t>
+      </w:r>
+      <w:r>
+        <w:rPr>
+          <w:rFonts w:ascii="Courier New" w:eastAsia="Courier New" w:hAnsi="Courier New" w:cs="Courier New" w:hint="eastAsia"/>
+          <w:color w:val="000000"/>
+          <w:sz w:val="22"/>
+          <w:lang w:val="en-US"/>
+        </w:rPr>
+        <w:t>board</w:t>
+      </w:r>
+      <w:r>
+        <w:rPr>
+          <w:rFonts w:ascii="Courier New" w:eastAsia="Courier New" w:hAnsi="Courier New" w:cs="Courier New" w:hint="eastAsia"/>
+          <w:color w:val="000000"/>
+          <w:sz w:val="22"/>
+          <w:lang w:val="en-US"/>
+        </w:rPr>
+        <w:t xml:space="preserve"> = other.</w:t>
+      </w:r>
+      <w:r>
+        <w:rPr>
+          <w:rFonts w:ascii="Courier New" w:eastAsia="Courier New" w:hAnsi="Courier New" w:cs="Courier New" w:hint="eastAsia"/>
+          <w:color w:val="000000"/>
+          <w:sz w:val="22"/>
+          <w:lang w:val="en-US"/>
+        </w:rPr>
+        <w:t>board</w:t>
+      </w:r>
+      <w:r>
+        <w:rPr>
+          <w:rFonts w:ascii="Courier New" w:eastAsia="Courier New" w:hAnsi="Courier New" w:cs="Courier New" w:hint="eastAsia"/>
+          <w:color w:val="000000"/>
+          <w:sz w:val="22"/>
+          <w:lang w:val="en-US"/>
+        </w:rPr>
+        <w:t>;</w:t>
       </w:r>
     </w:p>
     <w:p>
@@ -11824,7 +13037,61 @@
           <w:sz w:val="22"/>
           <w:lang w:val="en-US"/>
         </w:rPr>
-        <w:t xml:space="preserve">        Field&amp; getField() override { return field; };</w:t>
+        <w:t xml:space="preserve">        </w:t>
+      </w:r>
+      <w:r>
+        <w:rPr>
+          <w:rFonts w:ascii="Courier New" w:eastAsia="Courier New" w:hAnsi="Courier New" w:cs="Courier New" w:hint="eastAsia"/>
+          <w:color w:val="000000"/>
+          <w:sz w:val="22"/>
+          <w:lang w:val="en-US"/>
+        </w:rPr>
+        <w:t>Board</w:t>
+      </w:r>
+      <w:r>
+        <w:rPr>
+          <w:rFonts w:ascii="Courier New" w:eastAsia="Courier New" w:hAnsi="Courier New" w:cs="Courier New" w:hint="eastAsia"/>
+          <w:color w:val="000000"/>
+          <w:sz w:val="22"/>
+          <w:lang w:val="en-US"/>
+        </w:rPr>
+        <w:t>&amp; get</w:t>
+      </w:r>
+      <w:r>
+        <w:rPr>
+          <w:rFonts w:ascii="Courier New" w:eastAsia="Courier New" w:hAnsi="Courier New" w:cs="Courier New" w:hint="eastAsia"/>
+          <w:color w:val="000000"/>
+          <w:sz w:val="22"/>
+          <w:lang w:val="en-US"/>
+        </w:rPr>
+        <w:t>Board</w:t>
+      </w:r>
+      <w:r>
+        <w:rPr>
+          <w:rFonts w:ascii="Courier New" w:eastAsia="Courier New" w:hAnsi="Courier New" w:cs="Courier New" w:hint="eastAsia"/>
+          <w:color w:val="000000"/>
+          <w:sz w:val="22"/>
+          <w:lang w:val="en-US"/>
+        </w:rPr>
+        <w:t xml:space="preserve">() override { return </w:t>
+      </w:r>
+      <w:r>
+        <w:rPr>
+          <w:rFonts w:ascii="Courier New" w:eastAsia="Courier New" w:hAnsi="Courier New" w:cs="Courier New" w:hint="eastAsia"/>
+          <w:color w:val="000000"/>
+          <w:sz w:val="22"/>
+          <w:lang w:val="en-US"/>
+        </w:rPr>
+        <w:t>board</w:t>
+      </w:r>
+      <w:r>
+        <w:rPr>
+          <w:rFonts w:ascii="Courier New" w:eastAsia="Courier New" w:hAnsi="Courier New" w:cs="Courier New" w:hint="eastAsia"/>
+          <w:color w:val="000000"/>
+          <w:sz w:val="22"/>
+          <w:lang w:val="en-US"/>
+        </w:rPr>
+        <w:t>; };</w:t>
       </w:r>
     </w:p>
     <w:p>
@@ -12440,7 +13707,43 @@
           <w:sz w:val="22"/>
           <w:lang w:val="en-US"/>
         </w:rPr>
-        <w:t>void Serialization::to_json(Field&amp; field, std::string key) {</w:t>
+        <w:t>void Serialization::to_json(</w:t>
+      </w:r>
+      <w:r>
+        <w:rPr>
+          <w:rFonts w:ascii="Courier New" w:eastAsia="Courier New" w:hAnsi="Courier New" w:cs="Courier New" w:hint="eastAsia"/>
+          <w:color w:val="000000"/>
+          <w:sz w:val="22"/>
+          <w:lang w:val="en-US"/>
+        </w:rPr>
+        <w:t>Board</w:t>
+      </w:r>
+      <w:r>
+        <w:rPr>
+          <w:rFonts w:ascii="Courier New" w:eastAsia="Courier New" w:hAnsi="Courier New" w:cs="Courier New" w:hint="eastAsia"/>
+          <w:color w:val="000000"/>
+          <w:sz w:val="22"/>
+          <w:lang w:val="en-US"/>
+        </w:rPr>
+        <w:t xml:space="preserve">&amp; </w:t>
+      </w:r>
+      <w:r>
+        <w:rPr>
+          <w:rFonts w:ascii="Courier New" w:eastAsia="Courier New" w:hAnsi="Courier New" w:cs="Courier New" w:hint="eastAsia"/>
+          <w:color w:val="000000"/>
+          <w:sz w:val="22"/>
+          <w:lang w:val="en-US"/>
+        </w:rPr>
+        <w:t>board</w:t>
+      </w:r>
+      <w:r>
+        <w:rPr>
+          <w:rFonts w:ascii="Courier New" w:eastAsia="Courier New" w:hAnsi="Courier New" w:cs="Courier New" w:hint="eastAsia"/>
+          <w:color w:val="000000"/>
+          <w:sz w:val="22"/>
+          <w:lang w:val="en-US"/>
+        </w:rPr>
+        <w:t>, std::string key) {</w:t>
       </w:r>
     </w:p>
     <w:p>
@@ -12491,98 +13794,206 @@
           <w:sz w:val="22"/>
           <w:lang w:val="en-US"/>
         </w:rPr>
-        <w:t xml:space="preserve">    jf["rows"] = field.getRows();</w:t>
-      </w:r>
-    </w:p>
-    <w:p>
-      <w:pPr>
-        <w:pStyle w:val="Standard"/>
-        <w:rPr>
-          <w:rFonts w:ascii="Courier New" w:eastAsia="Courier New" w:hAnsi="Courier New" w:cs="Courier New"/>
-          <w:color w:val="000000"/>
-          <w:sz w:val="22"/>
-          <w:lang w:val="en-US"/>
-        </w:rPr>
-      </w:pPr>
-      <w:r>
-        <w:rPr>
-          <w:rFonts w:ascii="Courier New" w:eastAsia="Courier New" w:hAnsi="Courier New" w:cs="Courier New" w:hint="eastAsia"/>
-          <w:color w:val="000000"/>
-          <w:sz w:val="22"/>
-          <w:lang w:val="en-US"/>
-        </w:rPr>
-        <w:t xml:space="preserve">    jf["columns"] = field.getColumns();</w:t>
-      </w:r>
-    </w:p>
-    <w:p>
-      <w:pPr>
-        <w:pStyle w:val="Standard"/>
-        <w:rPr>
-          <w:rFonts w:ascii="Courier New" w:eastAsia="Courier New" w:hAnsi="Courier New" w:cs="Courier New"/>
-          <w:color w:val="000000"/>
-          <w:sz w:val="22"/>
-          <w:lang w:val="en-US"/>
-        </w:rPr>
-      </w:pPr>
-    </w:p>
-    <w:p>
-      <w:pPr>
-        <w:pStyle w:val="Standard"/>
-        <w:rPr>
-          <w:rFonts w:ascii="Courier New" w:eastAsia="Courier New" w:hAnsi="Courier New" w:cs="Courier New"/>
-          <w:color w:val="000000"/>
-          <w:sz w:val="22"/>
-          <w:lang w:val="en-US"/>
-        </w:rPr>
-      </w:pPr>
-      <w:r>
-        <w:rPr>
-          <w:rFonts w:ascii="Courier New" w:eastAsia="Courier New" w:hAnsi="Courier New" w:cs="Courier New" w:hint="eastAsia"/>
-          <w:color w:val="000000"/>
-          <w:sz w:val="22"/>
-          <w:lang w:val="en-US"/>
-        </w:rPr>
-        <w:t xml:space="preserve">    std::vector&lt;Cell&gt; temp = field.getField();</w:t>
-      </w:r>
-    </w:p>
-    <w:p>
-      <w:pPr>
-        <w:pStyle w:val="Standard"/>
-        <w:rPr>
-          <w:rFonts w:ascii="Courier New" w:eastAsia="Courier New" w:hAnsi="Courier New" w:cs="Courier New"/>
-          <w:color w:val="000000"/>
-          <w:sz w:val="22"/>
-          <w:lang w:val="en-US"/>
-        </w:rPr>
-      </w:pPr>
-      <w:r>
-        <w:rPr>
-          <w:rFonts w:ascii="Courier New" w:eastAsia="Courier New" w:hAnsi="Courier New" w:cs="Courier New" w:hint="eastAsia"/>
-          <w:color w:val="000000"/>
-          <w:sz w:val="22"/>
-          <w:lang w:val="en-US"/>
-        </w:rPr>
-        <w:t xml:space="preserve">    for (int y = 0; y &lt; field.getRows(); y++) {</w:t>
-      </w:r>
-    </w:p>
-    <w:p>
-      <w:pPr>
-        <w:pStyle w:val="Standard"/>
-        <w:rPr>
-          <w:rFonts w:ascii="Courier New" w:eastAsia="Courier New" w:hAnsi="Courier New" w:cs="Courier New"/>
-          <w:color w:val="000000"/>
-          <w:sz w:val="22"/>
-          <w:lang w:val="en-US"/>
-        </w:rPr>
-      </w:pPr>
-      <w:r>
-        <w:rPr>
-          <w:rFonts w:ascii="Courier New" w:eastAsia="Courier New" w:hAnsi="Courier New" w:cs="Courier New" w:hint="eastAsia"/>
-          <w:color w:val="000000"/>
-          <w:sz w:val="22"/>
-          <w:lang w:val="en-US"/>
-        </w:rPr>
-        <w:t xml:space="preserve">        for (int x = 0; x &lt; field.getColumns(); x++) {</w:t>
+        <w:t xml:space="preserve">    jf["rows"] = </w:t>
+      </w:r>
+      <w:r>
+        <w:rPr>
+          <w:rFonts w:ascii="Courier New" w:eastAsia="Courier New" w:hAnsi="Courier New" w:cs="Courier New" w:hint="eastAsia"/>
+          <w:color w:val="000000"/>
+          <w:sz w:val="22"/>
+          <w:lang w:val="en-US"/>
+        </w:rPr>
+        <w:t>board</w:t>
+      </w:r>
+      <w:r>
+        <w:rPr>
+          <w:rFonts w:ascii="Courier New" w:eastAsia="Courier New" w:hAnsi="Courier New" w:cs="Courier New" w:hint="eastAsia"/>
+          <w:color w:val="000000"/>
+          <w:sz w:val="22"/>
+          <w:lang w:val="en-US"/>
+        </w:rPr>
+        <w:t>.getRows();</w:t>
+      </w:r>
+    </w:p>
+    <w:p>
+      <w:pPr>
+        <w:pStyle w:val="Standard"/>
+        <w:rPr>
+          <w:rFonts w:ascii="Courier New" w:eastAsia="Courier New" w:hAnsi="Courier New" w:cs="Courier New"/>
+          <w:color w:val="000000"/>
+          <w:sz w:val="22"/>
+          <w:lang w:val="en-US"/>
+        </w:rPr>
+      </w:pPr>
+      <w:r>
+        <w:rPr>
+          <w:rFonts w:ascii="Courier New" w:eastAsia="Courier New" w:hAnsi="Courier New" w:cs="Courier New" w:hint="eastAsia"/>
+          <w:color w:val="000000"/>
+          <w:sz w:val="22"/>
+          <w:lang w:val="en-US"/>
+        </w:rPr>
+        <w:t xml:space="preserve">    jf["columns"] = </w:t>
+      </w:r>
+      <w:r>
+        <w:rPr>
+          <w:rFonts w:ascii="Courier New" w:eastAsia="Courier New" w:hAnsi="Courier New" w:cs="Courier New" w:hint="eastAsia"/>
+          <w:color w:val="000000"/>
+          <w:sz w:val="22"/>
+          <w:lang w:val="en-US"/>
+        </w:rPr>
+        <w:t>board</w:t>
+      </w:r>
+      <w:r>
+        <w:rPr>
+          <w:rFonts w:ascii="Courier New" w:eastAsia="Courier New" w:hAnsi="Courier New" w:cs="Courier New" w:hint="eastAsia"/>
+          <w:color w:val="000000"/>
+          <w:sz w:val="22"/>
+          <w:lang w:val="en-US"/>
+        </w:rPr>
+        <w:t>.getColumns();</w:t>
+      </w:r>
+    </w:p>
+    <w:p>
+      <w:pPr>
+        <w:pStyle w:val="Standard"/>
+        <w:rPr>
+          <w:rFonts w:ascii="Courier New" w:eastAsia="Courier New" w:hAnsi="Courier New" w:cs="Courier New"/>
+          <w:color w:val="000000"/>
+          <w:sz w:val="22"/>
+          <w:lang w:val="en-US"/>
+        </w:rPr>
+      </w:pPr>
+    </w:p>
+    <w:p>
+      <w:pPr>
+        <w:pStyle w:val="Standard"/>
+        <w:rPr>
+          <w:rFonts w:ascii="Courier New" w:eastAsia="Courier New" w:hAnsi="Courier New" w:cs="Courier New"/>
+          <w:color w:val="000000"/>
+          <w:sz w:val="22"/>
+          <w:lang w:val="en-US"/>
+        </w:rPr>
+      </w:pPr>
+      <w:r>
+        <w:rPr>
+          <w:rFonts w:ascii="Courier New" w:eastAsia="Courier New" w:hAnsi="Courier New" w:cs="Courier New" w:hint="eastAsia"/>
+          <w:color w:val="000000"/>
+          <w:sz w:val="22"/>
+          <w:lang w:val="en-US"/>
+        </w:rPr>
+        <w:t xml:space="preserve">    std::vector&lt;Cell&gt; temp = </w:t>
+      </w:r>
+      <w:r>
+        <w:rPr>
+          <w:rFonts w:ascii="Courier New" w:eastAsia="Courier New" w:hAnsi="Courier New" w:cs="Courier New" w:hint="eastAsia"/>
+          <w:color w:val="000000"/>
+          <w:sz w:val="22"/>
+          <w:lang w:val="en-US"/>
+        </w:rPr>
+        <w:t>board</w:t>
+      </w:r>
+      <w:r>
+        <w:rPr>
+          <w:rFonts w:ascii="Courier New" w:eastAsia="Courier New" w:hAnsi="Courier New" w:cs="Courier New" w:hint="eastAsia"/>
+          <w:color w:val="000000"/>
+          <w:sz w:val="22"/>
+          <w:lang w:val="en-US"/>
+        </w:rPr>
+        <w:t>.get</w:t>
+      </w:r>
+      <w:r>
+        <w:rPr>
+          <w:rFonts w:ascii="Courier New" w:eastAsia="Courier New" w:hAnsi="Courier New" w:cs="Courier New" w:hint="eastAsia"/>
+          <w:color w:val="000000"/>
+          <w:sz w:val="22"/>
+          <w:lang w:val="en-US"/>
+        </w:rPr>
+        <w:t>Board</w:t>
+      </w:r>
+      <w:r>
+        <w:rPr>
+          <w:rFonts w:ascii="Courier New" w:eastAsia="Courier New" w:hAnsi="Courier New" w:cs="Courier New" w:hint="eastAsia"/>
+          <w:color w:val="000000"/>
+          <w:sz w:val="22"/>
+          <w:lang w:val="en-US"/>
+        </w:rPr>
+        <w:t>();</w:t>
+      </w:r>
+    </w:p>
+    <w:p>
+      <w:pPr>
+        <w:pStyle w:val="Standard"/>
+        <w:rPr>
+          <w:rFonts w:ascii="Courier New" w:eastAsia="Courier New" w:hAnsi="Courier New" w:cs="Courier New"/>
+          <w:color w:val="000000"/>
+          <w:sz w:val="22"/>
+          <w:lang w:val="en-US"/>
+        </w:rPr>
+      </w:pPr>
+      <w:r>
+        <w:rPr>
+          <w:rFonts w:ascii="Courier New" w:eastAsia="Courier New" w:hAnsi="Courier New" w:cs="Courier New" w:hint="eastAsia"/>
+          <w:color w:val="000000"/>
+          <w:sz w:val="22"/>
+          <w:lang w:val="en-US"/>
+        </w:rPr>
+        <w:t xml:space="preserve">    for (int y = 0; y &lt; </w:t>
+      </w:r>
+      <w:r>
+        <w:rPr>
+          <w:rFonts w:ascii="Courier New" w:eastAsia="Courier New" w:hAnsi="Courier New" w:cs="Courier New" w:hint="eastAsia"/>
+          <w:color w:val="000000"/>
+          <w:sz w:val="22"/>
+          <w:lang w:val="en-US"/>
+        </w:rPr>
+        <w:t>board</w:t>
+      </w:r>
+      <w:r>
+        <w:rPr>
+          <w:rFonts w:ascii="Courier New" w:eastAsia="Courier New" w:hAnsi="Courier New" w:cs="Courier New" w:hint="eastAsia"/>
+          <w:color w:val="000000"/>
+          <w:sz w:val="22"/>
+          <w:lang w:val="en-US"/>
+        </w:rPr>
+        <w:t>.getRows(); y++) {</w:t>
+      </w:r>
+    </w:p>
+    <w:p>
+      <w:pPr>
+        <w:pStyle w:val="Standard"/>
+        <w:rPr>
+          <w:rFonts w:ascii="Courier New" w:eastAsia="Courier New" w:hAnsi="Courier New" w:cs="Courier New"/>
+          <w:color w:val="000000"/>
+          <w:sz w:val="22"/>
+          <w:lang w:val="en-US"/>
+        </w:rPr>
+      </w:pPr>
+      <w:r>
+        <w:rPr>
+          <w:rFonts w:ascii="Courier New" w:eastAsia="Courier New" w:hAnsi="Courier New" w:cs="Courier New" w:hint="eastAsia"/>
+          <w:color w:val="000000"/>
+          <w:sz w:val="22"/>
+          <w:lang w:val="en-US"/>
+        </w:rPr>
+        <w:t xml:space="preserve">        for (int x = 0; x &lt; </w:t>
+      </w:r>
+      <w:r>
+        <w:rPr>
+          <w:rFonts w:ascii="Courier New" w:eastAsia="Courier New" w:hAnsi="Courier New" w:cs="Courier New" w:hint="eastAsia"/>
+          <w:color w:val="000000"/>
+          <w:sz w:val="22"/>
+          <w:lang w:val="en-US"/>
+        </w:rPr>
+        <w:t>board</w:t>
+      </w:r>
+      <w:r>
+        <w:rPr>
+          <w:rFonts w:ascii="Courier New" w:eastAsia="Courier New" w:hAnsi="Courier New" w:cs="Courier New" w:hint="eastAsia"/>
+          <w:color w:val="000000"/>
+          <w:sz w:val="22"/>
+          <w:lang w:val="en-US"/>
+        </w:rPr>
+        <w:t>.getColumns(); x++) {</w:t>
       </w:r>
     </w:p>
     <w:p>
@@ -12642,67 +14053,139 @@
           <w:sz w:val="22"/>
           <w:lang w:val="en-US"/>
         </w:rPr>
-        <w:t xml:space="preserve">                {"x", temp[y*field.getRows() + x].coordinate.x},</w:t>
-      </w:r>
-    </w:p>
-    <w:p>
-      <w:pPr>
-        <w:pStyle w:val="Standard"/>
-        <w:rPr>
-          <w:rFonts w:ascii="Courier New" w:eastAsia="Courier New" w:hAnsi="Courier New" w:cs="Courier New"/>
-          <w:color w:val="000000"/>
-          <w:sz w:val="22"/>
-          <w:lang w:val="en-US"/>
-        </w:rPr>
-      </w:pPr>
-      <w:r>
-        <w:rPr>
-          <w:rFonts w:ascii="Courier New" w:eastAsia="Courier New" w:hAnsi="Courier New" w:cs="Courier New" w:hint="eastAsia"/>
-          <w:color w:val="000000"/>
-          <w:sz w:val="22"/>
-          <w:lang w:val="en-US"/>
-        </w:rPr>
-        <w:t xml:space="preserve">                {"y", temp[y*field.getRows() + x].coordinate.y},</w:t>
-      </w:r>
-    </w:p>
-    <w:p>
-      <w:pPr>
-        <w:pStyle w:val="Standard"/>
-        <w:rPr>
-          <w:rFonts w:ascii="Courier New" w:eastAsia="Courier New" w:hAnsi="Courier New" w:cs="Courier New"/>
-          <w:color w:val="000000"/>
-          <w:sz w:val="22"/>
-          <w:lang w:val="en-US"/>
-        </w:rPr>
-      </w:pPr>
-      <w:r>
-        <w:rPr>
-          <w:rFonts w:ascii="Courier New" w:eastAsia="Courier New" w:hAnsi="Courier New" w:cs="Courier New" w:hint="eastAsia"/>
-          <w:color w:val="000000"/>
-          <w:sz w:val="22"/>
-          <w:lang w:val="en-US"/>
-        </w:rPr>
-        <w:t xml:space="preserve">                {"state", temp[y*field.getRows() + x].state},</w:t>
-      </w:r>
-    </w:p>
-    <w:p>
-      <w:pPr>
-        <w:pStyle w:val="Standard"/>
-        <w:rPr>
-          <w:rFonts w:ascii="Courier New" w:eastAsia="Courier New" w:hAnsi="Courier New" w:cs="Courier New"/>
-          <w:color w:val="000000"/>
-          <w:sz w:val="22"/>
-          <w:lang w:val="en-US"/>
-        </w:rPr>
-      </w:pPr>
-      <w:r>
-        <w:rPr>
-          <w:rFonts w:ascii="Courier New" w:eastAsia="Courier New" w:hAnsi="Courier New" w:cs="Courier New" w:hint="eastAsia"/>
-          <w:color w:val="000000"/>
-          <w:sz w:val="22"/>
-          <w:lang w:val="en-US"/>
-        </w:rPr>
-        <w:t xml:space="preserve">                {"value", temp[y*field.getRows() + x].value}</w:t>
+        <w:t xml:space="preserve">                {"x", temp[y*</w:t>
+      </w:r>
+      <w:r>
+        <w:rPr>
+          <w:rFonts w:ascii="Courier New" w:eastAsia="Courier New" w:hAnsi="Courier New" w:cs="Courier New" w:hint="eastAsia"/>
+          <w:color w:val="000000"/>
+          <w:sz w:val="22"/>
+          <w:lang w:val="en-US"/>
+        </w:rPr>
+        <w:t>board</w:t>
+      </w:r>
+      <w:r>
+        <w:rPr>
+          <w:rFonts w:ascii="Courier New" w:eastAsia="Courier New" w:hAnsi="Courier New" w:cs="Courier New" w:hint="eastAsia"/>
+          <w:color w:val="000000"/>
+          <w:sz w:val="22"/>
+          <w:lang w:val="en-US"/>
+        </w:rPr>
+        <w:t>.getRows() + x].coordinate.x},</w:t>
+      </w:r>
+    </w:p>
+    <w:p>
+      <w:pPr>
+        <w:pStyle w:val="Standard"/>
+        <w:rPr>
+          <w:rFonts w:ascii="Courier New" w:eastAsia="Courier New" w:hAnsi="Courier New" w:cs="Courier New"/>
+          <w:color w:val="000000"/>
+          <w:sz w:val="22"/>
+          <w:lang w:val="en-US"/>
+        </w:rPr>
+      </w:pPr>
+      <w:r>
+        <w:rPr>
+          <w:rFonts w:ascii="Courier New" w:eastAsia="Courier New" w:hAnsi="Courier New" w:cs="Courier New" w:hint="eastAsia"/>
+          <w:color w:val="000000"/>
+          <w:sz w:val="22"/>
+          <w:lang w:val="en-US"/>
+        </w:rPr>
+        <w:t xml:space="preserve">                {"y", temp[y*</w:t>
+      </w:r>
+      <w:r>
+        <w:rPr>
+          <w:rFonts w:ascii="Courier New" w:eastAsia="Courier New" w:hAnsi="Courier New" w:cs="Courier New" w:hint="eastAsia"/>
+          <w:color w:val="000000"/>
+          <w:sz w:val="22"/>
+          <w:lang w:val="en-US"/>
+        </w:rPr>
+        <w:t>board</w:t>
+      </w:r>
+      <w:r>
+        <w:rPr>
+          <w:rFonts w:ascii="Courier New" w:eastAsia="Courier New" w:hAnsi="Courier New" w:cs="Courier New" w:hint="eastAsia"/>
+          <w:color w:val="000000"/>
+          <w:sz w:val="22"/>
+          <w:lang w:val="en-US"/>
+        </w:rPr>
+        <w:t>.getRows() + x].coordinate.y},</w:t>
+      </w:r>
+    </w:p>
+    <w:p>
+      <w:pPr>
+        <w:pStyle w:val="Standard"/>
+        <w:rPr>
+          <w:rFonts w:ascii="Courier New" w:eastAsia="Courier New" w:hAnsi="Courier New" w:cs="Courier New"/>
+          <w:color w:val="000000"/>
+          <w:sz w:val="22"/>
+          <w:lang w:val="en-US"/>
+        </w:rPr>
+      </w:pPr>
+      <w:r>
+        <w:rPr>
+          <w:rFonts w:ascii="Courier New" w:eastAsia="Courier New" w:hAnsi="Courier New" w:cs="Courier New" w:hint="eastAsia"/>
+          <w:color w:val="000000"/>
+          <w:sz w:val="22"/>
+          <w:lang w:val="en-US"/>
+        </w:rPr>
+        <w:t xml:space="preserve">                {"state", temp[y*</w:t>
+      </w:r>
+      <w:r>
+        <w:rPr>
+          <w:rFonts w:ascii="Courier New" w:eastAsia="Courier New" w:hAnsi="Courier New" w:cs="Courier New" w:hint="eastAsia"/>
+          <w:color w:val="000000"/>
+          <w:sz w:val="22"/>
+          <w:lang w:val="en-US"/>
+        </w:rPr>
+        <w:t>board</w:t>
+      </w:r>
+      <w:r>
+        <w:rPr>
+          <w:rFonts w:ascii="Courier New" w:eastAsia="Courier New" w:hAnsi="Courier New" w:cs="Courier New" w:hint="eastAsia"/>
+          <w:color w:val="000000"/>
+          <w:sz w:val="22"/>
+          <w:lang w:val="en-US"/>
+        </w:rPr>
+        <w:t>.getRows() + x].state},</w:t>
+      </w:r>
+    </w:p>
+    <w:p>
+      <w:pPr>
+        <w:pStyle w:val="Standard"/>
+        <w:rPr>
+          <w:rFonts w:ascii="Courier New" w:eastAsia="Courier New" w:hAnsi="Courier New" w:cs="Courier New"/>
+          <w:color w:val="000000"/>
+          <w:sz w:val="22"/>
+          <w:lang w:val="en-US"/>
+        </w:rPr>
+      </w:pPr>
+      <w:r>
+        <w:rPr>
+          <w:rFonts w:ascii="Courier New" w:eastAsia="Courier New" w:hAnsi="Courier New" w:cs="Courier New" w:hint="eastAsia"/>
+          <w:color w:val="000000"/>
+          <w:sz w:val="22"/>
+          <w:lang w:val="en-US"/>
+        </w:rPr>
+        <w:t xml:space="preserve">                {"value", temp[y*</w:t>
+      </w:r>
+      <w:r>
+        <w:rPr>
+          <w:rFonts w:ascii="Courier New" w:eastAsia="Courier New" w:hAnsi="Courier New" w:cs="Courier New" w:hint="eastAsia"/>
+          <w:color w:val="000000"/>
+          <w:sz w:val="22"/>
+          <w:lang w:val="en-US"/>
+        </w:rPr>
+        <w:t>board</w:t>
+      </w:r>
+      <w:r>
+        <w:rPr>
+          <w:rFonts w:ascii="Courier New" w:eastAsia="Courier New" w:hAnsi="Courier New" w:cs="Courier New" w:hint="eastAsia"/>
+          <w:color w:val="000000"/>
+          <w:sz w:val="22"/>
+          <w:lang w:val="en-US"/>
+        </w:rPr>
+        <w:t>.getRows() + x].value}</w:t>
       </w:r>
     </w:p>
     <w:p>
@@ -12844,7 +14327,43 @@
           <w:sz w:val="22"/>
           <w:lang w:val="en-US"/>
         </w:rPr>
-        <w:t>void  Serialization::to_json(AbilityManager&amp; abilityManager, std::string key) {</w:t>
+        <w:t>void  Serialization::to_json(</w:t>
+      </w:r>
+      <w:r>
+        <w:rPr>
+          <w:rFonts w:ascii="Courier New" w:eastAsia="Courier New" w:hAnsi="Courier New" w:cs="Courier New" w:hint="eastAsia"/>
+          <w:color w:val="000000"/>
+          <w:sz w:val="22"/>
+          <w:lang w:val="en-US"/>
+        </w:rPr>
+        <w:t>Ability_manager</w:t>
+      </w:r>
+      <w:r>
+        <w:rPr>
+          <w:rFonts w:ascii="Courier New" w:eastAsia="Courier New" w:hAnsi="Courier New" w:cs="Courier New" w:hint="eastAsia"/>
+          <w:color w:val="000000"/>
+          <w:sz w:val="22"/>
+          <w:lang w:val="en-US"/>
+        </w:rPr>
+        <w:t xml:space="preserve">&amp; </w:t>
+      </w:r>
+      <w:r>
+        <w:rPr>
+          <w:rFonts w:ascii="Courier New" w:eastAsia="Courier New" w:hAnsi="Courier New" w:cs="Courier New" w:hint="eastAsia"/>
+          <w:color w:val="000000"/>
+          <w:sz w:val="22"/>
+          <w:lang w:val="en-US"/>
+        </w:rPr>
+        <w:t>ability_manager</w:t>
+      </w:r>
+      <w:r>
+        <w:rPr>
+          <w:rFonts w:ascii="Courier New" w:eastAsia="Courier New" w:hAnsi="Courier New" w:cs="Courier New" w:hint="eastAsia"/>
+          <w:color w:val="000000"/>
+          <w:sz w:val="22"/>
+          <w:lang w:val="en-US"/>
+        </w:rPr>
+        <w:t>, std::string key) {</w:t>
       </w:r>
     </w:p>
     <w:p>
@@ -12895,7 +14414,25 @@
           <w:sz w:val="22"/>
           <w:lang w:val="en-US"/>
         </w:rPr>
-        <w:t xml:space="preserve">    for (int i = 0; i &lt; abilityManager.getAbilityCount(); i++) {</w:t>
+        <w:t xml:space="preserve">    for (int i = 0; i &lt; </w:t>
+      </w:r>
+      <w:r>
+        <w:rPr>
+          <w:rFonts w:ascii="Courier New" w:eastAsia="Courier New" w:hAnsi="Courier New" w:cs="Courier New" w:hint="eastAsia"/>
+          <w:color w:val="000000"/>
+          <w:sz w:val="22"/>
+          <w:lang w:val="en-US"/>
+        </w:rPr>
+        <w:t>ability_manager</w:t>
+      </w:r>
+      <w:r>
+        <w:rPr>
+          <w:rFonts w:ascii="Courier New" w:eastAsia="Courier New" w:hAnsi="Courier New" w:cs="Courier New" w:hint="eastAsia"/>
+          <w:color w:val="000000"/>
+          <w:sz w:val="22"/>
+          <w:lang w:val="en-US"/>
+        </w:rPr>
+        <w:t>.getAbilityCount(); i++) {</w:t>
       </w:r>
     </w:p>
     <w:p>
@@ -12935,7 +14472,25 @@
           <w:sz w:val="22"/>
           <w:lang w:val="en-US"/>
         </w:rPr>
-        <w:t xml:space="preserve">            abilityManager.getCreator(i).getName()</w:t>
+        <w:t xml:space="preserve">            </w:t>
+      </w:r>
+      <w:r>
+        <w:rPr>
+          <w:rFonts w:ascii="Courier New" w:eastAsia="Courier New" w:hAnsi="Courier New" w:cs="Courier New" w:hint="eastAsia"/>
+          <w:color w:val="000000"/>
+          <w:sz w:val="22"/>
+          <w:lang w:val="en-US"/>
+        </w:rPr>
+        <w:t>ability_manager</w:t>
+      </w:r>
+      <w:r>
+        <w:rPr>
+          <w:rFonts w:ascii="Courier New" w:eastAsia="Courier New" w:hAnsi="Courier New" w:cs="Courier New" w:hint="eastAsia"/>
+          <w:color w:val="000000"/>
+          <w:sz w:val="22"/>
+          <w:lang w:val="en-US"/>
+        </w:rPr>
+        <w:t>.getCreator(i).getName()</w:t>
       </w:r>
     </w:p>
     <w:p>
@@ -12996,7 +14551,25 @@
           <w:sz w:val="22"/>
           <w:lang w:val="en-US"/>
         </w:rPr>
-        <w:t xml:space="preserve">    if (abilityManager.getAbilityCount() == 0) {</w:t>
+        <w:t xml:space="preserve">    if (</w:t>
+      </w:r>
+      <w:r>
+        <w:rPr>
+          <w:rFonts w:ascii="Courier New" w:eastAsia="Courier New" w:hAnsi="Courier New" w:cs="Courier New" w:hint="eastAsia"/>
+          <w:color w:val="000000"/>
+          <w:sz w:val="22"/>
+          <w:lang w:val="en-US"/>
+        </w:rPr>
+        <w:t>ability_manager</w:t>
+      </w:r>
+      <w:r>
+        <w:rPr>
+          <w:rFonts w:ascii="Courier New" w:eastAsia="Courier New" w:hAnsi="Courier New" w:cs="Courier New" w:hint="eastAsia"/>
+          <w:color w:val="000000"/>
+          <w:sz w:val="22"/>
+          <w:lang w:val="en-US"/>
+        </w:rPr>
+        <w:t>.getAbilityCount() == 0) {</w:t>
       </w:r>
     </w:p>
     <w:p>
@@ -13214,29 +14787,69 @@
           <w:szCs w:val="22"/>
           <w:lang w:val="en-US"/>
         </w:rPr>
-        <w:t>#include "Field.hpp"</w:t>
-      </w:r>
-    </w:p>
-    <w:p>
-      <w:pPr>
-        <w:pStyle w:val="Standard"/>
-        <w:rPr>
-          <w:rFonts w:ascii="Courier New" w:eastAsia="Courier New" w:hAnsi="Courier New" w:cs="Courier New"/>
-          <w:color w:val="000000"/>
-          <w:sz w:val="22"/>
-          <w:szCs w:val="22"/>
-          <w:lang w:val="en-US"/>
-        </w:rPr>
-      </w:pPr>
-      <w:r>
-        <w:rPr>
-          <w:rFonts w:ascii="Courier New" w:eastAsia="Courier New" w:hAnsi="Courier New" w:cs="Courier New" w:hint="eastAsia"/>
-          <w:color w:val="000000"/>
-          <w:sz w:val="22"/>
-          <w:szCs w:val="22"/>
-          <w:lang w:val="en-US"/>
-        </w:rPr>
-        <w:t>#include "AbilityManager.hpp"</w:t>
+        <w:t>#include "</w:t>
+      </w:r>
+      <w:r>
+        <w:rPr>
+          <w:rFonts w:ascii="Courier New" w:eastAsia="Courier New" w:hAnsi="Courier New" w:cs="Courier New" w:hint="eastAsia"/>
+          <w:color w:val="000000"/>
+          <w:sz w:val="22"/>
+          <w:szCs w:val="22"/>
+          <w:lang w:val="en-US"/>
+        </w:rPr>
+        <w:t>Board</w:t>
+      </w:r>
+      <w:r>
+        <w:rPr>
+          <w:rFonts w:ascii="Courier New" w:eastAsia="Courier New" w:hAnsi="Courier New" w:cs="Courier New" w:hint="eastAsia"/>
+          <w:color w:val="000000"/>
+          <w:sz w:val="22"/>
+          <w:szCs w:val="22"/>
+          <w:lang w:val="en-US"/>
+        </w:rPr>
+        <w:t>.hpp"</w:t>
+      </w:r>
+    </w:p>
+    <w:p>
+      <w:pPr>
+        <w:pStyle w:val="Standard"/>
+        <w:rPr>
+          <w:rFonts w:ascii="Courier New" w:eastAsia="Courier New" w:hAnsi="Courier New" w:cs="Courier New"/>
+          <w:color w:val="000000"/>
+          <w:sz w:val="22"/>
+          <w:szCs w:val="22"/>
+          <w:lang w:val="en-US"/>
+        </w:rPr>
+      </w:pPr>
+      <w:r>
+        <w:rPr>
+          <w:rFonts w:ascii="Courier New" w:eastAsia="Courier New" w:hAnsi="Courier New" w:cs="Courier New" w:hint="eastAsia"/>
+          <w:color w:val="000000"/>
+          <w:sz w:val="22"/>
+          <w:szCs w:val="22"/>
+          <w:lang w:val="en-US"/>
+        </w:rPr>
+        <w:t>#include "</w:t>
+      </w:r>
+      <w:r>
+        <w:rPr>
+          <w:rFonts w:ascii="Courier New" w:eastAsia="Courier New" w:hAnsi="Courier New" w:cs="Courier New" w:hint="eastAsia"/>
+          <w:color w:val="000000"/>
+          <w:sz w:val="22"/>
+          <w:szCs w:val="22"/>
+          <w:lang w:val="en-US"/>
+        </w:rPr>
+        <w:t>Ability_manager</w:t>
+      </w:r>
+      <w:r>
+        <w:rPr>
+          <w:rFonts w:ascii="Courier New" w:eastAsia="Courier New" w:hAnsi="Courier New" w:cs="Courier New" w:hint="eastAsia"/>
+          <w:color w:val="000000"/>
+          <w:sz w:val="22"/>
+          <w:szCs w:val="22"/>
+          <w:lang w:val="en-US"/>
+        </w:rPr>
+        <w:t>.hpp"</w:t>
       </w:r>
     </w:p>
     <w:p>
@@ -13470,29 +15083,109 @@
           <w:szCs w:val="22"/>
           <w:lang w:val="en-US"/>
         </w:rPr>
-        <w:t xml:space="preserve">        void to_json(Field&amp; field, std::string key);</w:t>
-      </w:r>
-    </w:p>
-    <w:p>
-      <w:pPr>
-        <w:pStyle w:val="Standard"/>
-        <w:rPr>
-          <w:rFonts w:ascii="Courier New" w:eastAsia="Courier New" w:hAnsi="Courier New" w:cs="Courier New"/>
-          <w:color w:val="000000"/>
-          <w:sz w:val="22"/>
-          <w:szCs w:val="22"/>
-          <w:lang w:val="en-US"/>
-        </w:rPr>
-      </w:pPr>
-      <w:r>
-        <w:rPr>
-          <w:rFonts w:ascii="Courier New" w:eastAsia="Courier New" w:hAnsi="Courier New" w:cs="Courier New" w:hint="eastAsia"/>
-          <w:color w:val="000000"/>
-          <w:sz w:val="22"/>
-          <w:szCs w:val="22"/>
-          <w:lang w:val="en-US"/>
-        </w:rPr>
-        <w:t xml:space="preserve">        void to_json(AbilityManager&amp; abilityManager, std::string key);</w:t>
+        <w:t xml:space="preserve">        void to_json(</w:t>
+      </w:r>
+      <w:r>
+        <w:rPr>
+          <w:rFonts w:ascii="Courier New" w:eastAsia="Courier New" w:hAnsi="Courier New" w:cs="Courier New" w:hint="eastAsia"/>
+          <w:color w:val="000000"/>
+          <w:sz w:val="22"/>
+          <w:szCs w:val="22"/>
+          <w:lang w:val="en-US"/>
+        </w:rPr>
+        <w:t>Board</w:t>
+      </w:r>
+      <w:r>
+        <w:rPr>
+          <w:rFonts w:ascii="Courier New" w:eastAsia="Courier New" w:hAnsi="Courier New" w:cs="Courier New" w:hint="eastAsia"/>
+          <w:color w:val="000000"/>
+          <w:sz w:val="22"/>
+          <w:szCs w:val="22"/>
+          <w:lang w:val="en-US"/>
+        </w:rPr>
+        <w:t xml:space="preserve">&amp; </w:t>
+      </w:r>
+      <w:r>
+        <w:rPr>
+          <w:rFonts w:ascii="Courier New" w:eastAsia="Courier New" w:hAnsi="Courier New" w:cs="Courier New" w:hint="eastAsia"/>
+          <w:color w:val="000000"/>
+          <w:sz w:val="22"/>
+          <w:szCs w:val="22"/>
+          <w:lang w:val="en-US"/>
+        </w:rPr>
+        <w:t>board</w:t>
+      </w:r>
+      <w:r>
+        <w:rPr>
+          <w:rFonts w:ascii="Courier New" w:eastAsia="Courier New" w:hAnsi="Courier New" w:cs="Courier New" w:hint="eastAsia"/>
+          <w:color w:val="000000"/>
+          <w:sz w:val="22"/>
+          <w:szCs w:val="22"/>
+          <w:lang w:val="en-US"/>
+        </w:rPr>
+        <w:t>, std::string key);</w:t>
+      </w:r>
+    </w:p>
+    <w:p>
+      <w:pPr>
+        <w:pStyle w:val="Standard"/>
+        <w:rPr>
+          <w:rFonts w:ascii="Courier New" w:eastAsia="Courier New" w:hAnsi="Courier New" w:cs="Courier New"/>
+          <w:color w:val="000000"/>
+          <w:sz w:val="22"/>
+          <w:szCs w:val="22"/>
+          <w:lang w:val="en-US"/>
+        </w:rPr>
+      </w:pPr>
+      <w:r>
+        <w:rPr>
+          <w:rFonts w:ascii="Courier New" w:eastAsia="Courier New" w:hAnsi="Courier New" w:cs="Courier New" w:hint="eastAsia"/>
+          <w:color w:val="000000"/>
+          <w:sz w:val="22"/>
+          <w:szCs w:val="22"/>
+          <w:lang w:val="en-US"/>
+        </w:rPr>
+        <w:t xml:space="preserve">        void to_json(</w:t>
+      </w:r>
+      <w:r>
+        <w:rPr>
+          <w:rFonts w:ascii="Courier New" w:eastAsia="Courier New" w:hAnsi="Courier New" w:cs="Courier New" w:hint="eastAsia"/>
+          <w:color w:val="000000"/>
+          <w:sz w:val="22"/>
+          <w:szCs w:val="22"/>
+          <w:lang w:val="en-US"/>
+        </w:rPr>
+        <w:t>Ability_manager</w:t>
+      </w:r>
+      <w:r>
+        <w:rPr>
+          <w:rFonts w:ascii="Courier New" w:eastAsia="Courier New" w:hAnsi="Courier New" w:cs="Courier New" w:hint="eastAsia"/>
+          <w:color w:val="000000"/>
+          <w:sz w:val="22"/>
+          <w:szCs w:val="22"/>
+          <w:lang w:val="en-US"/>
+        </w:rPr>
+        <w:t xml:space="preserve">&amp; </w:t>
+      </w:r>
+      <w:r>
+        <w:rPr>
+          <w:rFonts w:ascii="Courier New" w:eastAsia="Courier New" w:hAnsi="Courier New" w:cs="Courier New" w:hint="eastAsia"/>
+          <w:color w:val="000000"/>
+          <w:sz w:val="22"/>
+          <w:szCs w:val="22"/>
+          <w:lang w:val="en-US"/>
+        </w:rPr>
+        <w:t>ability_manager</w:t>
+      </w:r>
+      <w:r>
+        <w:rPr>
+          <w:rFonts w:ascii="Courier New" w:eastAsia="Courier New" w:hAnsi="Courier New" w:cs="Courier New" w:hint="eastAsia"/>
+          <w:color w:val="000000"/>
+          <w:sz w:val="22"/>
+          <w:szCs w:val="22"/>
+          <w:lang w:val="en-US"/>
+        </w:rPr>
+        <w:t>, std::string key);</w:t>
       </w:r>
     </w:p>
     <w:p>
@@ -14432,7 +16125,47 @@
           <w:szCs w:val="22"/>
           <w:lang w:val="en-US"/>
         </w:rPr>
-        <w:t>void Deserialization::from_json(Field&amp; field, std::string key) {</w:t>
+        <w:t>void Deserialization::from_json(</w:t>
+      </w:r>
+      <w:r>
+        <w:rPr>
+          <w:rFonts w:ascii="Courier New" w:eastAsia="Courier New" w:hAnsi="Courier New" w:cs="Courier New" w:hint="eastAsia"/>
+          <w:color w:val="000000"/>
+          <w:sz w:val="22"/>
+          <w:szCs w:val="22"/>
+          <w:lang w:val="en-US"/>
+        </w:rPr>
+        <w:t>Board</w:t>
+      </w:r>
+      <w:r>
+        <w:rPr>
+          <w:rFonts w:ascii="Courier New" w:eastAsia="Courier New" w:hAnsi="Courier New" w:cs="Courier New" w:hint="eastAsia"/>
+          <w:color w:val="000000"/>
+          <w:sz w:val="22"/>
+          <w:szCs w:val="22"/>
+          <w:lang w:val="en-US"/>
+        </w:rPr>
+        <w:t xml:space="preserve">&amp; </w:t>
+      </w:r>
+      <w:r>
+        <w:rPr>
+          <w:rFonts w:ascii="Courier New" w:eastAsia="Courier New" w:hAnsi="Courier New" w:cs="Courier New" w:hint="eastAsia"/>
+          <w:color w:val="000000"/>
+          <w:sz w:val="22"/>
+          <w:szCs w:val="22"/>
+          <w:lang w:val="en-US"/>
+        </w:rPr>
+        <w:t>board</w:t>
+      </w:r>
+      <w:r>
+        <w:rPr>
+          <w:rFonts w:ascii="Courier New" w:eastAsia="Courier New" w:hAnsi="Courier New" w:cs="Courier New" w:hint="eastAsia"/>
+          <w:color w:val="000000"/>
+          <w:sz w:val="22"/>
+          <w:szCs w:val="22"/>
+          <w:lang w:val="en-US"/>
+        </w:rPr>
+        <w:t>, std::string key) {</w:t>
       </w:r>
     </w:p>
     <w:p>
@@ -14476,63 +16209,143 @@
           <w:szCs w:val="22"/>
           <w:lang w:val="en-US"/>
         </w:rPr>
-        <w:t xml:space="preserve">    field = Field(jf.at("rows"), jf.at("columns"));</w:t>
-      </w:r>
-    </w:p>
-    <w:p>
-      <w:pPr>
-        <w:pStyle w:val="Standard"/>
-        <w:rPr>
-          <w:rFonts w:ascii="Courier New" w:eastAsia="Courier New" w:hAnsi="Courier New" w:cs="Courier New"/>
-          <w:color w:val="000000"/>
-          <w:sz w:val="22"/>
-          <w:szCs w:val="22"/>
-          <w:lang w:val="en-US"/>
-        </w:rPr>
-      </w:pPr>
-    </w:p>
-    <w:p>
-      <w:pPr>
-        <w:pStyle w:val="Standard"/>
-        <w:rPr>
-          <w:rFonts w:ascii="Courier New" w:eastAsia="Courier New" w:hAnsi="Courier New" w:cs="Courier New"/>
-          <w:color w:val="000000"/>
-          <w:sz w:val="22"/>
-          <w:szCs w:val="22"/>
-          <w:lang w:val="en-US"/>
-        </w:rPr>
-      </w:pPr>
-      <w:r>
-        <w:rPr>
-          <w:rFonts w:ascii="Courier New" w:eastAsia="Courier New" w:hAnsi="Courier New" w:cs="Courier New" w:hint="eastAsia"/>
-          <w:color w:val="000000"/>
-          <w:sz w:val="22"/>
-          <w:szCs w:val="22"/>
-          <w:lang w:val="en-US"/>
-        </w:rPr>
-        <w:t xml:space="preserve">    for (int y = 0; y &lt; field.getRows(); y++) {</w:t>
-      </w:r>
-    </w:p>
-    <w:p>
-      <w:pPr>
-        <w:pStyle w:val="Standard"/>
-        <w:rPr>
-          <w:rFonts w:ascii="Courier New" w:eastAsia="Courier New" w:hAnsi="Courier New" w:cs="Courier New"/>
-          <w:color w:val="000000"/>
-          <w:sz w:val="22"/>
-          <w:szCs w:val="22"/>
-          <w:lang w:val="en-US"/>
-        </w:rPr>
-      </w:pPr>
-      <w:r>
-        <w:rPr>
-          <w:rFonts w:ascii="Courier New" w:eastAsia="Courier New" w:hAnsi="Courier New" w:cs="Courier New" w:hint="eastAsia"/>
-          <w:color w:val="000000"/>
-          <w:sz w:val="22"/>
-          <w:szCs w:val="22"/>
-          <w:lang w:val="en-US"/>
-        </w:rPr>
-        <w:t xml:space="preserve">        for (int x = 0; x &lt; field.getColumns(); x++) {</w:t>
+        <w:t xml:space="preserve">    </w:t>
+      </w:r>
+      <w:r>
+        <w:rPr>
+          <w:rFonts w:ascii="Courier New" w:eastAsia="Courier New" w:hAnsi="Courier New" w:cs="Courier New" w:hint="eastAsia"/>
+          <w:color w:val="000000"/>
+          <w:sz w:val="22"/>
+          <w:szCs w:val="22"/>
+          <w:lang w:val="en-US"/>
+        </w:rPr>
+        <w:t>board</w:t>
+      </w:r>
+      <w:r>
+        <w:rPr>
+          <w:rFonts w:ascii="Courier New" w:eastAsia="Courier New" w:hAnsi="Courier New" w:cs="Courier New" w:hint="eastAsia"/>
+          <w:color w:val="000000"/>
+          <w:sz w:val="22"/>
+          <w:szCs w:val="22"/>
+          <w:lang w:val="en-US"/>
+        </w:rPr>
+        <w:t xml:space="preserve"> = </w:t>
+      </w:r>
+      <w:r>
+        <w:rPr>
+          <w:rFonts w:ascii="Courier New" w:eastAsia="Courier New" w:hAnsi="Courier New" w:cs="Courier New" w:hint="eastAsia"/>
+          <w:color w:val="000000"/>
+          <w:sz w:val="22"/>
+          <w:szCs w:val="22"/>
+          <w:lang w:val="en-US"/>
+        </w:rPr>
+        <w:t>Board</w:t>
+      </w:r>
+      <w:r>
+        <w:rPr>
+          <w:rFonts w:ascii="Courier New" w:eastAsia="Courier New" w:hAnsi="Courier New" w:cs="Courier New" w:hint="eastAsia"/>
+          <w:color w:val="000000"/>
+          <w:sz w:val="22"/>
+          <w:szCs w:val="22"/>
+          <w:lang w:val="en-US"/>
+        </w:rPr>
+        <w:t>(jf.at("rows"), jf.at("columns"));</w:t>
+      </w:r>
+    </w:p>
+    <w:p>
+      <w:pPr>
+        <w:pStyle w:val="Standard"/>
+        <w:rPr>
+          <w:rFonts w:ascii="Courier New" w:eastAsia="Courier New" w:hAnsi="Courier New" w:cs="Courier New"/>
+          <w:color w:val="000000"/>
+          <w:sz w:val="22"/>
+          <w:szCs w:val="22"/>
+          <w:lang w:val="en-US"/>
+        </w:rPr>
+      </w:pPr>
+    </w:p>
+    <w:p>
+      <w:pPr>
+        <w:pStyle w:val="Standard"/>
+        <w:rPr>
+          <w:rFonts w:ascii="Courier New" w:eastAsia="Courier New" w:hAnsi="Courier New" w:cs="Courier New"/>
+          <w:color w:val="000000"/>
+          <w:sz w:val="22"/>
+          <w:szCs w:val="22"/>
+          <w:lang w:val="en-US"/>
+        </w:rPr>
+      </w:pPr>
+      <w:r>
+        <w:rPr>
+          <w:rFonts w:ascii="Courier New" w:eastAsia="Courier New" w:hAnsi="Courier New" w:cs="Courier New" w:hint="eastAsia"/>
+          <w:color w:val="000000"/>
+          <w:sz w:val="22"/>
+          <w:szCs w:val="22"/>
+          <w:lang w:val="en-US"/>
+        </w:rPr>
+        <w:t xml:space="preserve">    for (int y = 0; y &lt; </w:t>
+      </w:r>
+      <w:r>
+        <w:rPr>
+          <w:rFonts w:ascii="Courier New" w:eastAsia="Courier New" w:hAnsi="Courier New" w:cs="Courier New" w:hint="eastAsia"/>
+          <w:color w:val="000000"/>
+          <w:sz w:val="22"/>
+          <w:szCs w:val="22"/>
+          <w:lang w:val="en-US"/>
+        </w:rPr>
+        <w:t>board</w:t>
+      </w:r>
+      <w:r>
+        <w:rPr>
+          <w:rFonts w:ascii="Courier New" w:eastAsia="Courier New" w:hAnsi="Courier New" w:cs="Courier New" w:hint="eastAsia"/>
+          <w:color w:val="000000"/>
+          <w:sz w:val="22"/>
+          <w:szCs w:val="22"/>
+          <w:lang w:val="en-US"/>
+        </w:rPr>
+        <w:t>.getRows(); y++) {</w:t>
+      </w:r>
+    </w:p>
+    <w:p>
+      <w:pPr>
+        <w:pStyle w:val="Standard"/>
+        <w:rPr>
+          <w:rFonts w:ascii="Courier New" w:eastAsia="Courier New" w:hAnsi="Courier New" w:cs="Courier New"/>
+          <w:color w:val="000000"/>
+          <w:sz w:val="22"/>
+          <w:szCs w:val="22"/>
+          <w:lang w:val="en-US"/>
+        </w:rPr>
+      </w:pPr>
+      <w:r>
+        <w:rPr>
+          <w:rFonts w:ascii="Courier New" w:eastAsia="Courier New" w:hAnsi="Courier New" w:cs="Courier New" w:hint="eastAsia"/>
+          <w:color w:val="000000"/>
+          <w:sz w:val="22"/>
+          <w:szCs w:val="22"/>
+          <w:lang w:val="en-US"/>
+        </w:rPr>
+        <w:t xml:space="preserve">        for (int x = 0; x &lt; </w:t>
+      </w:r>
+      <w:r>
+        <w:rPr>
+          <w:rFonts w:ascii="Courier New" w:eastAsia="Courier New" w:hAnsi="Courier New" w:cs="Courier New" w:hint="eastAsia"/>
+          <w:color w:val="000000"/>
+          <w:sz w:val="22"/>
+          <w:szCs w:val="22"/>
+          <w:lang w:val="en-US"/>
+        </w:rPr>
+        <w:t>board</w:t>
+      </w:r>
+      <w:r>
+        <w:rPr>
+          <w:rFonts w:ascii="Courier New" w:eastAsia="Courier New" w:hAnsi="Courier New" w:cs="Courier New" w:hint="eastAsia"/>
+          <w:color w:val="000000"/>
+          <w:sz w:val="22"/>
+          <w:szCs w:val="22"/>
+          <w:lang w:val="en-US"/>
+        </w:rPr>
+        <w:t>.getColumns(); x++) {</w:t>
       </w:r>
     </w:p>
     <w:p>
@@ -14576,7 +16389,27 @@
           <w:szCs w:val="22"/>
           <w:lang w:val="en-US"/>
         </w:rPr>
-        <w:t xml:space="preserve">            Cell&amp; cell = field.getCell({x, y});</w:t>
+        <w:t xml:space="preserve">            Cell&amp; cell = </w:t>
+      </w:r>
+      <w:r>
+        <w:rPr>
+          <w:rFonts w:ascii="Courier New" w:eastAsia="Courier New" w:hAnsi="Courier New" w:cs="Courier New" w:hint="eastAsia"/>
+          <w:color w:val="000000"/>
+          <w:sz w:val="22"/>
+          <w:szCs w:val="22"/>
+          <w:lang w:val="en-US"/>
+        </w:rPr>
+        <w:t>board</w:t>
+      </w:r>
+      <w:r>
+        <w:rPr>
+          <w:rFonts w:ascii="Courier New" w:eastAsia="Courier New" w:hAnsi="Courier New" w:cs="Courier New" w:hint="eastAsia"/>
+          <w:color w:val="000000"/>
+          <w:sz w:val="22"/>
+          <w:szCs w:val="22"/>
+          <w:lang w:val="en-US"/>
+        </w:rPr>
+        <w:t>.getCell({x, y});</w:t>
       </w:r>
     </w:p>
     <w:p>
@@ -14764,7 +16597,47 @@
           <w:szCs w:val="22"/>
           <w:lang w:val="en-US"/>
         </w:rPr>
-        <w:t>void Deserialization::from_json(AbilityManager&amp; abilityManager, std::string key) {</w:t>
+        <w:t>void Deserialization::from_json(</w:t>
+      </w:r>
+      <w:r>
+        <w:rPr>
+          <w:rFonts w:ascii="Courier New" w:eastAsia="Courier New" w:hAnsi="Courier New" w:cs="Courier New" w:hint="eastAsia"/>
+          <w:color w:val="000000"/>
+          <w:sz w:val="22"/>
+          <w:szCs w:val="22"/>
+          <w:lang w:val="en-US"/>
+        </w:rPr>
+        <w:t>Ability_manager</w:t>
+      </w:r>
+      <w:r>
+        <w:rPr>
+          <w:rFonts w:ascii="Courier New" w:eastAsia="Courier New" w:hAnsi="Courier New" w:cs="Courier New" w:hint="eastAsia"/>
+          <w:color w:val="000000"/>
+          <w:sz w:val="22"/>
+          <w:szCs w:val="22"/>
+          <w:lang w:val="en-US"/>
+        </w:rPr>
+        <w:t xml:space="preserve">&amp; </w:t>
+      </w:r>
+      <w:r>
+        <w:rPr>
+          <w:rFonts w:ascii="Courier New" w:eastAsia="Courier New" w:hAnsi="Courier New" w:cs="Courier New" w:hint="eastAsia"/>
+          <w:color w:val="000000"/>
+          <w:sz w:val="22"/>
+          <w:szCs w:val="22"/>
+          <w:lang w:val="en-US"/>
+        </w:rPr>
+        <w:t>ability_manager</w:t>
+      </w:r>
+      <w:r>
+        <w:rPr>
+          <w:rFonts w:ascii="Courier New" w:eastAsia="Courier New" w:hAnsi="Courier New" w:cs="Courier New" w:hint="eastAsia"/>
+          <w:color w:val="000000"/>
+          <w:sz w:val="22"/>
+          <w:szCs w:val="22"/>
+          <w:lang w:val="en-US"/>
+        </w:rPr>
+        <w:t>, std::string key) {</w:t>
       </w:r>
     </w:p>
     <w:p>
@@ -14808,52 +16681,112 @@
           <w:szCs w:val="22"/>
           <w:lang w:val="en-US"/>
         </w:rPr>
-        <w:t xml:space="preserve">    abilityManager = AbilityManager();</w:t>
-      </w:r>
-    </w:p>
-    <w:p>
-      <w:pPr>
-        <w:pStyle w:val="Standard"/>
-        <w:rPr>
-          <w:rFonts w:ascii="Courier New" w:eastAsia="Courier New" w:hAnsi="Courier New" w:cs="Courier New"/>
-          <w:color w:val="000000"/>
-          <w:sz w:val="22"/>
-          <w:szCs w:val="22"/>
-          <w:lang w:val="en-US"/>
-        </w:rPr>
-      </w:pPr>
-      <w:r>
-        <w:rPr>
-          <w:rFonts w:ascii="Courier New" w:eastAsia="Courier New" w:hAnsi="Courier New" w:cs="Courier New" w:hint="eastAsia"/>
-          <w:color w:val="000000"/>
-          <w:sz w:val="22"/>
-          <w:szCs w:val="22"/>
-          <w:lang w:val="en-US"/>
-        </w:rPr>
-        <w:t xml:space="preserve">    abilityManager.popAbility();</w:t>
-      </w:r>
-    </w:p>
-    <w:p>
-      <w:pPr>
-        <w:pStyle w:val="Standard"/>
-        <w:rPr>
-          <w:rFonts w:ascii="Courier New" w:eastAsia="Courier New" w:hAnsi="Courier New" w:cs="Courier New"/>
-          <w:color w:val="000000"/>
-          <w:sz w:val="22"/>
-          <w:szCs w:val="22"/>
-          <w:lang w:val="en-US"/>
-        </w:rPr>
-      </w:pPr>
-      <w:r>
-        <w:rPr>
-          <w:rFonts w:ascii="Courier New" w:eastAsia="Courier New" w:hAnsi="Courier New" w:cs="Courier New" w:hint="eastAsia"/>
-          <w:color w:val="000000"/>
-          <w:sz w:val="22"/>
-          <w:szCs w:val="22"/>
-          <w:lang w:val="en-US"/>
-        </w:rPr>
         <w:t xml:space="preserve">    </w:t>
       </w:r>
+      <w:r>
+        <w:rPr>
+          <w:rFonts w:ascii="Courier New" w:eastAsia="Courier New" w:hAnsi="Courier New" w:cs="Courier New" w:hint="eastAsia"/>
+          <w:color w:val="000000"/>
+          <w:sz w:val="22"/>
+          <w:szCs w:val="22"/>
+          <w:lang w:val="en-US"/>
+        </w:rPr>
+        <w:t>ability_manager</w:t>
+      </w:r>
+      <w:r>
+        <w:rPr>
+          <w:rFonts w:ascii="Courier New" w:eastAsia="Courier New" w:hAnsi="Courier New" w:cs="Courier New" w:hint="eastAsia"/>
+          <w:color w:val="000000"/>
+          <w:sz w:val="22"/>
+          <w:szCs w:val="22"/>
+          <w:lang w:val="en-US"/>
+        </w:rPr>
+        <w:t xml:space="preserve"> = </w:t>
+      </w:r>
+      <w:r>
+        <w:rPr>
+          <w:rFonts w:ascii="Courier New" w:eastAsia="Courier New" w:hAnsi="Courier New" w:cs="Courier New" w:hint="eastAsia"/>
+          <w:color w:val="000000"/>
+          <w:sz w:val="22"/>
+          <w:szCs w:val="22"/>
+          <w:lang w:val="en-US"/>
+        </w:rPr>
+        <w:t>Ability_manager</w:t>
+      </w:r>
+      <w:r>
+        <w:rPr>
+          <w:rFonts w:ascii="Courier New" w:eastAsia="Courier New" w:hAnsi="Courier New" w:cs="Courier New" w:hint="eastAsia"/>
+          <w:color w:val="000000"/>
+          <w:sz w:val="22"/>
+          <w:szCs w:val="22"/>
+          <w:lang w:val="en-US"/>
+        </w:rPr>
+        <w:t>();</w:t>
+      </w:r>
+    </w:p>
+    <w:p>
+      <w:pPr>
+        <w:pStyle w:val="Standard"/>
+        <w:rPr>
+          <w:rFonts w:ascii="Courier New" w:eastAsia="Courier New" w:hAnsi="Courier New" w:cs="Courier New"/>
+          <w:color w:val="000000"/>
+          <w:sz w:val="22"/>
+          <w:szCs w:val="22"/>
+          <w:lang w:val="en-US"/>
+        </w:rPr>
+      </w:pPr>
+      <w:r>
+        <w:rPr>
+          <w:rFonts w:ascii="Courier New" w:eastAsia="Courier New" w:hAnsi="Courier New" w:cs="Courier New" w:hint="eastAsia"/>
+          <w:color w:val="000000"/>
+          <w:sz w:val="22"/>
+          <w:szCs w:val="22"/>
+          <w:lang w:val="en-US"/>
+        </w:rPr>
+        <w:t xml:space="preserve">    </w:t>
+      </w:r>
+      <w:r>
+        <w:rPr>
+          <w:rFonts w:ascii="Courier New" w:eastAsia="Courier New" w:hAnsi="Courier New" w:cs="Courier New" w:hint="eastAsia"/>
+          <w:color w:val="000000"/>
+          <w:sz w:val="22"/>
+          <w:szCs w:val="22"/>
+          <w:lang w:val="en-US"/>
+        </w:rPr>
+        <w:t>ability_manager</w:t>
+      </w:r>
+      <w:r>
+        <w:rPr>
+          <w:rFonts w:ascii="Courier New" w:eastAsia="Courier New" w:hAnsi="Courier New" w:cs="Courier New" w:hint="eastAsia"/>
+          <w:color w:val="000000"/>
+          <w:sz w:val="22"/>
+          <w:szCs w:val="22"/>
+          <w:lang w:val="en-US"/>
+        </w:rPr>
+        <w:t>.popAbility();</w:t>
+      </w:r>
+    </w:p>
+    <w:p>
+      <w:pPr>
+        <w:pStyle w:val="Standard"/>
+        <w:rPr>
+          <w:rFonts w:ascii="Courier New" w:eastAsia="Courier New" w:hAnsi="Courier New" w:cs="Courier New"/>
+          <w:color w:val="000000"/>
+          <w:sz w:val="22"/>
+          <w:szCs w:val="22"/>
+          <w:lang w:val="en-US"/>
+        </w:rPr>
+      </w:pPr>
+      <w:r>
+        <w:rPr>
+          <w:rFonts w:ascii="Courier New" w:eastAsia="Courier New" w:hAnsi="Courier New" w:cs="Courier New" w:hint="eastAsia"/>
+          <w:color w:val="000000"/>
+          <w:sz w:val="22"/>
+          <w:szCs w:val="22"/>
+          <w:lang w:val="en-US"/>
+        </w:rPr>
+        <w:t xml:space="preserve">    </w:t>
+      </w:r>
     </w:p>
     <w:p>
       <w:pPr>
@@ -14918,7 +16851,27 @@
           <w:szCs w:val="22"/>
           <w:lang w:val="en-US"/>
         </w:rPr>
-        <w:t xml:space="preserve">           abilityManager.addAbility(new DoubleDamageAbilityCreator());</w:t>
+        <w:t xml:space="preserve">           </w:t>
+      </w:r>
+      <w:r>
+        <w:rPr>
+          <w:rFonts w:ascii="Courier New" w:eastAsia="Courier New" w:hAnsi="Courier New" w:cs="Courier New" w:hint="eastAsia"/>
+          <w:color w:val="000000"/>
+          <w:sz w:val="22"/>
+          <w:szCs w:val="22"/>
+          <w:lang w:val="en-US"/>
+        </w:rPr>
+        <w:t>ability_manager</w:t>
+      </w:r>
+      <w:r>
+        <w:rPr>
+          <w:rFonts w:ascii="Courier New" w:eastAsia="Courier New" w:hAnsi="Courier New" w:cs="Courier New" w:hint="eastAsia"/>
+          <w:color w:val="000000"/>
+          <w:sz w:val="22"/>
+          <w:szCs w:val="22"/>
+          <w:lang w:val="en-US"/>
+        </w:rPr>
+        <w:t>.addAbility(new DoubleDamageAbilityCreator());</w:t>
       </w:r>
     </w:p>
     <w:p>
@@ -14984,7 +16937,27 @@
           <w:szCs w:val="22"/>
           <w:lang w:val="en-US"/>
         </w:rPr>
-        <w:t xml:space="preserve">           abilityManager.addAbility(new ScannerAbilityCreator());</w:t>
+        <w:t xml:space="preserve">           </w:t>
+      </w:r>
+      <w:r>
+        <w:rPr>
+          <w:rFonts w:ascii="Courier New" w:eastAsia="Courier New" w:hAnsi="Courier New" w:cs="Courier New" w:hint="eastAsia"/>
+          <w:color w:val="000000"/>
+          <w:sz w:val="22"/>
+          <w:szCs w:val="22"/>
+          <w:lang w:val="en-US"/>
+        </w:rPr>
+        <w:t>ability_manager</w:t>
+      </w:r>
+      <w:r>
+        <w:rPr>
+          <w:rFonts w:ascii="Courier New" w:eastAsia="Courier New" w:hAnsi="Courier New" w:cs="Courier New" w:hint="eastAsia"/>
+          <w:color w:val="000000"/>
+          <w:sz w:val="22"/>
+          <w:szCs w:val="22"/>
+          <w:lang w:val="en-US"/>
+        </w:rPr>
+        <w:t>.addAbility(new ScannerAbilityCreator());</w:t>
       </w:r>
     </w:p>
     <w:p>
@@ -15050,7 +17023,27 @@
           <w:szCs w:val="22"/>
           <w:lang w:val="en-US"/>
         </w:rPr>
-        <w:t xml:space="preserve">           abilityManager.addAbility(new GunblazeAbilityCreator());</w:t>
+        <w:t xml:space="preserve">           </w:t>
+      </w:r>
+      <w:r>
+        <w:rPr>
+          <w:rFonts w:ascii="Courier New" w:eastAsia="Courier New" w:hAnsi="Courier New" w:cs="Courier New" w:hint="eastAsia"/>
+          <w:color w:val="000000"/>
+          <w:sz w:val="22"/>
+          <w:szCs w:val="22"/>
+          <w:lang w:val="en-US"/>
+        </w:rPr>
+        <w:t>ability_manager</w:t>
+      </w:r>
+      <w:r>
+        <w:rPr>
+          <w:rFonts w:ascii="Courier New" w:eastAsia="Courier New" w:hAnsi="Courier New" w:cs="Courier New" w:hint="eastAsia"/>
+          <w:color w:val="000000"/>
+          <w:sz w:val="22"/>
+          <w:szCs w:val="22"/>
+          <w:lang w:val="en-US"/>
+        </w:rPr>
+        <w:t>.addAbility(new GunblazeAbilityCreator());</w:t>
       </w:r>
     </w:p>
     <w:p>
@@ -15257,29 +17250,69 @@
           <w:lang w:val="en-US"/>
         </w:rPr>
         <w:lastRenderedPageBreak/>
-        <w:t>#include "Field.hpp"</w:t>
-      </w:r>
-    </w:p>
-    <w:p>
-      <w:pPr>
-        <w:pStyle w:val="Standard"/>
-        <w:rPr>
-          <w:rFonts w:ascii="Courier New" w:eastAsia="Courier New" w:hAnsi="Courier New" w:cs="Courier New"/>
-          <w:color w:val="000000"/>
-          <w:sz w:val="22"/>
-          <w:szCs w:val="22"/>
-          <w:lang w:val="en-US"/>
-        </w:rPr>
-      </w:pPr>
-      <w:r>
-        <w:rPr>
-          <w:rFonts w:ascii="Courier New" w:eastAsia="Courier New" w:hAnsi="Courier New" w:cs="Courier New" w:hint="eastAsia"/>
-          <w:color w:val="000000"/>
-          <w:sz w:val="22"/>
-          <w:szCs w:val="22"/>
-          <w:lang w:val="en-US"/>
-        </w:rPr>
-        <w:t>#include "AbilityManager.hpp"</w:t>
+        <w:t>#include "</w:t>
+      </w:r>
+      <w:r>
+        <w:rPr>
+          <w:rFonts w:ascii="Courier New" w:eastAsia="Courier New" w:hAnsi="Courier New" w:cs="Courier New" w:hint="eastAsia"/>
+          <w:color w:val="000000"/>
+          <w:sz w:val="22"/>
+          <w:szCs w:val="22"/>
+          <w:lang w:val="en-US"/>
+        </w:rPr>
+        <w:t>Board</w:t>
+      </w:r>
+      <w:r>
+        <w:rPr>
+          <w:rFonts w:ascii="Courier New" w:eastAsia="Courier New" w:hAnsi="Courier New" w:cs="Courier New" w:hint="eastAsia"/>
+          <w:color w:val="000000"/>
+          <w:sz w:val="22"/>
+          <w:szCs w:val="22"/>
+          <w:lang w:val="en-US"/>
+        </w:rPr>
+        <w:t>.hpp"</w:t>
+      </w:r>
+    </w:p>
+    <w:p>
+      <w:pPr>
+        <w:pStyle w:val="Standard"/>
+        <w:rPr>
+          <w:rFonts w:ascii="Courier New" w:eastAsia="Courier New" w:hAnsi="Courier New" w:cs="Courier New"/>
+          <w:color w:val="000000"/>
+          <w:sz w:val="22"/>
+          <w:szCs w:val="22"/>
+          <w:lang w:val="en-US"/>
+        </w:rPr>
+      </w:pPr>
+      <w:r>
+        <w:rPr>
+          <w:rFonts w:ascii="Courier New" w:eastAsia="Courier New" w:hAnsi="Courier New" w:cs="Courier New" w:hint="eastAsia"/>
+          <w:color w:val="000000"/>
+          <w:sz w:val="22"/>
+          <w:szCs w:val="22"/>
+          <w:lang w:val="en-US"/>
+        </w:rPr>
+        <w:t>#include "</w:t>
+      </w:r>
+      <w:r>
+        <w:rPr>
+          <w:rFonts w:ascii="Courier New" w:eastAsia="Courier New" w:hAnsi="Courier New" w:cs="Courier New" w:hint="eastAsia"/>
+          <w:color w:val="000000"/>
+          <w:sz w:val="22"/>
+          <w:szCs w:val="22"/>
+          <w:lang w:val="en-US"/>
+        </w:rPr>
+        <w:t>Ability_manager</w:t>
+      </w:r>
+      <w:r>
+        <w:rPr>
+          <w:rFonts w:ascii="Courier New" w:eastAsia="Courier New" w:hAnsi="Courier New" w:cs="Courier New" w:hint="eastAsia"/>
+          <w:color w:val="000000"/>
+          <w:sz w:val="22"/>
+          <w:szCs w:val="22"/>
+          <w:lang w:val="en-US"/>
+        </w:rPr>
+        <w:t>.hpp"</w:t>
       </w:r>
     </w:p>
     <w:p>
@@ -15513,29 +17546,109 @@
           <w:szCs w:val="22"/>
           <w:lang w:val="en-US"/>
         </w:rPr>
-        <w:t xml:space="preserve">        void from_json(Field&amp; field, std::string key);</w:t>
-      </w:r>
-    </w:p>
-    <w:p>
-      <w:pPr>
-        <w:pStyle w:val="Standard"/>
-        <w:rPr>
-          <w:rFonts w:ascii="Courier New" w:eastAsia="Courier New" w:hAnsi="Courier New" w:cs="Courier New"/>
-          <w:color w:val="000000"/>
-          <w:sz w:val="22"/>
-          <w:szCs w:val="22"/>
-          <w:lang w:val="en-US"/>
-        </w:rPr>
-      </w:pPr>
-      <w:r>
-        <w:rPr>
-          <w:rFonts w:ascii="Courier New" w:eastAsia="Courier New" w:hAnsi="Courier New" w:cs="Courier New" w:hint="eastAsia"/>
-          <w:color w:val="000000"/>
-          <w:sz w:val="22"/>
-          <w:szCs w:val="22"/>
-          <w:lang w:val="en-US"/>
-        </w:rPr>
-        <w:t xml:space="preserve">        void from_json(AbilityManager&amp; abilityManager, std::string key);</w:t>
+        <w:t xml:space="preserve">        void from_json(</w:t>
+      </w:r>
+      <w:r>
+        <w:rPr>
+          <w:rFonts w:ascii="Courier New" w:eastAsia="Courier New" w:hAnsi="Courier New" w:cs="Courier New" w:hint="eastAsia"/>
+          <w:color w:val="000000"/>
+          <w:sz w:val="22"/>
+          <w:szCs w:val="22"/>
+          <w:lang w:val="en-US"/>
+        </w:rPr>
+        <w:t>Board</w:t>
+      </w:r>
+      <w:r>
+        <w:rPr>
+          <w:rFonts w:ascii="Courier New" w:eastAsia="Courier New" w:hAnsi="Courier New" w:cs="Courier New" w:hint="eastAsia"/>
+          <w:color w:val="000000"/>
+          <w:sz w:val="22"/>
+          <w:szCs w:val="22"/>
+          <w:lang w:val="en-US"/>
+        </w:rPr>
+        <w:t xml:space="preserve">&amp; </w:t>
+      </w:r>
+      <w:r>
+        <w:rPr>
+          <w:rFonts w:ascii="Courier New" w:eastAsia="Courier New" w:hAnsi="Courier New" w:cs="Courier New" w:hint="eastAsia"/>
+          <w:color w:val="000000"/>
+          <w:sz w:val="22"/>
+          <w:szCs w:val="22"/>
+          <w:lang w:val="en-US"/>
+        </w:rPr>
+        <w:t>board</w:t>
+      </w:r>
+      <w:r>
+        <w:rPr>
+          <w:rFonts w:ascii="Courier New" w:eastAsia="Courier New" w:hAnsi="Courier New" w:cs="Courier New" w:hint="eastAsia"/>
+          <w:color w:val="000000"/>
+          <w:sz w:val="22"/>
+          <w:szCs w:val="22"/>
+          <w:lang w:val="en-US"/>
+        </w:rPr>
+        <w:t>, std::string key);</w:t>
+      </w:r>
+    </w:p>
+    <w:p>
+      <w:pPr>
+        <w:pStyle w:val="Standard"/>
+        <w:rPr>
+          <w:rFonts w:ascii="Courier New" w:eastAsia="Courier New" w:hAnsi="Courier New" w:cs="Courier New"/>
+          <w:color w:val="000000"/>
+          <w:sz w:val="22"/>
+          <w:szCs w:val="22"/>
+          <w:lang w:val="en-US"/>
+        </w:rPr>
+      </w:pPr>
+      <w:r>
+        <w:rPr>
+          <w:rFonts w:ascii="Courier New" w:eastAsia="Courier New" w:hAnsi="Courier New" w:cs="Courier New" w:hint="eastAsia"/>
+          <w:color w:val="000000"/>
+          <w:sz w:val="22"/>
+          <w:szCs w:val="22"/>
+          <w:lang w:val="en-US"/>
+        </w:rPr>
+        <w:t xml:space="preserve">        void from_json(</w:t>
+      </w:r>
+      <w:r>
+        <w:rPr>
+          <w:rFonts w:ascii="Courier New" w:eastAsia="Courier New" w:hAnsi="Courier New" w:cs="Courier New" w:hint="eastAsia"/>
+          <w:color w:val="000000"/>
+          <w:sz w:val="22"/>
+          <w:szCs w:val="22"/>
+          <w:lang w:val="en-US"/>
+        </w:rPr>
+        <w:t>Ability_manager</w:t>
+      </w:r>
+      <w:r>
+        <w:rPr>
+          <w:rFonts w:ascii="Courier New" w:eastAsia="Courier New" w:hAnsi="Courier New" w:cs="Courier New" w:hint="eastAsia"/>
+          <w:color w:val="000000"/>
+          <w:sz w:val="22"/>
+          <w:szCs w:val="22"/>
+          <w:lang w:val="en-US"/>
+        </w:rPr>
+        <w:t xml:space="preserve">&amp; </w:t>
+      </w:r>
+      <w:r>
+        <w:rPr>
+          <w:rFonts w:ascii="Courier New" w:eastAsia="Courier New" w:hAnsi="Courier New" w:cs="Courier New" w:hint="eastAsia"/>
+          <w:color w:val="000000"/>
+          <w:sz w:val="22"/>
+          <w:szCs w:val="22"/>
+          <w:lang w:val="en-US"/>
+        </w:rPr>
+        <w:t>ability_manager</w:t>
+      </w:r>
+      <w:r>
+        <w:rPr>
+          <w:rFonts w:ascii="Courier New" w:eastAsia="Courier New" w:hAnsi="Courier New" w:cs="Courier New" w:hint="eastAsia"/>
+          <w:color w:val="000000"/>
+          <w:sz w:val="22"/>
+          <w:szCs w:val="22"/>
+          <w:lang w:val="en-US"/>
+        </w:rPr>
+        <w:t>, std::string key);</w:t>
       </w:r>
     </w:p>
     <w:p>
@@ -16665,27 +18778,99 @@
           <w:sz w:val="22"/>
           <w:lang w:val="en-US"/>
         </w:rPr>
-        <w:t xml:space="preserve">    seri.to_json(state.getPlayer().getField(), "playerField");</w:t>
-      </w:r>
-    </w:p>
-    <w:p>
-      <w:pPr>
-        <w:pStyle w:val="Standard"/>
-        <w:rPr>
-          <w:rFonts w:ascii="Courier New" w:eastAsia="Courier New" w:hAnsi="Courier New" w:cs="Courier New"/>
-          <w:color w:val="000000"/>
-          <w:sz w:val="22"/>
-          <w:lang w:val="en-US"/>
-        </w:rPr>
-      </w:pPr>
-      <w:r>
-        <w:rPr>
-          <w:rFonts w:ascii="Courier New" w:eastAsia="Courier New" w:hAnsi="Courier New" w:cs="Courier New" w:hint="eastAsia"/>
-          <w:color w:val="000000"/>
-          <w:sz w:val="22"/>
-          <w:lang w:val="en-US"/>
-        </w:rPr>
-        <w:t xml:space="preserve">    seri.to_json(state.getPlayer().getAbilityManager(), "playerAbilityManager");</w:t>
+        <w:t xml:space="preserve">    seri.to_json(state.getPlayer().get</w:t>
+      </w:r>
+      <w:r>
+        <w:rPr>
+          <w:rFonts w:ascii="Courier New" w:eastAsia="Courier New" w:hAnsi="Courier New" w:cs="Courier New" w:hint="eastAsia"/>
+          <w:color w:val="000000"/>
+          <w:sz w:val="22"/>
+          <w:lang w:val="en-US"/>
+        </w:rPr>
+        <w:t>Board</w:t>
+      </w:r>
+      <w:r>
+        <w:rPr>
+          <w:rFonts w:ascii="Courier New" w:eastAsia="Courier New" w:hAnsi="Courier New" w:cs="Courier New" w:hint="eastAsia"/>
+          <w:color w:val="000000"/>
+          <w:sz w:val="22"/>
+          <w:lang w:val="en-US"/>
+        </w:rPr>
+        <w:t>(), "player</w:t>
+      </w:r>
+      <w:r>
+        <w:rPr>
+          <w:rFonts w:ascii="Courier New" w:eastAsia="Courier New" w:hAnsi="Courier New" w:cs="Courier New" w:hint="eastAsia"/>
+          <w:color w:val="000000"/>
+          <w:sz w:val="22"/>
+          <w:lang w:val="en-US"/>
+        </w:rPr>
+        <w:t>Board</w:t>
+      </w:r>
+      <w:r>
+        <w:rPr>
+          <w:rFonts w:ascii="Courier New" w:eastAsia="Courier New" w:hAnsi="Courier New" w:cs="Courier New" w:hint="eastAsia"/>
+          <w:color w:val="000000"/>
+          <w:sz w:val="22"/>
+          <w:lang w:val="en-US"/>
+        </w:rPr>
+        <w:t>");</w:t>
+      </w:r>
+    </w:p>
+    <w:p>
+      <w:pPr>
+        <w:pStyle w:val="Standard"/>
+        <w:rPr>
+          <w:rFonts w:ascii="Courier New" w:eastAsia="Courier New" w:hAnsi="Courier New" w:cs="Courier New"/>
+          <w:color w:val="000000"/>
+          <w:sz w:val="22"/>
+          <w:lang w:val="en-US"/>
+        </w:rPr>
+      </w:pPr>
+      <w:r>
+        <w:rPr>
+          <w:rFonts w:ascii="Courier New" w:eastAsia="Courier New" w:hAnsi="Courier New" w:cs="Courier New" w:hint="eastAsia"/>
+          <w:color w:val="000000"/>
+          <w:sz w:val="22"/>
+          <w:lang w:val="en-US"/>
+        </w:rPr>
+        <w:t xml:space="preserve">    seri.to_json(state.getPlayer().get</w:t>
+      </w:r>
+      <w:r>
+        <w:rPr>
+          <w:rFonts w:ascii="Courier New" w:eastAsia="Courier New" w:hAnsi="Courier New" w:cs="Courier New" w:hint="eastAsia"/>
+          <w:color w:val="000000"/>
+          <w:sz w:val="22"/>
+          <w:lang w:val="en-US"/>
+        </w:rPr>
+        <w:t>Ability_manager</w:t>
+      </w:r>
+      <w:r>
+        <w:rPr>
+          <w:rFonts w:ascii="Courier New" w:eastAsia="Courier New" w:hAnsi="Courier New" w:cs="Courier New" w:hint="eastAsia"/>
+          <w:color w:val="000000"/>
+          <w:sz w:val="22"/>
+          <w:lang w:val="en-US"/>
+        </w:rPr>
+        <w:t>(), "player</w:t>
+      </w:r>
+      <w:r>
+        <w:rPr>
+          <w:rFonts w:ascii="Courier New" w:eastAsia="Courier New" w:hAnsi="Courier New" w:cs="Courier New" w:hint="eastAsia"/>
+          <w:color w:val="000000"/>
+          <w:sz w:val="22"/>
+          <w:lang w:val="en-US"/>
+        </w:rPr>
+        <w:t>Ability_manager</w:t>
+      </w:r>
+      <w:r>
+        <w:rPr>
+          <w:rFonts w:ascii="Courier New" w:eastAsia="Courier New" w:hAnsi="Courier New" w:cs="Courier New" w:hint="eastAsia"/>
+          <w:color w:val="000000"/>
+          <w:sz w:val="22"/>
+          <w:lang w:val="en-US"/>
+        </w:rPr>
+        <w:t>");</w:t>
       </w:r>
     </w:p>
     <w:p>
@@ -16725,7 +18910,43 @@
           <w:sz w:val="22"/>
           <w:lang w:val="en-US"/>
         </w:rPr>
-        <w:t xml:space="preserve">    seri.to_json(state.getBot().getField(), "botField");</w:t>
+        <w:t xml:space="preserve">    seri.to_json(state.getBot().get</w:t>
+      </w:r>
+      <w:r>
+        <w:rPr>
+          <w:rFonts w:ascii="Courier New" w:eastAsia="Courier New" w:hAnsi="Courier New" w:cs="Courier New" w:hint="eastAsia"/>
+          <w:color w:val="000000"/>
+          <w:sz w:val="22"/>
+          <w:lang w:val="en-US"/>
+        </w:rPr>
+        <w:t>Board</w:t>
+      </w:r>
+      <w:r>
+        <w:rPr>
+          <w:rFonts w:ascii="Courier New" w:eastAsia="Courier New" w:hAnsi="Courier New" w:cs="Courier New" w:hint="eastAsia"/>
+          <w:color w:val="000000"/>
+          <w:sz w:val="22"/>
+          <w:lang w:val="en-US"/>
+        </w:rPr>
+        <w:t>(), "bot</w:t>
+      </w:r>
+      <w:r>
+        <w:rPr>
+          <w:rFonts w:ascii="Courier New" w:eastAsia="Courier New" w:hAnsi="Courier New" w:cs="Courier New" w:hint="eastAsia"/>
+          <w:color w:val="000000"/>
+          <w:sz w:val="22"/>
+          <w:lang w:val="en-US"/>
+        </w:rPr>
+        <w:t>Board</w:t>
+      </w:r>
+      <w:r>
+        <w:rPr>
+          <w:rFonts w:ascii="Courier New" w:eastAsia="Courier New" w:hAnsi="Courier New" w:cs="Courier New" w:hint="eastAsia"/>
+          <w:color w:val="000000"/>
+          <w:sz w:val="22"/>
+          <w:lang w:val="en-US"/>
+        </w:rPr>
+        <w:t>");</w:t>
       </w:r>
     </w:p>
     <w:p>
@@ -17230,27 +19451,99 @@
           <w:sz w:val="22"/>
           <w:lang w:val="en-US"/>
         </w:rPr>
-        <w:t xml:space="preserve">    Field field;</w:t>
-      </w:r>
-    </w:p>
-    <w:p>
-      <w:pPr>
-        <w:pStyle w:val="Standard"/>
-        <w:rPr>
-          <w:rFonts w:ascii="Courier New" w:eastAsia="Courier New" w:hAnsi="Courier New" w:cs="Courier New"/>
-          <w:color w:val="000000"/>
-          <w:sz w:val="22"/>
-          <w:lang w:val="en-US"/>
-        </w:rPr>
-      </w:pPr>
-      <w:r>
-        <w:rPr>
-          <w:rFonts w:ascii="Courier New" w:eastAsia="Courier New" w:hAnsi="Courier New" w:cs="Courier New" w:hint="eastAsia"/>
-          <w:color w:val="000000"/>
-          <w:sz w:val="22"/>
-          <w:lang w:val="en-US"/>
-        </w:rPr>
-        <w:t xml:space="preserve">    AbilityManager abilityManager;</w:t>
+        <w:t xml:space="preserve">    </w:t>
+      </w:r>
+      <w:r>
+        <w:rPr>
+          <w:rFonts w:ascii="Courier New" w:eastAsia="Courier New" w:hAnsi="Courier New" w:cs="Courier New" w:hint="eastAsia"/>
+          <w:color w:val="000000"/>
+          <w:sz w:val="22"/>
+          <w:lang w:val="en-US"/>
+        </w:rPr>
+        <w:t>Board</w:t>
+      </w:r>
+      <w:r>
+        <w:rPr>
+          <w:rFonts w:ascii="Courier New" w:eastAsia="Courier New" w:hAnsi="Courier New" w:cs="Courier New" w:hint="eastAsia"/>
+          <w:color w:val="000000"/>
+          <w:sz w:val="22"/>
+          <w:lang w:val="en-US"/>
+        </w:rPr>
+        <w:t xml:space="preserve"> </w:t>
+      </w:r>
+      <w:r>
+        <w:rPr>
+          <w:rFonts w:ascii="Courier New" w:eastAsia="Courier New" w:hAnsi="Courier New" w:cs="Courier New" w:hint="eastAsia"/>
+          <w:color w:val="000000"/>
+          <w:sz w:val="22"/>
+          <w:lang w:val="en-US"/>
+        </w:rPr>
+        <w:t>board</w:t>
+      </w:r>
+      <w:r>
+        <w:rPr>
+          <w:rFonts w:ascii="Courier New" w:eastAsia="Courier New" w:hAnsi="Courier New" w:cs="Courier New" w:hint="eastAsia"/>
+          <w:color w:val="000000"/>
+          <w:sz w:val="22"/>
+          <w:lang w:val="en-US"/>
+        </w:rPr>
+        <w:t>;</w:t>
+      </w:r>
+    </w:p>
+    <w:p>
+      <w:pPr>
+        <w:pStyle w:val="Standard"/>
+        <w:rPr>
+          <w:rFonts w:ascii="Courier New" w:eastAsia="Courier New" w:hAnsi="Courier New" w:cs="Courier New"/>
+          <w:color w:val="000000"/>
+          <w:sz w:val="22"/>
+          <w:lang w:val="en-US"/>
+        </w:rPr>
+      </w:pPr>
+      <w:r>
+        <w:rPr>
+          <w:rFonts w:ascii="Courier New" w:eastAsia="Courier New" w:hAnsi="Courier New" w:cs="Courier New" w:hint="eastAsia"/>
+          <w:color w:val="000000"/>
+          <w:sz w:val="22"/>
+          <w:lang w:val="en-US"/>
+        </w:rPr>
+        <w:t xml:space="preserve">    </w:t>
+      </w:r>
+      <w:r>
+        <w:rPr>
+          <w:rFonts w:ascii="Courier New" w:eastAsia="Courier New" w:hAnsi="Courier New" w:cs="Courier New" w:hint="eastAsia"/>
+          <w:color w:val="000000"/>
+          <w:sz w:val="22"/>
+          <w:lang w:val="en-US"/>
+        </w:rPr>
+        <w:t>Ability_manager</w:t>
+      </w:r>
+      <w:r>
+        <w:rPr>
+          <w:rFonts w:ascii="Courier New" w:eastAsia="Courier New" w:hAnsi="Courier New" w:cs="Courier New" w:hint="eastAsia"/>
+          <w:color w:val="000000"/>
+          <w:sz w:val="22"/>
+          <w:lang w:val="en-US"/>
+        </w:rPr>
+        <w:t xml:space="preserve"> </w:t>
+      </w:r>
+      <w:r>
+        <w:rPr>
+          <w:rFonts w:ascii="Courier New" w:eastAsia="Courier New" w:hAnsi="Courier New" w:cs="Courier New" w:hint="eastAsia"/>
+          <w:color w:val="000000"/>
+          <w:sz w:val="22"/>
+          <w:lang w:val="en-US"/>
+        </w:rPr>
+        <w:t>ability_manager</w:t>
+      </w:r>
+      <w:r>
+        <w:rPr>
+          <w:rFonts w:ascii="Courier New" w:eastAsia="Courier New" w:hAnsi="Courier New" w:cs="Courier New" w:hint="eastAsia"/>
+          <w:color w:val="000000"/>
+          <w:sz w:val="22"/>
+          <w:lang w:val="en-US"/>
+        </w:rPr>
+        <w:t>;</w:t>
       </w:r>
     </w:p>
     <w:p>
@@ -17301,7 +19594,43 @@
           <w:sz w:val="22"/>
           <w:lang w:val="en-US"/>
         </w:rPr>
-        <w:t xml:space="preserve">    Field enemyField;</w:t>
+        <w:t xml:space="preserve">    </w:t>
+      </w:r>
+      <w:r>
+        <w:rPr>
+          <w:rFonts w:ascii="Courier New" w:eastAsia="Courier New" w:hAnsi="Courier New" w:cs="Courier New" w:hint="eastAsia"/>
+          <w:color w:val="000000"/>
+          <w:sz w:val="22"/>
+          <w:lang w:val="en-US"/>
+        </w:rPr>
+        <w:t>Board</w:t>
+      </w:r>
+      <w:r>
+        <w:rPr>
+          <w:rFonts w:ascii="Courier New" w:eastAsia="Courier New" w:hAnsi="Courier New" w:cs="Courier New" w:hint="eastAsia"/>
+          <w:color w:val="000000"/>
+          <w:sz w:val="22"/>
+          <w:lang w:val="en-US"/>
+        </w:rPr>
+        <w:t xml:space="preserve"> enemy</w:t>
+      </w:r>
+      <w:r>
+        <w:rPr>
+          <w:rFonts w:ascii="Courier New" w:eastAsia="Courier New" w:hAnsi="Courier New" w:cs="Courier New" w:hint="eastAsia"/>
+          <w:color w:val="000000"/>
+          <w:sz w:val="22"/>
+          <w:lang w:val="en-US"/>
+        </w:rPr>
+        <w:t>Board</w:t>
+      </w:r>
+      <w:r>
+        <w:rPr>
+          <w:rFonts w:ascii="Courier New" w:eastAsia="Courier New" w:hAnsi="Courier New" w:cs="Courier New" w:hint="eastAsia"/>
+          <w:color w:val="000000"/>
+          <w:sz w:val="22"/>
+          <w:lang w:val="en-US"/>
+        </w:rPr>
+        <w:t>;</w:t>
       </w:r>
     </w:p>
     <w:p>
@@ -17352,27 +19681,99 @@
           <w:sz w:val="22"/>
           <w:lang w:val="en-US"/>
         </w:rPr>
-        <w:t xml:space="preserve">    deseri.from_json(field, "playerField");</w:t>
-      </w:r>
-    </w:p>
-    <w:p>
-      <w:pPr>
-        <w:pStyle w:val="Standard"/>
-        <w:rPr>
-          <w:rFonts w:ascii="Courier New" w:eastAsia="Courier New" w:hAnsi="Courier New" w:cs="Courier New"/>
-          <w:color w:val="000000"/>
-          <w:sz w:val="22"/>
-          <w:lang w:val="en-US"/>
-        </w:rPr>
-      </w:pPr>
-      <w:r>
-        <w:rPr>
-          <w:rFonts w:ascii="Courier New" w:eastAsia="Courier New" w:hAnsi="Courier New" w:cs="Courier New" w:hint="eastAsia"/>
-          <w:color w:val="000000"/>
-          <w:sz w:val="22"/>
-          <w:lang w:val="en-US"/>
-        </w:rPr>
-        <w:t xml:space="preserve">    deseri.from_json(abilityManager, "playerAbilityManager");</w:t>
+        <w:t xml:space="preserve">    deseri.from_json(</w:t>
+      </w:r>
+      <w:r>
+        <w:rPr>
+          <w:rFonts w:ascii="Courier New" w:eastAsia="Courier New" w:hAnsi="Courier New" w:cs="Courier New" w:hint="eastAsia"/>
+          <w:color w:val="000000"/>
+          <w:sz w:val="22"/>
+          <w:lang w:val="en-US"/>
+        </w:rPr>
+        <w:t>board</w:t>
+      </w:r>
+      <w:r>
+        <w:rPr>
+          <w:rFonts w:ascii="Courier New" w:eastAsia="Courier New" w:hAnsi="Courier New" w:cs="Courier New" w:hint="eastAsia"/>
+          <w:color w:val="000000"/>
+          <w:sz w:val="22"/>
+          <w:lang w:val="en-US"/>
+        </w:rPr>
+        <w:t>, "player</w:t>
+      </w:r>
+      <w:r>
+        <w:rPr>
+          <w:rFonts w:ascii="Courier New" w:eastAsia="Courier New" w:hAnsi="Courier New" w:cs="Courier New" w:hint="eastAsia"/>
+          <w:color w:val="000000"/>
+          <w:sz w:val="22"/>
+          <w:lang w:val="en-US"/>
+        </w:rPr>
+        <w:t>Board</w:t>
+      </w:r>
+      <w:r>
+        <w:rPr>
+          <w:rFonts w:ascii="Courier New" w:eastAsia="Courier New" w:hAnsi="Courier New" w:cs="Courier New" w:hint="eastAsia"/>
+          <w:color w:val="000000"/>
+          <w:sz w:val="22"/>
+          <w:lang w:val="en-US"/>
+        </w:rPr>
+        <w:t>");</w:t>
+      </w:r>
+    </w:p>
+    <w:p>
+      <w:pPr>
+        <w:pStyle w:val="Standard"/>
+        <w:rPr>
+          <w:rFonts w:ascii="Courier New" w:eastAsia="Courier New" w:hAnsi="Courier New" w:cs="Courier New"/>
+          <w:color w:val="000000"/>
+          <w:sz w:val="22"/>
+          <w:lang w:val="en-US"/>
+        </w:rPr>
+      </w:pPr>
+      <w:r>
+        <w:rPr>
+          <w:rFonts w:ascii="Courier New" w:eastAsia="Courier New" w:hAnsi="Courier New" w:cs="Courier New" w:hint="eastAsia"/>
+          <w:color w:val="000000"/>
+          <w:sz w:val="22"/>
+          <w:lang w:val="en-US"/>
+        </w:rPr>
+        <w:t xml:space="preserve">    deseri.from_json(</w:t>
+      </w:r>
+      <w:r>
+        <w:rPr>
+          <w:rFonts w:ascii="Courier New" w:eastAsia="Courier New" w:hAnsi="Courier New" w:cs="Courier New" w:hint="eastAsia"/>
+          <w:color w:val="000000"/>
+          <w:sz w:val="22"/>
+          <w:lang w:val="en-US"/>
+        </w:rPr>
+        <w:t>ability_manager</w:t>
+      </w:r>
+      <w:r>
+        <w:rPr>
+          <w:rFonts w:ascii="Courier New" w:eastAsia="Courier New" w:hAnsi="Courier New" w:cs="Courier New" w:hint="eastAsia"/>
+          <w:color w:val="000000"/>
+          <w:sz w:val="22"/>
+          <w:lang w:val="en-US"/>
+        </w:rPr>
+        <w:t>, "player</w:t>
+      </w:r>
+      <w:r>
+        <w:rPr>
+          <w:rFonts w:ascii="Courier New" w:eastAsia="Courier New" w:hAnsi="Courier New" w:cs="Courier New" w:hint="eastAsia"/>
+          <w:color w:val="000000"/>
+          <w:sz w:val="22"/>
+          <w:lang w:val="en-US"/>
+        </w:rPr>
+        <w:t>Ability_manager</w:t>
+      </w:r>
+      <w:r>
+        <w:rPr>
+          <w:rFonts w:ascii="Courier New" w:eastAsia="Courier New" w:hAnsi="Courier New" w:cs="Courier New" w:hint="eastAsia"/>
+          <w:color w:val="000000"/>
+          <w:sz w:val="22"/>
+          <w:lang w:val="en-US"/>
+        </w:rPr>
+        <w:t>");</w:t>
       </w:r>
     </w:p>
     <w:p>
@@ -17423,7 +19824,43 @@
           <w:sz w:val="22"/>
           <w:lang w:val="en-US"/>
         </w:rPr>
-        <w:t xml:space="preserve">    deseri.from_json(enemyField, "botField");</w:t>
+        <w:t xml:space="preserve">    deseri.from_json(enemy</w:t>
+      </w:r>
+      <w:r>
+        <w:rPr>
+          <w:rFonts w:ascii="Courier New" w:eastAsia="Courier New" w:hAnsi="Courier New" w:cs="Courier New" w:hint="eastAsia"/>
+          <w:color w:val="000000"/>
+          <w:sz w:val="22"/>
+          <w:lang w:val="en-US"/>
+        </w:rPr>
+        <w:t>Board</w:t>
+      </w:r>
+      <w:r>
+        <w:rPr>
+          <w:rFonts w:ascii="Courier New" w:eastAsia="Courier New" w:hAnsi="Courier New" w:cs="Courier New" w:hint="eastAsia"/>
+          <w:color w:val="000000"/>
+          <w:sz w:val="22"/>
+          <w:lang w:val="en-US"/>
+        </w:rPr>
+        <w:t>, "bot</w:t>
+      </w:r>
+      <w:r>
+        <w:rPr>
+          <w:rFonts w:ascii="Courier New" w:eastAsia="Courier New" w:hAnsi="Courier New" w:cs="Courier New" w:hint="eastAsia"/>
+          <w:color w:val="000000"/>
+          <w:sz w:val="22"/>
+          <w:lang w:val="en-US"/>
+        </w:rPr>
+        <w:t>Board</w:t>
+      </w:r>
+      <w:r>
+        <w:rPr>
+          <w:rFonts w:ascii="Courier New" w:eastAsia="Courier New" w:hAnsi="Courier New" w:cs="Courier New" w:hint="eastAsia"/>
+          <w:color w:val="000000"/>
+          <w:sz w:val="22"/>
+          <w:lang w:val="en-US"/>
+        </w:rPr>
+        <w:t>");</w:t>
       </w:r>
     </w:p>
     <w:p>
@@ -17526,27 +19963,99 @@
           <w:sz w:val="22"/>
           <w:lang w:val="en-US"/>
         </w:rPr>
-        <w:t xml:space="preserve">    state.getPlayer().getField() = field;</w:t>
-      </w:r>
-    </w:p>
-    <w:p>
-      <w:pPr>
-        <w:pStyle w:val="Standard"/>
-        <w:rPr>
-          <w:rFonts w:ascii="Courier New" w:eastAsia="Courier New" w:hAnsi="Courier New" w:cs="Courier New"/>
-          <w:color w:val="000000"/>
-          <w:sz w:val="22"/>
-          <w:lang w:val="en-US"/>
-        </w:rPr>
-      </w:pPr>
-      <w:r>
-        <w:rPr>
-          <w:rFonts w:ascii="Courier New" w:eastAsia="Courier New" w:hAnsi="Courier New" w:cs="Courier New" w:hint="eastAsia"/>
-          <w:color w:val="000000"/>
-          <w:sz w:val="22"/>
-          <w:lang w:val="en-US"/>
-        </w:rPr>
-        <w:t xml:space="preserve">    state.getPlayer().getAbilityManager() = abilityManager;</w:t>
+        <w:t xml:space="preserve">    state.getPlayer().get</w:t>
+      </w:r>
+      <w:r>
+        <w:rPr>
+          <w:rFonts w:ascii="Courier New" w:eastAsia="Courier New" w:hAnsi="Courier New" w:cs="Courier New" w:hint="eastAsia"/>
+          <w:color w:val="000000"/>
+          <w:sz w:val="22"/>
+          <w:lang w:val="en-US"/>
+        </w:rPr>
+        <w:t>Board</w:t>
+      </w:r>
+      <w:r>
+        <w:rPr>
+          <w:rFonts w:ascii="Courier New" w:eastAsia="Courier New" w:hAnsi="Courier New" w:cs="Courier New" w:hint="eastAsia"/>
+          <w:color w:val="000000"/>
+          <w:sz w:val="22"/>
+          <w:lang w:val="en-US"/>
+        </w:rPr>
+        <w:t xml:space="preserve">() = </w:t>
+      </w:r>
+      <w:r>
+        <w:rPr>
+          <w:rFonts w:ascii="Courier New" w:eastAsia="Courier New" w:hAnsi="Courier New" w:cs="Courier New" w:hint="eastAsia"/>
+          <w:color w:val="000000"/>
+          <w:sz w:val="22"/>
+          <w:lang w:val="en-US"/>
+        </w:rPr>
+        <w:t>board</w:t>
+      </w:r>
+      <w:r>
+        <w:rPr>
+          <w:rFonts w:ascii="Courier New" w:eastAsia="Courier New" w:hAnsi="Courier New" w:cs="Courier New" w:hint="eastAsia"/>
+          <w:color w:val="000000"/>
+          <w:sz w:val="22"/>
+          <w:lang w:val="en-US"/>
+        </w:rPr>
+        <w:t>;</w:t>
+      </w:r>
+    </w:p>
+    <w:p>
+      <w:pPr>
+        <w:pStyle w:val="Standard"/>
+        <w:rPr>
+          <w:rFonts w:ascii="Courier New" w:eastAsia="Courier New" w:hAnsi="Courier New" w:cs="Courier New"/>
+          <w:color w:val="000000"/>
+          <w:sz w:val="22"/>
+          <w:lang w:val="en-US"/>
+        </w:rPr>
+      </w:pPr>
+      <w:r>
+        <w:rPr>
+          <w:rFonts w:ascii="Courier New" w:eastAsia="Courier New" w:hAnsi="Courier New" w:cs="Courier New" w:hint="eastAsia"/>
+          <w:color w:val="000000"/>
+          <w:sz w:val="22"/>
+          <w:lang w:val="en-US"/>
+        </w:rPr>
+        <w:t xml:space="preserve">    state.getPlayer().get</w:t>
+      </w:r>
+      <w:r>
+        <w:rPr>
+          <w:rFonts w:ascii="Courier New" w:eastAsia="Courier New" w:hAnsi="Courier New" w:cs="Courier New" w:hint="eastAsia"/>
+          <w:color w:val="000000"/>
+          <w:sz w:val="22"/>
+          <w:lang w:val="en-US"/>
+        </w:rPr>
+        <w:t>Ability_manager</w:t>
+      </w:r>
+      <w:r>
+        <w:rPr>
+          <w:rFonts w:ascii="Courier New" w:eastAsia="Courier New" w:hAnsi="Courier New" w:cs="Courier New" w:hint="eastAsia"/>
+          <w:color w:val="000000"/>
+          <w:sz w:val="22"/>
+          <w:lang w:val="en-US"/>
+        </w:rPr>
+        <w:t xml:space="preserve">() = </w:t>
+      </w:r>
+      <w:r>
+        <w:rPr>
+          <w:rFonts w:ascii="Courier New" w:eastAsia="Courier New" w:hAnsi="Courier New" w:cs="Courier New" w:hint="eastAsia"/>
+          <w:color w:val="000000"/>
+          <w:sz w:val="22"/>
+          <w:lang w:val="en-US"/>
+        </w:rPr>
+        <w:t>ability_manager</w:t>
+      </w:r>
+      <w:r>
+        <w:rPr>
+          <w:rFonts w:ascii="Courier New" w:eastAsia="Courier New" w:hAnsi="Courier New" w:cs="Courier New" w:hint="eastAsia"/>
+          <w:color w:val="000000"/>
+          <w:sz w:val="22"/>
+          <w:lang w:val="en-US"/>
+        </w:rPr>
+        <w:t>;</w:t>
       </w:r>
     </w:p>
     <w:p>
@@ -17597,58 +20106,130 @@
           <w:sz w:val="22"/>
           <w:lang w:val="en-US"/>
         </w:rPr>
-        <w:t xml:space="preserve">    state.getBot().getField() = enemyField;</w:t>
-      </w:r>
-    </w:p>
-    <w:p>
-      <w:pPr>
-        <w:pStyle w:val="Standard"/>
-        <w:rPr>
-          <w:rFonts w:ascii="Courier New" w:eastAsia="Courier New" w:hAnsi="Courier New" w:cs="Courier New"/>
-          <w:color w:val="000000"/>
-          <w:sz w:val="22"/>
-          <w:lang w:val="en-US"/>
-        </w:rPr>
-      </w:pPr>
-    </w:p>
-    <w:p>
-      <w:pPr>
-        <w:pStyle w:val="Standard"/>
-        <w:rPr>
-          <w:rFonts w:ascii="Courier New" w:eastAsia="Courier New" w:hAnsi="Courier New" w:cs="Courier New"/>
-          <w:color w:val="000000"/>
-          <w:sz w:val="22"/>
-          <w:lang w:val="en-US"/>
-        </w:rPr>
-      </w:pPr>
-      <w:r>
-        <w:rPr>
-          <w:rFonts w:ascii="Courier New" w:eastAsia="Courier New" w:hAnsi="Courier New" w:cs="Courier New" w:hint="eastAsia"/>
-          <w:color w:val="000000"/>
-          <w:sz w:val="22"/>
-          <w:lang w:val="en-US"/>
-        </w:rPr>
-        <w:t xml:space="preserve">    state.placeShips(state.getPlayer().getShipManager(), state.getPlayer().getField());</w:t>
-      </w:r>
-    </w:p>
-    <w:p>
-      <w:pPr>
-        <w:pStyle w:val="Standard"/>
-        <w:rPr>
-          <w:rFonts w:ascii="Courier New" w:eastAsia="Courier New" w:hAnsi="Courier New" w:cs="Courier New"/>
-          <w:color w:val="000000"/>
-          <w:sz w:val="22"/>
-          <w:lang w:val="en-US"/>
-        </w:rPr>
-      </w:pPr>
-      <w:r>
-        <w:rPr>
-          <w:rFonts w:ascii="Courier New" w:eastAsia="Courier New" w:hAnsi="Courier New" w:cs="Courier New" w:hint="eastAsia"/>
-          <w:color w:val="000000"/>
-          <w:sz w:val="22"/>
-          <w:lang w:val="en-US"/>
-        </w:rPr>
-        <w:t xml:space="preserve">    state.placeShips(state.getBot().getShipManager(), state.getBot().getField());</w:t>
+        <w:t xml:space="preserve">    state.getBot().get</w:t>
+      </w:r>
+      <w:r>
+        <w:rPr>
+          <w:rFonts w:ascii="Courier New" w:eastAsia="Courier New" w:hAnsi="Courier New" w:cs="Courier New" w:hint="eastAsia"/>
+          <w:color w:val="000000"/>
+          <w:sz w:val="22"/>
+          <w:lang w:val="en-US"/>
+        </w:rPr>
+        <w:t>Board</w:t>
+      </w:r>
+      <w:r>
+        <w:rPr>
+          <w:rFonts w:ascii="Courier New" w:eastAsia="Courier New" w:hAnsi="Courier New" w:cs="Courier New" w:hint="eastAsia"/>
+          <w:color w:val="000000"/>
+          <w:sz w:val="22"/>
+          <w:lang w:val="en-US"/>
+        </w:rPr>
+        <w:t>() = enemy</w:t>
+      </w:r>
+      <w:r>
+        <w:rPr>
+          <w:rFonts w:ascii="Courier New" w:eastAsia="Courier New" w:hAnsi="Courier New" w:cs="Courier New" w:hint="eastAsia"/>
+          <w:color w:val="000000"/>
+          <w:sz w:val="22"/>
+          <w:lang w:val="en-US"/>
+        </w:rPr>
+        <w:t>Board</w:t>
+      </w:r>
+      <w:r>
+        <w:rPr>
+          <w:rFonts w:ascii="Courier New" w:eastAsia="Courier New" w:hAnsi="Courier New" w:cs="Courier New" w:hint="eastAsia"/>
+          <w:color w:val="000000"/>
+          <w:sz w:val="22"/>
+          <w:lang w:val="en-US"/>
+        </w:rPr>
+        <w:t>;</w:t>
+      </w:r>
+    </w:p>
+    <w:p>
+      <w:pPr>
+        <w:pStyle w:val="Standard"/>
+        <w:rPr>
+          <w:rFonts w:ascii="Courier New" w:eastAsia="Courier New" w:hAnsi="Courier New" w:cs="Courier New"/>
+          <w:color w:val="000000"/>
+          <w:sz w:val="22"/>
+          <w:lang w:val="en-US"/>
+        </w:rPr>
+      </w:pPr>
+    </w:p>
+    <w:p>
+      <w:pPr>
+        <w:pStyle w:val="Standard"/>
+        <w:rPr>
+          <w:rFonts w:ascii="Courier New" w:eastAsia="Courier New" w:hAnsi="Courier New" w:cs="Courier New"/>
+          <w:color w:val="000000"/>
+          <w:sz w:val="22"/>
+          <w:lang w:val="en-US"/>
+        </w:rPr>
+      </w:pPr>
+      <w:r>
+        <w:rPr>
+          <w:rFonts w:ascii="Courier New" w:eastAsia="Courier New" w:hAnsi="Courier New" w:cs="Courier New" w:hint="eastAsia"/>
+          <w:color w:val="000000"/>
+          <w:sz w:val="22"/>
+          <w:lang w:val="en-US"/>
+        </w:rPr>
+        <w:t xml:space="preserve">    state.placeShips(state.getPlayer().getShipManager(), state.getPlayer().get</w:t>
+      </w:r>
+      <w:r>
+        <w:rPr>
+          <w:rFonts w:ascii="Courier New" w:eastAsia="Courier New" w:hAnsi="Courier New" w:cs="Courier New" w:hint="eastAsia"/>
+          <w:color w:val="000000"/>
+          <w:sz w:val="22"/>
+          <w:lang w:val="en-US"/>
+        </w:rPr>
+        <w:t>Board</w:t>
+      </w:r>
+      <w:r>
+        <w:rPr>
+          <w:rFonts w:ascii="Courier New" w:eastAsia="Courier New" w:hAnsi="Courier New" w:cs="Courier New" w:hint="eastAsia"/>
+          <w:color w:val="000000"/>
+          <w:sz w:val="22"/>
+          <w:lang w:val="en-US"/>
+        </w:rPr>
+        <w:t>());</w:t>
+      </w:r>
+    </w:p>
+    <w:p>
+      <w:pPr>
+        <w:pStyle w:val="Standard"/>
+        <w:rPr>
+          <w:rFonts w:ascii="Courier New" w:eastAsia="Courier New" w:hAnsi="Courier New" w:cs="Courier New"/>
+          <w:color w:val="000000"/>
+          <w:sz w:val="22"/>
+          <w:lang w:val="en-US"/>
+        </w:rPr>
+      </w:pPr>
+      <w:r>
+        <w:rPr>
+          <w:rFonts w:ascii="Courier New" w:eastAsia="Courier New" w:hAnsi="Courier New" w:cs="Courier New" w:hint="eastAsia"/>
+          <w:color w:val="000000"/>
+          <w:sz w:val="22"/>
+          <w:lang w:val="en-US"/>
+        </w:rPr>
+        <w:t xml:space="preserve">    state.placeShips(state.getBot().getShipManager(), state.getBot().get</w:t>
+      </w:r>
+      <w:r>
+        <w:rPr>
+          <w:rFonts w:ascii="Courier New" w:eastAsia="Courier New" w:hAnsi="Courier New" w:cs="Courier New" w:hint="eastAsia"/>
+          <w:color w:val="000000"/>
+          <w:sz w:val="22"/>
+          <w:lang w:val="en-US"/>
+        </w:rPr>
+        <w:t>Board</w:t>
+      </w:r>
+      <w:r>
+        <w:rPr>
+          <w:rFonts w:ascii="Courier New" w:eastAsia="Courier New" w:hAnsi="Courier New" w:cs="Courier New" w:hint="eastAsia"/>
+          <w:color w:val="000000"/>
+          <w:sz w:val="22"/>
+          <w:lang w:val="en-US"/>
+        </w:rPr>
+        <w:t>());</w:t>
       </w:r>
     </w:p>
     <w:p>
@@ -17730,7 +20311,43 @@
           <w:sz w:val="22"/>
           <w:lang w:val="en-US"/>
         </w:rPr>
-        <w:t>void GameState::placeShips(ShipManager&amp; shipManager, Field&amp; field) {</w:t>
+        <w:t xml:space="preserve">void GameState::placeShips(ShipManager&amp; shipManager, </w:t>
+      </w:r>
+      <w:r>
+        <w:rPr>
+          <w:rFonts w:ascii="Courier New" w:eastAsia="Courier New" w:hAnsi="Courier New" w:cs="Courier New" w:hint="eastAsia"/>
+          <w:color w:val="000000"/>
+          <w:sz w:val="22"/>
+          <w:lang w:val="en-US"/>
+        </w:rPr>
+        <w:t>Board</w:t>
+      </w:r>
+      <w:r>
+        <w:rPr>
+          <w:rFonts w:ascii="Courier New" w:eastAsia="Courier New" w:hAnsi="Courier New" w:cs="Courier New" w:hint="eastAsia"/>
+          <w:color w:val="000000"/>
+          <w:sz w:val="22"/>
+          <w:lang w:val="en-US"/>
+        </w:rPr>
+        <w:t xml:space="preserve">&amp; </w:t>
+      </w:r>
+      <w:r>
+        <w:rPr>
+          <w:rFonts w:ascii="Courier New" w:eastAsia="Courier New" w:hAnsi="Courier New" w:cs="Courier New" w:hint="eastAsia"/>
+          <w:color w:val="000000"/>
+          <w:sz w:val="22"/>
+          <w:lang w:val="en-US"/>
+        </w:rPr>
+        <w:t>board</w:t>
+      </w:r>
+      <w:r>
+        <w:rPr>
+          <w:rFonts w:ascii="Courier New" w:eastAsia="Courier New" w:hAnsi="Courier New" w:cs="Courier New" w:hint="eastAsia"/>
+          <w:color w:val="000000"/>
+          <w:sz w:val="22"/>
+          <w:lang w:val="en-US"/>
+        </w:rPr>
+        <w:t>) {</w:t>
       </w:r>
     </w:p>
     <w:p>
@@ -17810,7 +20427,25 @@
           <w:sz w:val="22"/>
           <w:lang w:val="en-US"/>
         </w:rPr>
-        <w:t xml:space="preserve">            auto&amp; cell = field.getCell(coordinate);</w:t>
+        <w:t xml:space="preserve">            auto&amp; cell = </w:t>
+      </w:r>
+      <w:r>
+        <w:rPr>
+          <w:rFonts w:ascii="Courier New" w:eastAsia="Courier New" w:hAnsi="Courier New" w:cs="Courier New" w:hint="eastAsia"/>
+          <w:color w:val="000000"/>
+          <w:sz w:val="22"/>
+          <w:lang w:val="en-US"/>
+        </w:rPr>
+        <w:t>board</w:t>
+      </w:r>
+      <w:r>
+        <w:rPr>
+          <w:rFonts w:ascii="Courier New" w:eastAsia="Courier New" w:hAnsi="Courier New" w:cs="Courier New" w:hint="eastAsia"/>
+          <w:color w:val="000000"/>
+          <w:sz w:val="22"/>
+          <w:lang w:val="en-US"/>
+        </w:rPr>
+        <w:t>.getCell(coordinate);</w:t>
       </w:r>
     </w:p>
     <w:p>
@@ -18546,7 +21181,43 @@
           <w:sz w:val="22"/>
           <w:lang w:val="en-US"/>
         </w:rPr>
-        <w:t xml:space="preserve">        void placeShips(ShipManager&amp; shipManager, Field&amp; field);</w:t>
+        <w:t xml:space="preserve">        void placeShips(ShipManager&amp; shipManager, </w:t>
+      </w:r>
+      <w:r>
+        <w:rPr>
+          <w:rFonts w:ascii="Courier New" w:eastAsia="Courier New" w:hAnsi="Courier New" w:cs="Courier New" w:hint="eastAsia"/>
+          <w:color w:val="000000"/>
+          <w:sz w:val="22"/>
+          <w:lang w:val="en-US"/>
+        </w:rPr>
+        <w:t>Board</w:t>
+      </w:r>
+      <w:r>
+        <w:rPr>
+          <w:rFonts w:ascii="Courier New" w:eastAsia="Courier New" w:hAnsi="Courier New" w:cs="Courier New" w:hint="eastAsia"/>
+          <w:color w:val="000000"/>
+          <w:sz w:val="22"/>
+          <w:lang w:val="en-US"/>
+        </w:rPr>
+        <w:t xml:space="preserve">&amp; </w:t>
+      </w:r>
+      <w:r>
+        <w:rPr>
+          <w:rFonts w:ascii="Courier New" w:eastAsia="Courier New" w:hAnsi="Courier New" w:cs="Courier New" w:hint="eastAsia"/>
+          <w:color w:val="000000"/>
+          <w:sz w:val="22"/>
+          <w:lang w:val="en-US"/>
+        </w:rPr>
+        <w:t>board</w:t>
+      </w:r>
+      <w:r>
+        <w:rPr>
+          <w:rFonts w:ascii="Courier New" w:eastAsia="Courier New" w:hAnsi="Courier New" w:cs="Courier New" w:hint="eastAsia"/>
+          <w:color w:val="000000"/>
+          <w:sz w:val="22"/>
+          <w:lang w:val="en-US"/>
+        </w:rPr>
+        <w:t>);</w:t>
       </w:r>
     </w:p>
     <w:p>
@@ -18792,7 +21463,7 @@
       </w:r>
     </w:p>
     <w:sectPr>
-      <w:footerReference w:type="default" r:id="rId14"/>
+      <w:footerReference w:type="default" r:id="rId10"/>
       <w:pgSz w:w="11906" w:h="16838"/>
       <w:pgMar w:top="1134" w:right="1134" w:bottom="1134" w:left="1134" w:header="0" w:footer="720" w:gutter="0"/>
       <w:cols w:space="720"/>
@@ -18805,14 +21476,9 @@
 </file>
 
 <file path=word/endnotes.xml><?xml version="1.0" encoding="utf-8"?>
-<w:endnotes xmlns:wpc="http://schemas.microsoft.com/office/word/2010/wordprocessingCanvas" xmlns:mc="http://schemas.openxmlformats.org/markup-compatibility/2006" xmlns:o="urn:schemas-microsoft-com:office:office" xmlns:r="http://schemas.openxmlformats.org/officeDocument/2006/relationships" xmlns:m="http://schemas.openxmlformats.org/officeDocument/2006/math" xmlns:v="urn:schemas-microsoft-com:vml" xmlns:wp14="http://schemas.microsoft.com/office/word/2010/wordprocessingDrawing" xmlns:wp="http://schemas.openxmlformats.org/drawingml/2006/wordprocessingDrawing" xmlns:w10="urn:schemas-microsoft-com:office:word" xmlns:w="http://schemas.openxmlformats.org/wordprocessingml/2006/main" xmlns:w14="http://schemas.microsoft.com/office/word/2010/wordml" xmlns:w15="http://schemas.microsoft.com/office/word/2012/wordml" xmlns:wpg="http://schemas.microsoft.com/office/word/2010/wordprocessingGroup" xmlns:wpi="http://schemas.microsoft.com/office/word/2010/wordprocessingInk" xmlns:wne="http://schemas.microsoft.com/office/word/2006/wordml" xmlns:wps="http://schemas.microsoft.com/office/word/2010/wordprocessingShape" mc:Ignorable="w14 w15 wp14">
+<w:endnotes xmlns:wpc="http://schemas.microsoft.com/office/word/2010/wordprocessingCanvas" xmlns:cx="http://schemas.microsoft.com/office/drawing/2014/chartex" xmlns:cx1="http://schemas.microsoft.com/office/drawing/2015/9/8/chartex" xmlns:cx2="http://schemas.microsoft.com/office/drawing/2015/10/21/chartex" xmlns:cx3="http://schemas.microsoft.com/office/drawing/2016/5/9/chartex" xmlns:cx4="http://schemas.microsoft.com/office/drawing/2016/5/10/chartex" xmlns:cx5="http://schemas.microsoft.com/office/drawing/2016/5/11/chartex" xmlns:cx6="http://schemas.microsoft.com/office/drawing/2016/5/12/chartex" xmlns:cx7="http://schemas.microsoft.com/office/drawing/2016/5/13/chartex" xmlns:cx8="http://schemas.microsoft.com/office/drawing/2016/5/14/chartex" xmlns:mc="http://schemas.openxmlformats.org/markup-compatibility/2006" xmlns:aink="http://schemas.microsoft.com/office/drawing/2016/ink" xmlns:am3d="http://schemas.microsoft.com/office/drawing/2017/model3d" xmlns:o="urn:schemas-microsoft-com:office:office" xmlns:oel="http://schemas.microsoft.com/office/2019/extlst" xmlns:r="http://schemas.openxmlformats.org/officeDocument/2006/relationships" xmlns:m="http://schemas.openxmlformats.org/officeDocument/2006/math" xmlns:v="urn:schemas-microsoft-com:vml" xmlns:wp14="http://schemas.microsoft.com/office/word/2010/wordprocessingDrawing" xmlns:wp="http://schemas.openxmlformats.org/drawingml/2006/wordprocessingDrawing" xmlns:w10="urn:schemas-microsoft-com:office:word" xmlns:w="http://schemas.openxmlformats.org/wordprocessingml/2006/main" xmlns:w14="http://schemas.microsoft.com/office/word/2010/wordml" xmlns:w15="http://schemas.microsoft.com/office/word/2012/wordml" xmlns:w16cex="http://schemas.microsoft.com/office/word/2018/wordml/cex" xmlns:w16cid="http://schemas.microsoft.com/office/word/2016/wordml/cid" xmlns:w16="http://schemas.microsoft.com/office/word/2018/wordml" xmlns:w16du="http://schemas.microsoft.com/office/word/2023/wordml/word16du" xmlns:w16sdtdh="http://schemas.microsoft.com/office/word/2020/wordml/sdtdatahash" xmlns:w16se="http://schemas.microsoft.com/office/word/2015/wordml/symex" xmlns:wpg="http://schemas.microsoft.com/office/word/2010/wordprocessingGroup" xmlns:wpi="http://schemas.microsoft.com/office/word/2010/wordprocessingInk" xmlns:wne="http://schemas.microsoft.com/office/word/2006/wordml" xmlns:wps="http://schemas.microsoft.com/office/word/2010/wordprocessingShape" mc:Ignorable="w14 w15 w16se w16cid w16 w16cex w16sdtdh w16du wp14">
   <w:endnote w:type="separator" w:id="-1">
     <w:p>
-      <w:pPr>
-        <w:rPr>
-          <w:rFonts w:hint="eastAsia"/>
-        </w:rPr>
-      </w:pPr>
       <w:r>
         <w:separator/>
       </w:r>
@@ -18820,11 +21486,6 @@
   </w:endnote>
   <w:endnote w:type="continuationSeparator" w:id="0">
     <w:p>
-      <w:pPr>
-        <w:rPr>
-          <w:rFonts w:hint="eastAsia"/>
-        </w:rPr>
-      </w:pPr>
       <w:r>
         <w:continuationSeparator/>
       </w:r>
@@ -18834,7 +21495,7 @@
 </file>
 
 <file path=word/footer1.xml><?xml version="1.0" encoding="utf-8"?>
-<w:ftr xmlns:wpc="http://schemas.microsoft.com/office/word/2010/wordprocessingCanvas" xmlns:mc="http://schemas.openxmlformats.org/markup-compatibility/2006" xmlns:o="urn:schemas-microsoft-com:office:office" xmlns:r="http://schemas.openxmlformats.org/officeDocument/2006/relationships" xmlns:m="http://schemas.openxmlformats.org/officeDocument/2006/math" xmlns:v="urn:schemas-microsoft-com:vml" xmlns:wp14="http://schemas.microsoft.com/office/word/2010/wordprocessingDrawing" xmlns:wp="http://schemas.openxmlformats.org/drawingml/2006/wordprocessingDrawing" xmlns:w10="urn:schemas-microsoft-com:office:word" xmlns:w="http://schemas.openxmlformats.org/wordprocessingml/2006/main" xmlns:w14="http://schemas.microsoft.com/office/word/2010/wordml" xmlns:w15="http://schemas.microsoft.com/office/word/2012/wordml" xmlns:wpg="http://schemas.microsoft.com/office/word/2010/wordprocessingGroup" xmlns:wpi="http://schemas.microsoft.com/office/word/2010/wordprocessingInk" xmlns:wne="http://schemas.microsoft.com/office/word/2006/wordml" xmlns:wps="http://schemas.microsoft.com/office/word/2010/wordprocessingShape" mc:Ignorable="w14 w15 wp14">
+<w:ftr xmlns:wpc="http://schemas.microsoft.com/office/word/2010/wordprocessingCanvas" xmlns:cx="http://schemas.microsoft.com/office/drawing/2014/chartex" xmlns:cx1="http://schemas.microsoft.com/office/drawing/2015/9/8/chartex" xmlns:cx2="http://schemas.microsoft.com/office/drawing/2015/10/21/chartex" xmlns:cx3="http://schemas.microsoft.com/office/drawing/2016/5/9/chartex" xmlns:cx4="http://schemas.microsoft.com/office/drawing/2016/5/10/chartex" xmlns:cx5="http://schemas.microsoft.com/office/drawing/2016/5/11/chartex" xmlns:cx6="http://schemas.microsoft.com/office/drawing/2016/5/12/chartex" xmlns:cx7="http://schemas.microsoft.com/office/drawing/2016/5/13/chartex" xmlns:cx8="http://schemas.microsoft.com/office/drawing/2016/5/14/chartex" xmlns:mc="http://schemas.openxmlformats.org/markup-compatibility/2006" xmlns:aink="http://schemas.microsoft.com/office/drawing/2016/ink" xmlns:am3d="http://schemas.microsoft.com/office/drawing/2017/model3d" xmlns:o="urn:schemas-microsoft-com:office:office" xmlns:oel="http://schemas.microsoft.com/office/2019/extlst" xmlns:r="http://schemas.openxmlformats.org/officeDocument/2006/relationships" xmlns:m="http://schemas.openxmlformats.org/officeDocument/2006/math" xmlns:v="urn:schemas-microsoft-com:vml" xmlns:wp14="http://schemas.microsoft.com/office/word/2010/wordprocessingDrawing" xmlns:wp="http://schemas.openxmlformats.org/drawingml/2006/wordprocessingDrawing" xmlns:w10="urn:schemas-microsoft-com:office:word" xmlns:w="http://schemas.openxmlformats.org/wordprocessingml/2006/main" xmlns:w14="http://schemas.microsoft.com/office/word/2010/wordml" xmlns:w15="http://schemas.microsoft.com/office/word/2012/wordml" xmlns:w16cex="http://schemas.microsoft.com/office/word/2018/wordml/cex" xmlns:w16cid="http://schemas.microsoft.com/office/word/2016/wordml/cid" xmlns:w16="http://schemas.microsoft.com/office/word/2018/wordml" xmlns:w16du="http://schemas.microsoft.com/office/word/2023/wordml/word16du" xmlns:w16sdtdh="http://schemas.microsoft.com/office/word/2020/wordml/sdtdatahash" xmlns:w16se="http://schemas.microsoft.com/office/word/2015/wordml/symex" xmlns:wpg="http://schemas.microsoft.com/office/word/2010/wordprocessingGroup" xmlns:wpi="http://schemas.microsoft.com/office/word/2010/wordprocessingInk" xmlns:wne="http://schemas.microsoft.com/office/word/2006/wordml" xmlns:wps="http://schemas.microsoft.com/office/word/2010/wordprocessingShape" mc:Ignorable="w14 w15 w16se w16cid w16 w16cex w16sdtdh w16du wp14">
   <w:p>
     <w:pPr>
       <w:pStyle w:val="af2"/>
@@ -18863,14 +21524,9 @@
 </file>
 
 <file path=word/footnotes.xml><?xml version="1.0" encoding="utf-8"?>
-<w:footnotes xmlns:wpc="http://schemas.microsoft.com/office/word/2010/wordprocessingCanvas" xmlns:mc="http://schemas.openxmlformats.org/markup-compatibility/2006" xmlns:o="urn:schemas-microsoft-com:office:office" xmlns:r="http://schemas.openxmlformats.org/officeDocument/2006/relationships" xmlns:m="http://schemas.openxmlformats.org/officeDocument/2006/math" xmlns:v="urn:schemas-microsoft-com:vml" xmlns:wp14="http://schemas.microsoft.com/office/word/2010/wordprocessingDrawing" xmlns:wp="http://schemas.openxmlformats.org/drawingml/2006/wordprocessingDrawing" xmlns:w10="urn:schemas-microsoft-com:office:word" xmlns:w="http://schemas.openxmlformats.org/wordprocessingml/2006/main" xmlns:w14="http://schemas.microsoft.com/office/word/2010/wordml" xmlns:w15="http://schemas.microsoft.com/office/word/2012/wordml" xmlns:wpg="http://schemas.microsoft.com/office/word/2010/wordprocessingGroup" xmlns:wpi="http://schemas.microsoft.com/office/word/2010/wordprocessingInk" xmlns:wne="http://schemas.microsoft.com/office/word/2006/wordml" xmlns:wps="http://schemas.microsoft.com/office/word/2010/wordprocessingShape" mc:Ignorable="w14 w15 wp14">
+<w:footnotes xmlns:wpc="http://schemas.microsoft.com/office/word/2010/wordprocessingCanvas" xmlns:cx="http://schemas.microsoft.com/office/drawing/2014/chartex" xmlns:cx1="http://schemas.microsoft.com/office/drawing/2015/9/8/chartex" xmlns:cx2="http://schemas.microsoft.com/office/drawing/2015/10/21/chartex" xmlns:cx3="http://schemas.microsoft.com/office/drawing/2016/5/9/chartex" xmlns:cx4="http://schemas.microsoft.com/office/drawing/2016/5/10/chartex" xmlns:cx5="http://schemas.microsoft.com/office/drawing/2016/5/11/chartex" xmlns:cx6="http://schemas.microsoft.com/office/drawing/2016/5/12/chartex" xmlns:cx7="http://schemas.microsoft.com/office/drawing/2016/5/13/chartex" xmlns:cx8="http://schemas.microsoft.com/office/drawing/2016/5/14/chartex" xmlns:mc="http://schemas.openxmlformats.org/markup-compatibility/2006" xmlns:aink="http://schemas.microsoft.com/office/drawing/2016/ink" xmlns:am3d="http://schemas.microsoft.com/office/drawing/2017/model3d" xmlns:o="urn:schemas-microsoft-com:office:office" xmlns:oel="http://schemas.microsoft.com/office/2019/extlst" xmlns:r="http://schemas.openxmlformats.org/officeDocument/2006/relationships" xmlns:m="http://schemas.openxmlformats.org/officeDocument/2006/math" xmlns:v="urn:schemas-microsoft-com:vml" xmlns:wp14="http://schemas.microsoft.com/office/word/2010/wordprocessingDrawing" xmlns:wp="http://schemas.openxmlformats.org/drawingml/2006/wordprocessingDrawing" xmlns:w10="urn:schemas-microsoft-com:office:word" xmlns:w="http://schemas.openxmlformats.org/wordprocessingml/2006/main" xmlns:w14="http://schemas.microsoft.com/office/word/2010/wordml" xmlns:w15="http://schemas.microsoft.com/office/word/2012/wordml" xmlns:w16cex="http://schemas.microsoft.com/office/word/2018/wordml/cex" xmlns:w16cid="http://schemas.microsoft.com/office/word/2016/wordml/cid" xmlns:w16="http://schemas.microsoft.com/office/word/2018/wordml" xmlns:w16du="http://schemas.microsoft.com/office/word/2023/wordml/word16du" xmlns:w16sdtdh="http://schemas.microsoft.com/office/word/2020/wordml/sdtdatahash" xmlns:w16se="http://schemas.microsoft.com/office/word/2015/wordml/symex" xmlns:wpg="http://schemas.microsoft.com/office/word/2010/wordprocessingGroup" xmlns:wpi="http://schemas.microsoft.com/office/word/2010/wordprocessingInk" xmlns:wne="http://schemas.microsoft.com/office/word/2006/wordml" xmlns:wps="http://schemas.microsoft.com/office/word/2010/wordprocessingShape" mc:Ignorable="w14 w15 w16se w16cid w16 w16cex w16sdtdh w16du wp14">
   <w:footnote w:type="separator" w:id="-1">
     <w:p>
-      <w:pPr>
-        <w:rPr>
-          <w:rFonts w:hint="eastAsia"/>
-        </w:rPr>
-      </w:pPr>
       <w:r>
         <w:separator/>
       </w:r>
@@ -18878,11 +21534,6 @@
   </w:footnote>
   <w:footnote w:type="continuationSeparator" w:id="0">
     <w:p>
-      <w:pPr>
-        <w:rPr>
-          <w:rFonts w:hint="eastAsia"/>
-        </w:rPr>
-      </w:pPr>
       <w:r>
         <w:continuationSeparator/>
       </w:r>
@@ -18892,7 +21543,7 @@
 </file>
 
 <file path=word/numbering.xml><?xml version="1.0" encoding="utf-8"?>
-<w:numbering xmlns:wpc="http://schemas.microsoft.com/office/word/2010/wordprocessingCanvas" xmlns:mc="http://schemas.openxmlformats.org/markup-compatibility/2006" xmlns:o="urn:schemas-microsoft-com:office:office" xmlns:r="http://schemas.openxmlformats.org/officeDocument/2006/relationships" xmlns:m="http://schemas.openxmlformats.org/officeDocument/2006/math" xmlns:v="urn:schemas-microsoft-com:vml" xmlns:wp14="http://schemas.microsoft.com/office/word/2010/wordprocessingDrawing" xmlns:wp="http://schemas.openxmlformats.org/drawingml/2006/wordprocessingDrawing" xmlns:w10="urn:schemas-microsoft-com:office:word" xmlns:w="http://schemas.openxmlformats.org/wordprocessingml/2006/main" xmlns:w14="http://schemas.microsoft.com/office/word/2010/wordml" xmlns:w15="http://schemas.microsoft.com/office/word/2012/wordml" xmlns:wpg="http://schemas.microsoft.com/office/word/2010/wordprocessingGroup" xmlns:wpi="http://schemas.microsoft.com/office/word/2010/wordprocessingInk" xmlns:wne="http://schemas.microsoft.com/office/word/2006/wordml" xmlns:wps="http://schemas.microsoft.com/office/word/2010/wordprocessingShape" mc:Ignorable="w14 w15 wp14">
+<w:numbering xmlns:wpc="http://schemas.microsoft.com/office/word/2010/wordprocessingCanvas" xmlns:cx="http://schemas.microsoft.com/office/drawing/2014/chartex" xmlns:cx1="http://schemas.microsoft.com/office/drawing/2015/9/8/chartex" xmlns:cx2="http://schemas.microsoft.com/office/drawing/2015/10/21/chartex" xmlns:cx3="http://schemas.microsoft.com/office/drawing/2016/5/9/chartex" xmlns:cx4="http://schemas.microsoft.com/office/drawing/2016/5/10/chartex" xmlns:cx5="http://schemas.microsoft.com/office/drawing/2016/5/11/chartex" xmlns:cx6="http://schemas.microsoft.com/office/drawing/2016/5/12/chartex" xmlns:cx7="http://schemas.microsoft.com/office/drawing/2016/5/13/chartex" xmlns:cx8="http://schemas.microsoft.com/office/drawing/2016/5/14/chartex" xmlns:mc="http://schemas.openxmlformats.org/markup-compatibility/2006" xmlns:aink="http://schemas.microsoft.com/office/drawing/2016/ink" xmlns:am3d="http://schemas.microsoft.com/office/drawing/2017/model3d" xmlns:o="urn:schemas-microsoft-com:office:office" xmlns:oel="http://schemas.microsoft.com/office/2019/extlst" xmlns:r="http://schemas.openxmlformats.org/officeDocument/2006/relationships" xmlns:m="http://schemas.openxmlformats.org/officeDocument/2006/math" xmlns:v="urn:schemas-microsoft-com:vml" xmlns:wp14="http://schemas.microsoft.com/office/word/2010/wordprocessingDrawing" xmlns:wp="http://schemas.openxmlformats.org/drawingml/2006/wordprocessingDrawing" xmlns:w10="urn:schemas-microsoft-com:office:word" xmlns:w="http://schemas.openxmlformats.org/wordprocessingml/2006/main" xmlns:w14="http://schemas.microsoft.com/office/word/2010/wordml" xmlns:w15="http://schemas.microsoft.com/office/word/2012/wordml" xmlns:w16cex="http://schemas.microsoft.com/office/word/2018/wordml/cex" xmlns:w16cid="http://schemas.microsoft.com/office/word/2016/wordml/cid" xmlns:w16="http://schemas.microsoft.com/office/word/2018/wordml" xmlns:w16du="http://schemas.microsoft.com/office/word/2023/wordml/word16du" xmlns:w16sdtdh="http://schemas.microsoft.com/office/word/2020/wordml/sdtdatahash" xmlns:w16se="http://schemas.microsoft.com/office/word/2015/wordml/symex" xmlns:wpg="http://schemas.microsoft.com/office/word/2010/wordprocessingGroup" xmlns:wpi="http://schemas.microsoft.com/office/word/2010/wordprocessingInk" xmlns:wne="http://schemas.microsoft.com/office/word/2006/wordml" xmlns:wps="http://schemas.microsoft.com/office/word/2010/wordprocessingShape" mc:Ignorable="w14 w15 w16se w16cid w16 w16cex w16sdtdh w16du wp14">
   <w:abstractNum w:abstractNumId="0" w15:restartNumberingAfterBreak="0">
     <w:nsid w:val="138C06BB"/>
     <w:multiLevelType w:val="hybridMultilevel"/>
@@ -19531,6 +22182,119 @@
     </w:lvl>
   </w:abstractNum>
   <w:abstractNum w:abstractNumId="5" w15:restartNumberingAfterBreak="0">
+    <w:nsid w:val="329F2F6F"/>
+    <w:multiLevelType w:val="hybridMultilevel"/>
+    <w:tmpl w:val="DE90EBCC"/>
+    <w:lvl w:ilvl="0" w:tplc="04190001">
+      <w:start w:val="1"/>
+      <w:numFmt w:val="bullet"/>
+      <w:lvlText w:val=""/>
+      <w:lvlJc w:val="left"/>
+      <w:pPr>
+        <w:ind w:left="720" w:hanging="360"/>
+      </w:pPr>
+      <w:rPr>
+        <w:rFonts w:ascii="Symbol" w:hAnsi="Symbol" w:hint="default"/>
+      </w:rPr>
+    </w:lvl>
+    <w:lvl w:ilvl="1" w:tplc="04190003" w:tentative="1">
+      <w:start w:val="1"/>
+      <w:numFmt w:val="bullet"/>
+      <w:lvlText w:val="o"/>
+      <w:lvlJc w:val="left"/>
+      <w:pPr>
+        <w:ind w:left="1440" w:hanging="360"/>
+      </w:pPr>
+      <w:rPr>
+        <w:rFonts w:ascii="Courier New" w:hAnsi="Courier New" w:cs="Courier New" w:hint="default"/>
+      </w:rPr>
+    </w:lvl>
+    <w:lvl w:ilvl="2" w:tplc="04190005" w:tentative="1">
+      <w:start w:val="1"/>
+      <w:numFmt w:val="bullet"/>
+      <w:lvlText w:val=""/>
+      <w:lvlJc w:val="left"/>
+      <w:pPr>
+        <w:ind w:left="2160" w:hanging="360"/>
+      </w:pPr>
+      <w:rPr>
+        <w:rFonts w:ascii="Wingdings" w:hAnsi="Wingdings" w:hint="default"/>
+      </w:rPr>
+    </w:lvl>
+    <w:lvl w:ilvl="3" w:tplc="04190001" w:tentative="1">
+      <w:start w:val="1"/>
+      <w:numFmt w:val="bullet"/>
+      <w:lvlText w:val=""/>
+      <w:lvlJc w:val="left"/>
+      <w:pPr>
+        <w:ind w:left="2880" w:hanging="360"/>
+      </w:pPr>
+      <w:rPr>
+        <w:rFonts w:ascii="Symbol" w:hAnsi="Symbol" w:hint="default"/>
+      </w:rPr>
+    </w:lvl>
+    <w:lvl w:ilvl="4" w:tplc="04190003" w:tentative="1">
+      <w:start w:val="1"/>
+      <w:numFmt w:val="bullet"/>
+      <w:lvlText w:val="o"/>
+      <w:lvlJc w:val="left"/>
+      <w:pPr>
+        <w:ind w:left="3600" w:hanging="360"/>
+      </w:pPr>
+      <w:rPr>
+        <w:rFonts w:ascii="Courier New" w:hAnsi="Courier New" w:cs="Courier New" w:hint="default"/>
+      </w:rPr>
+    </w:lvl>
+    <w:lvl w:ilvl="5" w:tplc="04190005" w:tentative="1">
+      <w:start w:val="1"/>
+      <w:numFmt w:val="bullet"/>
+      <w:lvlText w:val=""/>
+      <w:lvlJc w:val="left"/>
+      <w:pPr>
+        <w:ind w:left="4320" w:hanging="360"/>
+      </w:pPr>
+      <w:rPr>
+        <w:rFonts w:ascii="Wingdings" w:hAnsi="Wingdings" w:hint="default"/>
+      </w:rPr>
+    </w:lvl>
+    <w:lvl w:ilvl="6" w:tplc="04190001" w:tentative="1">
+      <w:start w:val="1"/>
+      <w:numFmt w:val="bullet"/>
+      <w:lvlText w:val=""/>
+      <w:lvlJc w:val="left"/>
+      <w:pPr>
+        <w:ind w:left="5040" w:hanging="360"/>
+      </w:pPr>
+      <w:rPr>
+        <w:rFonts w:ascii="Symbol" w:hAnsi="Symbol" w:hint="default"/>
+      </w:rPr>
+    </w:lvl>
+    <w:lvl w:ilvl="7" w:tplc="04190003" w:tentative="1">
+      <w:start w:val="1"/>
+      <w:numFmt w:val="bullet"/>
+      <w:lvlText w:val="o"/>
+      <w:lvlJc w:val="left"/>
+      <w:pPr>
+        <w:ind w:left="5760" w:hanging="360"/>
+      </w:pPr>
+      <w:rPr>
+        <w:rFonts w:ascii="Courier New" w:hAnsi="Courier New" w:cs="Courier New" w:hint="default"/>
+      </w:rPr>
+    </w:lvl>
+    <w:lvl w:ilvl="8" w:tplc="04190005" w:tentative="1">
+      <w:start w:val="1"/>
+      <w:numFmt w:val="bullet"/>
+      <w:lvlText w:val=""/>
+      <w:lvlJc w:val="left"/>
+      <w:pPr>
+        <w:ind w:left="6480" w:hanging="360"/>
+      </w:pPr>
+      <w:rPr>
+        <w:rFonts w:ascii="Wingdings" w:hAnsi="Wingdings" w:hint="default"/>
+      </w:rPr>
+    </w:lvl>
+  </w:abstractNum>
+  <w:abstractNum w:abstractNumId="6" w15:restartNumberingAfterBreak="0">
     <w:nsid w:val="378F1E98"/>
     <w:multiLevelType w:val="hybridMultilevel"/>
     <w:tmpl w:val="D4F2D426"/>
@@ -19643,7 +22407,7 @@
       </w:rPr>
     </w:lvl>
   </w:abstractNum>
-  <w:abstractNum w:abstractNumId="6" w15:restartNumberingAfterBreak="0">
+  <w:abstractNum w:abstractNumId="7" w15:restartNumberingAfterBreak="0">
     <w:nsid w:val="382C1EDD"/>
     <w:multiLevelType w:val="hybridMultilevel"/>
     <w:tmpl w:val="940E4632"/>
@@ -19756,7 +22520,7 @@
       </w:pPr>
     </w:lvl>
   </w:abstractNum>
-  <w:abstractNum w:abstractNumId="7" w15:restartNumberingAfterBreak="0">
+  <w:abstractNum w:abstractNumId="8" w15:restartNumberingAfterBreak="0">
     <w:nsid w:val="3D5F313D"/>
     <w:multiLevelType w:val="hybridMultilevel"/>
     <w:tmpl w:val="4C6C2CB6"/>
@@ -19869,7 +22633,7 @@
       </w:rPr>
     </w:lvl>
   </w:abstractNum>
-  <w:abstractNum w:abstractNumId="8" w15:restartNumberingAfterBreak="0">
+  <w:abstractNum w:abstractNumId="9" w15:restartNumberingAfterBreak="0">
     <w:nsid w:val="3E9A59EB"/>
     <w:multiLevelType w:val="hybridMultilevel"/>
     <w:tmpl w:val="9CB2F888"/>
@@ -19982,7 +22746,7 @@
       </w:rPr>
     </w:lvl>
   </w:abstractNum>
-  <w:abstractNum w:abstractNumId="9" w15:restartNumberingAfterBreak="0">
+  <w:abstractNum w:abstractNumId="10" w15:restartNumberingAfterBreak="0">
     <w:nsid w:val="481644EF"/>
     <w:multiLevelType w:val="hybridMultilevel"/>
     <w:tmpl w:val="6D4469DC"/>
@@ -20095,7 +22859,7 @@
       </w:rPr>
     </w:lvl>
   </w:abstractNum>
-  <w:abstractNum w:abstractNumId="10" w15:restartNumberingAfterBreak="0">
+  <w:abstractNum w:abstractNumId="11" w15:restartNumberingAfterBreak="0">
     <w:nsid w:val="51CF404E"/>
     <w:multiLevelType w:val="hybridMultilevel"/>
     <w:tmpl w:val="5978B500"/>
@@ -20208,7 +22972,7 @@
       </w:rPr>
     </w:lvl>
   </w:abstractNum>
-  <w:abstractNum w:abstractNumId="11" w15:restartNumberingAfterBreak="0">
+  <w:abstractNum w:abstractNumId="12" w15:restartNumberingAfterBreak="0">
     <w:nsid w:val="52EF61A7"/>
     <w:multiLevelType w:val="hybridMultilevel"/>
     <w:tmpl w:val="056C3B04"/>
@@ -20321,7 +23085,7 @@
       </w:rPr>
     </w:lvl>
   </w:abstractNum>
-  <w:abstractNum w:abstractNumId="12" w15:restartNumberingAfterBreak="0">
+  <w:abstractNum w:abstractNumId="13" w15:restartNumberingAfterBreak="0">
     <w:nsid w:val="60E631A3"/>
     <w:multiLevelType w:val="multilevel"/>
     <w:tmpl w:val="E2625B74"/>
@@ -20434,7 +23198,7 @@
       </w:pPr>
     </w:lvl>
   </w:abstractNum>
-  <w:abstractNum w:abstractNumId="13" w15:restartNumberingAfterBreak="0">
+  <w:abstractNum w:abstractNumId="14" w15:restartNumberingAfterBreak="0">
     <w:nsid w:val="67BB399F"/>
     <w:multiLevelType w:val="hybridMultilevel"/>
     <w:tmpl w:val="8D86BC54"/>
@@ -20547,7 +23311,7 @@
       </w:rPr>
     </w:lvl>
   </w:abstractNum>
-  <w:abstractNum w:abstractNumId="14" w15:restartNumberingAfterBreak="0">
+  <w:abstractNum w:abstractNumId="15" w15:restartNumberingAfterBreak="0">
     <w:nsid w:val="6A2D11CF"/>
     <w:multiLevelType w:val="hybridMultilevel"/>
     <w:tmpl w:val="E53CDB40"/>
@@ -20660,7 +23424,7 @@
       </w:rPr>
     </w:lvl>
   </w:abstractNum>
-  <w:abstractNum w:abstractNumId="15" w15:restartNumberingAfterBreak="0">
+  <w:abstractNum w:abstractNumId="16" w15:restartNumberingAfterBreak="0">
     <w:nsid w:val="7032756E"/>
     <w:multiLevelType w:val="hybridMultilevel"/>
     <w:tmpl w:val="BF6E85F0"/>
@@ -20773,7 +23537,7 @@
       </w:rPr>
     </w:lvl>
   </w:abstractNum>
-  <w:abstractNum w:abstractNumId="16" w15:restartNumberingAfterBreak="0">
+  <w:abstractNum w:abstractNumId="17" w15:restartNumberingAfterBreak="0">
     <w:nsid w:val="7128641B"/>
     <w:multiLevelType w:val="hybridMultilevel"/>
     <w:tmpl w:val="57B2C928"/>
@@ -20886,7 +23650,7 @@
       </w:rPr>
     </w:lvl>
   </w:abstractNum>
-  <w:abstractNum w:abstractNumId="17" w15:restartNumberingAfterBreak="0">
+  <w:abstractNum w:abstractNumId="18" w15:restartNumberingAfterBreak="0">
     <w:nsid w:val="722D0A11"/>
     <w:multiLevelType w:val="multilevel"/>
     <w:tmpl w:val="D22C7406"/>
@@ -21035,14 +23799,14 @@
       </w:rPr>
     </w:lvl>
   </w:abstractNum>
-  <w:num w:numId="1">
-    <w:abstractNumId w:val="7"/>
+  <w:num w:numId="1" w16cid:durableId="1145010463">
+    <w:abstractNumId w:val="8"/>
   </w:num>
-  <w:num w:numId="2">
-    <w:abstractNumId w:val="11"/>
+  <w:num w:numId="2" w16cid:durableId="2065106748">
+    <w:abstractNumId w:val="12"/>
   </w:num>
-  <w:num w:numId="3">
-    <w:abstractNumId w:val="12"/>
+  <w:num w:numId="3" w16cid:durableId="522941416">
+    <w:abstractNumId w:val="13"/>
     <w:lvlOverride w:ilvl="0">
       <w:lvl w:ilvl="0">
         <w:numFmt w:val="lowerRoman"/>
@@ -21051,43 +23815,43 @@
       </w:lvl>
     </w:lvlOverride>
   </w:num>
-  <w:num w:numId="4">
+  <w:num w:numId="4" w16cid:durableId="902761507">
+    <w:abstractNumId w:val="10"/>
+  </w:num>
+  <w:num w:numId="5" w16cid:durableId="1604917628">
+    <w:abstractNumId w:val="15"/>
+  </w:num>
+  <w:num w:numId="6" w16cid:durableId="1790510177">
+    <w:abstractNumId w:val="1"/>
+  </w:num>
+  <w:num w:numId="7" w16cid:durableId="1626152416">
+    <w:abstractNumId w:val="18"/>
+  </w:num>
+  <w:num w:numId="8" w16cid:durableId="848103606">
     <w:abstractNumId w:val="9"/>
   </w:num>
-  <w:num w:numId="5">
+  <w:num w:numId="9" w16cid:durableId="1500391738">
+    <w:abstractNumId w:val="11"/>
+  </w:num>
+  <w:num w:numId="10" w16cid:durableId="1040933391">
+    <w:abstractNumId w:val="0"/>
+  </w:num>
+  <w:num w:numId="11" w16cid:durableId="1602373366">
+    <w:abstractNumId w:val="6"/>
+  </w:num>
+  <w:num w:numId="12" w16cid:durableId="581068613">
     <w:abstractNumId w:val="14"/>
   </w:num>
-  <w:num w:numId="6">
-    <w:abstractNumId w:val="1"/>
-  </w:num>
-  <w:num w:numId="7">
+  <w:num w:numId="13" w16cid:durableId="598878762">
     <w:abstractNumId w:val="17"/>
   </w:num>
-  <w:num w:numId="8">
-    <w:abstractNumId w:val="8"/>
-  </w:num>
-  <w:num w:numId="9">
-    <w:abstractNumId w:val="10"/>
-  </w:num>
-  <w:num w:numId="10">
-    <w:abstractNumId w:val="0"/>
-  </w:num>
-  <w:num w:numId="11">
-    <w:abstractNumId w:val="5"/>
-  </w:num>
-  <w:num w:numId="12">
-    <w:abstractNumId w:val="13"/>
-  </w:num>
-  <w:num w:numId="13">
+  <w:num w:numId="14" w16cid:durableId="70548169">
     <w:abstractNumId w:val="16"/>
   </w:num>
-  <w:num w:numId="14">
-    <w:abstractNumId w:val="15"/>
-  </w:num>
-  <w:num w:numId="15">
+  <w:num w:numId="15" w16cid:durableId="1764183449">
     <w:abstractNumId w:val="3"/>
   </w:num>
-  <w:num w:numId="16">
+  <w:num w:numId="16" w16cid:durableId="269238970">
     <w:abstractNumId w:val="4"/>
     <w:lvlOverride w:ilvl="0">
       <w:lvl w:ilvl="0">
@@ -21097,7 +23861,7 @@
       </w:lvl>
     </w:lvlOverride>
   </w:num>
-  <w:num w:numId="17">
+  <w:num w:numId="17" w16cid:durableId="1390611928">
     <w:abstractNumId w:val="4"/>
     <w:lvlOverride w:ilvl="0">
       <w:lvl w:ilvl="0">
@@ -21114,17 +23878,20 @@
       </w:lvl>
     </w:lvlOverride>
   </w:num>
-  <w:num w:numId="18">
-    <w:abstractNumId w:val="6"/>
+  <w:num w:numId="18" w16cid:durableId="1343120718">
+    <w:abstractNumId w:val="7"/>
   </w:num>
-  <w:num w:numId="19">
+  <w:num w:numId="19" w16cid:durableId="708796416">
     <w:abstractNumId w:val="2"/>
+  </w:num>
+  <w:num w:numId="20" w16cid:durableId="1830099586">
+    <w:abstractNumId w:val="5"/>
   </w:num>
 </w:numbering>
 </file>
 
 <file path=word/styles.xml><?xml version="1.0" encoding="utf-8"?>
-<w:styles xmlns:mc="http://schemas.openxmlformats.org/markup-compatibility/2006" xmlns:r="http://schemas.openxmlformats.org/officeDocument/2006/relationships" xmlns:w="http://schemas.openxmlformats.org/wordprocessingml/2006/main" xmlns:w14="http://schemas.microsoft.com/office/word/2010/wordml" xmlns:w15="http://schemas.microsoft.com/office/word/2012/wordml" mc:Ignorable="w14 w15">
+<w:styles xmlns:mc="http://schemas.openxmlformats.org/markup-compatibility/2006" xmlns:r="http://schemas.openxmlformats.org/officeDocument/2006/relationships" xmlns:w="http://schemas.openxmlformats.org/wordprocessingml/2006/main" xmlns:w14="http://schemas.microsoft.com/office/word/2010/wordml" xmlns:w15="http://schemas.microsoft.com/office/word/2012/wordml" xmlns:w16cex="http://schemas.microsoft.com/office/word/2018/wordml/cex" xmlns:w16cid="http://schemas.microsoft.com/office/word/2016/wordml/cid" xmlns:w16="http://schemas.microsoft.com/office/word/2018/wordml" xmlns:w16du="http://schemas.microsoft.com/office/word/2023/wordml/word16du" xmlns:w16sdtdh="http://schemas.microsoft.com/office/word/2020/wordml/sdtdatahash" xmlns:w16se="http://schemas.microsoft.com/office/word/2015/wordml/symex" mc:Ignorable="w14 w15 w16se w16cid w16 w16cex w16sdtdh w16du">
   <w:docDefaults>
     <w:rPrDefault>
       <w:rPr>
@@ -21138,7 +23905,7 @@
       </w:pPr>
     </w:pPrDefault>
   </w:docDefaults>
-  <w:latentStyles w:defLockedState="0" w:defUIPriority="99" w:defSemiHidden="0" w:defUnhideWhenUsed="0" w:defQFormat="0" w:count="371">
+  <w:latentStyles w:defLockedState="0" w:defUIPriority="99" w:defSemiHidden="0" w:defUnhideWhenUsed="0" w:defQFormat="0" w:count="376">
     <w:lsdException w:name="Normal" w:uiPriority="0" w:qFormat="1"/>
     <w:lsdException w:name="heading 1" w:uiPriority="9" w:qFormat="1"/>
     <w:lsdException w:name="heading 2" w:semiHidden="1" w:uiPriority="9" w:unhideWhenUsed="1" w:qFormat="1"/>
@@ -21510,6 +24277,11 @@
     <w:lsdException w:name="List Table 5 Dark Accent 6" w:uiPriority="50"/>
     <w:lsdException w:name="List Table 6 Colorful Accent 6" w:uiPriority="51"/>
     <w:lsdException w:name="List Table 7 Colorful Accent 6" w:uiPriority="52"/>
+    <w:lsdException w:name="Mention" w:semiHidden="1" w:unhideWhenUsed="1"/>
+    <w:lsdException w:name="Smart Hyperlink" w:semiHidden="1" w:unhideWhenUsed="1"/>
+    <w:lsdException w:name="Hashtag" w:semiHidden="1" w:unhideWhenUsed="1"/>
+    <w:lsdException w:name="Unresolved Mention" w:semiHidden="1" w:unhideWhenUsed="1"/>
+    <w:lsdException w:name="Smart Link" w:semiHidden="1" w:unhideWhenUsed="1"/>
   </w:latentStyles>
   <w:style w:type="paragraph" w:default="1" w:styleId="a">
     <w:name w:val="Normal"/>
